--- a/Section Edits/Section 1.3 Rewrite.docx
+++ b/Section Edits/Section 1.3 Rewrite.docx
@@ -1,37 +1,6878 @@
 
 <file path=word/document.xml><?xml version="1.0" encoding="utf-8"?>
-<w:document xmlns:wpc="http://schemas.microsoft.com/office/word/2010/wordprocessingCanvas" xmlns:cx="http://schemas.microsoft.com/office/drawing/2014/chartex" xmlns:cx1="http://schemas.microsoft.com/office/drawing/2015/9/8/chartex" xmlns:cx2="http://schemas.microsoft.com/office/drawing/2015/10/21/chartex" xmlns:cx3="http://schemas.microsoft.com/office/drawing/2016/5/9/chartex" xmlns:cx4="http://schemas.microsoft.com/office/drawing/2016/5/10/chartex" xmlns:cx5="http://schemas.microsoft.com/office/drawing/2016/5/11/chartex" xmlns:cx6="http://schemas.microsoft.com/office/drawing/2016/5/12/chartex" xmlns:cx7="http://schemas.microsoft.com/office/drawing/2016/5/13/chartex" xmlns:cx8="http://schemas.microsoft.com/office/drawing/2016/5/14/chartex" xmlns:mc="http://schemas.openxmlformats.org/markup-compatibility/2006" xmlns:o="urn:schemas-microsoft-com:office:office" xmlns:r="http://schemas.openxmlformats.org/officeDocument/2006/relationships" xmlns:m="http://schemas.openxmlformats.org/officeDocument/2006/math" xmlns:v="urn:schemas-microsoft-com:vml" xmlns:wp14="http://schemas.microsoft.com/office/word/2010/wordprocessingDrawing" xmlns:wp="http://schemas.openxmlformats.org/drawingml/2006/wordprocessingDrawing" xmlns:w10="urn:schemas-microsoft-com:office:word" xmlns:w="http://schemas.openxmlformats.org/wordprocessingml/2006/main" xmlns:w14="http://schemas.microsoft.com/office/word/2010/wordml" xmlns:w15="http://schemas.microsoft.com/office/word/2012/wordml" xmlns:w16se="http://schemas.microsoft.com/office/word/2015/wordml/symex" xmlns:wpg="http://schemas.microsoft.com/office/word/2010/wordprocessingGroup" xmlns:wpi="http://schemas.microsoft.com/office/word/2010/wordprocessingInk" xmlns:wne="http://schemas.microsoft.com/office/word/2006/wordml" xmlns:wps="http://schemas.microsoft.com/office/word/2010/wordprocessingShape" mc:Ignorable="w14 w15 w16se wp14">
+<w:document xmlns:wpc="http://schemas.microsoft.com/office/word/2010/wordprocessingCanvas" xmlns:cx="http://schemas.microsoft.com/office/drawing/2014/chartex" xmlns:cx1="http://schemas.microsoft.com/office/drawing/2015/9/8/chartex" xmlns:cx2="http://schemas.microsoft.com/office/drawing/2015/10/21/chartex" xmlns:cx3="http://schemas.microsoft.com/office/drawing/2016/5/9/chartex" xmlns:cx4="http://schemas.microsoft.com/office/drawing/2016/5/10/chartex" xmlns:cx5="http://schemas.microsoft.com/office/drawing/2016/5/11/chartex" xmlns:cx6="http://schemas.microsoft.com/office/drawing/2016/5/12/chartex" xmlns:cx7="http://schemas.microsoft.com/office/drawing/2016/5/13/chartex" xmlns:cx8="http://schemas.microsoft.com/office/drawing/2016/5/14/chartex" xmlns:mc="http://schemas.openxmlformats.org/markup-compatibility/2006" xmlns:aink="http://schemas.microsoft.com/office/drawing/2016/ink" xmlns:o="urn:schemas-microsoft-com:office:office" xmlns:r="http://schemas.openxmlformats.org/officeDocument/2006/relationships" xmlns:m="http://schemas.openxmlformats.org/officeDocument/2006/math" xmlns:v="urn:schemas-microsoft-com:vml" xmlns:wp14="http://schemas.microsoft.com/office/word/2010/wordprocessingDrawing" xmlns:wp="http://schemas.openxmlformats.org/drawingml/2006/wordprocessingDrawing" xmlns:w10="urn:schemas-microsoft-com:office:word" xmlns:w="http://schemas.openxmlformats.org/wordprocessingml/2006/main" xmlns:w14="http://schemas.microsoft.com/office/word/2010/wordml" xmlns:w15="http://schemas.microsoft.com/office/word/2012/wordml" xmlns:w16se="http://schemas.microsoft.com/office/word/2015/wordml/symex" xmlns:wpg="http://schemas.microsoft.com/office/word/2010/wordprocessingGroup" xmlns:wpi="http://schemas.microsoft.com/office/word/2010/wordprocessingInk" xmlns:wne="http://schemas.microsoft.com/office/word/2006/wordml" xmlns:wps="http://schemas.microsoft.com/office/word/2010/wordprocessingShape" mc:Ignorable="w14 w15 w16se wp14">
   <w:body>
     <w:p>
-      <w:r>
-        <w:tab/>
-        <w:t xml:space="preserve">Let’s say I asked you to measure the length of your pinky with a ruler, and you got a measurement of 6.54 centimeters. There has to be an uncertainty associated with this measurement, but </w:t>
-      </w:r>
-      <w:r>
-        <w:t xml:space="preserve">what would that uncertainty be? </w:t>
+      <w:pPr>
+        <w:pStyle w:val="Heading1"/>
+      </w:pPr>
+      <w:r>
+        <w:t xml:space="preserve">How Many Digits </w:t>
+      </w:r>
+      <w:r>
+        <w:t>To Include</w:t>
       </w:r>
     </w:p>
     <w:p>
-      <w:r>
-        <w:t>In order to find an uncertainty, multiple measurements must be made. With multiple measurements, the uncertainty arises from the deviation of these measurements.</w:t>
+      <w:pPr>
+        <w:ind w:firstLine="720"/>
+      </w:pPr>
+      <w:r>
+        <w:t>Here are some simple rules that apply whenever you are writing down a number:</w:t>
+      </w:r>
+    </w:p>
+    <w:bookmarkStart w:id="0" w:name="intro_many"/>
+    <w:bookmarkEnd w:id="0"/>
+    <w:p>
+      <w:pPr>
+        <w:rPr>
+          <w:iCs/>
+        </w:rPr>
+      </w:pPr>
+      <w:r>
+        <w:rPr>
+          <w:iCs/>
+        </w:rPr>
+        <w:fldChar w:fldCharType="begin"/>
+      </w:r>
+      <w:r>
+        <w:rPr>
+          <w:iCs/>
+        </w:rPr>
+        <w:instrText xml:space="preserve"> HYPERLINK "http://www.av8n.com/physics/uncertainty.htm" \l "intro-many" </w:instrText>
+      </w:r>
+      <w:r>
+        <w:rPr>
+          <w:iCs/>
+        </w:rPr>
+        <w:fldChar w:fldCharType="separate"/>
+      </w:r>
+      <w:r>
+        <w:rPr>
+          <w:rStyle w:val="Hyperlink"/>
+          <w:iCs/>
+        </w:rPr>
+        <w:t>1</w:t>
+      </w:r>
+      <w:r>
+        <w:rPr>
+          <w:iCs/>
+        </w:rPr>
+        <w:fldChar w:fldCharType="end"/>
+      </w:r>
+      <w:r>
+        <w:rPr>
+          <w:iCs/>
+        </w:rPr>
+        <w:t xml:space="preserve"> Use many enough digits to avoid unintended loss of information.</w:t>
+      </w:r>
+    </w:p>
+    <w:bookmarkStart w:id="1" w:name="intro_few"/>
+    <w:bookmarkEnd w:id="1"/>
+    <w:p>
+      <w:pPr>
+        <w:rPr>
+          <w:iCs/>
+        </w:rPr>
+      </w:pPr>
+      <w:r>
+        <w:rPr>
+          <w:iCs/>
+        </w:rPr>
+        <w:fldChar w:fldCharType="begin"/>
+      </w:r>
+      <w:r>
+        <w:rPr>
+          <w:iCs/>
+        </w:rPr>
+        <w:instrText xml:space="preserve"> HYPERLINK "http://www.av8n.com/physics/uncertainty.htm" \l "intro-few" </w:instrText>
+      </w:r>
+      <w:r>
+        <w:rPr>
+          <w:iCs/>
+        </w:rPr>
+        <w:fldChar w:fldCharType="separate"/>
+      </w:r>
+      <w:r>
+        <w:rPr>
+          <w:rStyle w:val="Hyperlink"/>
+          <w:iCs/>
+        </w:rPr>
+        <w:t>2</w:t>
+      </w:r>
+      <w:r>
+        <w:rPr>
+          <w:iCs/>
+        </w:rPr>
+        <w:fldChar w:fldCharType="end"/>
+      </w:r>
+      <w:r>
+        <w:rPr>
+          <w:iCs/>
+        </w:rPr>
+        <w:t xml:space="preserve">. Use few enough digits to be reasonably convenient. </w:t>
       </w:r>
     </w:p>
     <w:p>
-      <w:r>
-        <w:t>Now, let’s say I gave you a box, and I tasked you to measure the volume of the box and the uncertainty of that measurement. The sides of the box are measured to be 5.</w:t>
-      </w:r>
+      <w:pPr>
+        <w:rPr>
+          <w:iCs/>
+        </w:rPr>
+      </w:pPr>
+    </w:p>
+    <w:tbl>
+      <w:tblPr>
+        <w:tblW w:w="0" w:type="auto"/>
+        <w:tblCellSpacing w:w="15" w:type="dxa"/>
+        <w:tblCellMar>
+          <w:top w:w="15" w:type="dxa"/>
+          <w:left w:w="15" w:type="dxa"/>
+          <w:bottom w:w="15" w:type="dxa"/>
+          <w:right w:w="15" w:type="dxa"/>
+        </w:tblCellMar>
+        <w:tblLook w:val="04A0" w:firstRow="1" w:lastRow="0" w:firstColumn="1" w:lastColumn="0" w:noHBand="0" w:noVBand="1"/>
+      </w:tblPr>
+      <w:tblGrid>
+        <w:gridCol w:w="9360"/>
+      </w:tblGrid>
+      <w:tr>
+        <w:trPr>
+          <w:trHeight w:val="1143"/>
+          <w:tblCellSpacing w:w="15" w:type="dxa"/>
+        </w:trPr>
+        <w:tc>
+          <w:tcPr>
+            <w:tcW w:w="0" w:type="auto"/>
+            <w:shd w:val="clear" w:color="auto" w:fill="D8D8FF"/>
+            <w:tcMar>
+              <w:top w:w="240" w:type="dxa"/>
+              <w:left w:w="240" w:type="dxa"/>
+              <w:bottom w:w="240" w:type="dxa"/>
+              <w:right w:w="240" w:type="dxa"/>
+            </w:tcMar>
+            <w:vAlign w:val="center"/>
+            <w:hideMark/>
+          </w:tcPr>
+          <w:p>
+            <w:pPr>
+              <w:rPr>
+                <w:iCs/>
+              </w:rPr>
+            </w:pPr>
+            <w:r>
+              <w:rPr>
+                <w:b/>
+                <w:bCs/>
+                <w:iCs/>
+              </w:rPr>
+              <w:t>Important note:</w:t>
+            </w:r>
+            <w:r>
+              <w:rPr>
+                <w:iCs/>
+              </w:rPr>
+              <w:t xml:space="preserve"> The previous two sentences tell you everything you need to know for most purposes, including real-life situations as well as academic situations at every level from primary school up to and including introductory college level. </w:t>
+            </w:r>
+          </w:p>
+        </w:tc>
+      </w:tr>
+    </w:tbl>
+    <w:p>
+      <w:pPr>
+        <w:rPr>
+          <w:iCs/>
+        </w:rPr>
+      </w:pPr>
+      <w:bookmarkStart w:id="2" w:name="intro_calculator_store"/>
+      <w:bookmarkEnd w:id="2"/>
     </w:p>
     <w:p>
-      <w:r>
-        <w:t xml:space="preserve">There are several methods of propagating errors; the method we will be using in class is the Crank Three Times method. </w:t>
-      </w:r>
-      <w:r>
-        <w:t>You may have heard of significant figures as a way of propagating and representing error. There are a few issues with this method:</w:t>
+      <w:pPr>
+        <w:rPr>
+          <w:iCs/>
+        </w:rPr>
+      </w:pPr>
+      <w:hyperlink r:id="rId7" w:anchor="intro-calculator-store" w:history="1">
+        <w:r>
+          <w:rPr>
+            <w:rStyle w:val="Hyperlink"/>
+            <w:iCs/>
+          </w:rPr>
+          <w:t>3</w:t>
+        </w:r>
+      </w:hyperlink>
+      <w:r>
+        <w:rPr>
+          <w:iCs/>
+        </w:rPr>
+        <w:t xml:space="preserve">. When using a calculator, it is good practice to leave intermediate results in the machine. This is simultaneously more accurate and more convenient than writing them down and then keying them in again. </w:t>
       </w:r>
     </w:p>
     <w:p>
-      <w:bookmarkStart w:id="0" w:name="_GoBack"/>
-      <w:bookmarkEnd w:id="0"/>
+      <w:pPr>
+        <w:rPr>
+          <w:iCs/>
+        </w:rPr>
+      </w:pPr>
+    </w:p>
+    <w:p>
+      <w:pPr>
+        <w:ind w:firstLine="720"/>
+        <w:rPr>
+          <w:iCs/>
+        </w:rPr>
+      </w:pPr>
+      <w:r>
+        <w:rPr>
+          <w:iCs/>
+        </w:rPr>
+        <w:t xml:space="preserve">Seriously: The primary rule is to use plenty of digits. You hardly even need to think about it. Too many is vastly better than too few. To say the same thing the other way: If you ever have more digits than you need </w:t>
+      </w:r>
+      <w:r>
+        <w:rPr>
+          <w:i/>
+          <w:iCs/>
+        </w:rPr>
+        <w:t>and</w:t>
+      </w:r>
+      <w:r>
+        <w:rPr>
+          <w:iCs/>
+        </w:rPr>
+        <w:t xml:space="preserve"> they are causing major inconvenience, then you can think about reducing the number of digits.</w:t>
+      </w:r>
+    </w:p>
+    <w:p>
+      <w:pPr>
+        <w:rPr>
+          <w:rFonts w:ascii="Bell MT" w:hAnsi="Bell MT"/>
+          <w:iCs/>
+        </w:rPr>
+      </w:pPr>
+      <w:r>
+        <w:rPr>
+          <w:rFonts w:ascii="Bell MT" w:hAnsi="Bell MT"/>
+          <w:iCs/>
+        </w:rPr>
+        <w:t>.</w:t>
+      </w:r>
+    </w:p>
+    <w:p>
+      <w:pPr>
+        <w:pStyle w:val="Heading1"/>
+      </w:pPr>
+      <w:bookmarkStart w:id="3" w:name="sec_intro_unc"/>
+      <w:bookmarkEnd w:id="3"/>
+      <w:r>
+        <w:t>When to Write Down Uncertainty</w:t>
+      </w:r>
+    </w:p>
+    <w:p>
+      <w:pPr>
+        <w:ind w:firstLine="360"/>
+        <w:rPr>
+          <w:rFonts w:cstheme="minorHAnsi"/>
+          <w:iCs/>
+        </w:rPr>
+      </w:pPr>
+      <w:bookmarkStart w:id="4" w:name="intro_zero_uncertainty"/>
+      <w:bookmarkEnd w:id="4"/>
+      <w:r>
+        <w:rPr>
+          <w:rFonts w:cstheme="minorHAnsi"/>
+          <w:iCs/>
+        </w:rPr>
+        <w:t xml:space="preserve">In many cases, when you write down a number, you need not </w:t>
+      </w:r>
+      <w:r>
+        <w:rPr>
+          <w:rFonts w:cstheme="minorHAnsi"/>
+          <w:i/>
+          <w:iCs/>
+        </w:rPr>
+        <w:t>and should not</w:t>
+      </w:r>
+      <w:r>
+        <w:rPr>
+          <w:rFonts w:cstheme="minorHAnsi"/>
+          <w:iCs/>
+        </w:rPr>
+        <w:t xml:space="preserve"> associate it with any notion of uncertainty.</w:t>
+      </w:r>
+    </w:p>
+    <w:p>
+      <w:pPr>
+        <w:numPr>
+          <w:ilvl w:val="0"/>
+          <w:numId w:val="9"/>
+        </w:numPr>
+        <w:spacing w:after="0" w:line="312" w:lineRule="auto"/>
+        <w:jc w:val="both"/>
+        <w:rPr>
+          <w:rFonts w:cstheme="minorHAnsi"/>
+          <w:iCs/>
+        </w:rPr>
+      </w:pPr>
+      <w:r>
+        <w:rPr>
+          <w:rFonts w:cstheme="minorHAnsi"/>
+          <w:iCs/>
+        </w:rPr>
+        <w:t xml:space="preserve">One way this can happen is if you have a number with zero uncertainty. If you roll a pair of dice and observe five spots, the number of spots is 5. This is a raw data point, with no uncertainty </w:t>
+      </w:r>
+      <w:bookmarkStart w:id="5" w:name="_GoBack"/>
+      <w:bookmarkEnd w:id="5"/>
+      <w:r>
+        <w:rPr>
+          <w:rFonts w:cstheme="minorHAnsi"/>
+          <w:iCs/>
+        </w:rPr>
+        <w:t>whatsoever. So just write down the number. Similarly, the number of centimeters per inch is 2.54, by definition, with no uncertainty whatsoever. Again: just write down the number.</w:t>
+      </w:r>
+    </w:p>
+    <w:p>
+      <w:pPr>
+        <w:numPr>
+          <w:ilvl w:val="0"/>
+          <w:numId w:val="9"/>
+        </w:numPr>
+        <w:spacing w:after="0" w:line="312" w:lineRule="auto"/>
+        <w:jc w:val="both"/>
+        <w:rPr>
+          <w:rFonts w:cstheme="minorHAnsi"/>
+          <w:iCs/>
+        </w:rPr>
+      </w:pPr>
+      <w:r>
+        <w:rPr>
+          <w:rFonts w:cstheme="minorHAnsi"/>
+          <w:iCs/>
+        </w:rPr>
+        <w:t xml:space="preserve">Another possibility is that there is a cooked data blob, which in principle must have “some” uncertainty, but the uncertainty is too small to be interesting. It is insignificant. It is unimportant. It is immaterial. There are plenty of situations a moderately rough approximation is sufficient. There are even some situations where an </w:t>
+      </w:r>
+      <w:r>
+        <w:rPr>
+          <w:rFonts w:cstheme="minorHAnsi"/>
+          <w:i/>
+          <w:iCs/>
+        </w:rPr>
+        <w:t>extremely</w:t>
+      </w:r>
+      <w:r>
+        <w:rPr>
+          <w:rFonts w:cstheme="minorHAnsi"/>
+          <w:iCs/>
+        </w:rPr>
+        <w:t xml:space="preserve"> rough approximation is called for, as in so-called “Fermi” problems. </w:t>
+      </w:r>
+    </w:p>
+    <w:p>
+      <w:pPr>
+        <w:rPr>
+          <w:rFonts w:cstheme="minorHAnsi"/>
+          <w:iCs/>
+        </w:rPr>
+      </w:pPr>
+      <w:r>
+        <w:rPr>
+          <w:rFonts w:cstheme="minorHAnsi"/>
+          <w:iCs/>
+        </w:rPr>
+        <w:t>Along the same lines, here is a less-extreme example that arises in the introductory chemistry class. Suppose the assignment is to balance the equation for the combustion of gasoline, namely</w:t>
+      </w:r>
+    </w:p>
+    <w:tbl>
+      <w:tblPr>
+        <w:tblW w:w="0" w:type="auto"/>
+        <w:tblCellSpacing w:w="15" w:type="dxa"/>
+        <w:tblInd w:w="1440" w:type="dxa"/>
+        <w:tblCellMar>
+          <w:top w:w="15" w:type="dxa"/>
+          <w:left w:w="15" w:type="dxa"/>
+          <w:bottom w:w="15" w:type="dxa"/>
+          <w:right w:w="15" w:type="dxa"/>
+        </w:tblCellMar>
+        <w:tblLook w:val="04A0" w:firstRow="1" w:lastRow="0" w:firstColumn="1" w:lastColumn="0" w:noHBand="0" w:noVBand="1"/>
+      </w:tblPr>
+      <w:tblGrid>
+        <w:gridCol w:w="3114"/>
+        <w:gridCol w:w="967"/>
+      </w:tblGrid>
+      <w:tr>
+        <w:trPr>
+          <w:tblCellSpacing w:w="15" w:type="dxa"/>
+        </w:trPr>
+        <w:tc>
+          <w:tcPr>
+            <w:tcW w:w="0" w:type="auto"/>
+            <w:vAlign w:val="center"/>
+            <w:hideMark/>
+          </w:tcPr>
+          <w:tbl>
+            <w:tblPr>
+              <w:tblW w:w="0" w:type="auto"/>
+              <w:tblCellSpacing w:w="15" w:type="dxa"/>
+              <w:tblCellMar>
+                <w:top w:w="15" w:type="dxa"/>
+                <w:left w:w="15" w:type="dxa"/>
+                <w:bottom w:w="15" w:type="dxa"/>
+                <w:right w:w="15" w:type="dxa"/>
+              </w:tblCellMar>
+              <w:tblLook w:val="04A0" w:firstRow="1" w:lastRow="0" w:firstColumn="1" w:lastColumn="0" w:noHBand="0" w:noVBand="1"/>
+            </w:tblPr>
+            <w:tblGrid>
+              <w:gridCol w:w="1294"/>
+              <w:gridCol w:w="110"/>
+              <w:gridCol w:w="260"/>
+              <w:gridCol w:w="110"/>
+              <w:gridCol w:w="1265"/>
+            </w:tblGrid>
+            <w:tr>
+              <w:trPr>
+                <w:tblCellSpacing w:w="15" w:type="dxa"/>
+              </w:trPr>
+              <w:tc>
+                <w:tcPr>
+                  <w:tcW w:w="0" w:type="auto"/>
+                  <w:noWrap/>
+                  <w:vAlign w:val="center"/>
+                  <w:hideMark/>
+                </w:tcPr>
+                <w:p>
+                  <w:pPr>
+                    <w:rPr>
+                      <w:rFonts w:cstheme="minorHAnsi"/>
+                      <w:iCs/>
+                    </w:rPr>
+                  </w:pPr>
+                  <w:bookmarkStart w:id="6" w:name="eq_gasoline"/>
+                  <w:bookmarkEnd w:id="6"/>
+                  <w:r>
+                    <w:rPr>
+                      <w:rFonts w:cstheme="minorHAnsi"/>
+                      <w:i/>
+                      <w:iCs/>
+                    </w:rPr>
+                    <w:lastRenderedPageBreak/>
+                    <w:t>a</w:t>
+                  </w:r>
+                  <w:r>
+                    <w:rPr>
+                      <w:rFonts w:cstheme="minorHAnsi"/>
+                      <w:iCs/>
+                    </w:rPr>
+                    <w:t> C</w:t>
+                  </w:r>
+                  <w:r>
+                    <w:rPr>
+                      <w:rFonts w:cstheme="minorHAnsi"/>
+                      <w:iCs/>
+                      <w:vertAlign w:val="subscript"/>
+                    </w:rPr>
+                    <w:t>8</w:t>
+                  </w:r>
+                  <w:r>
+                    <w:rPr>
+                      <w:rFonts w:cstheme="minorHAnsi"/>
+                      <w:iCs/>
+                    </w:rPr>
+                    <w:t>H</w:t>
+                  </w:r>
+                  <w:r>
+                    <w:rPr>
+                      <w:rFonts w:cstheme="minorHAnsi"/>
+                      <w:iCs/>
+                      <w:vertAlign w:val="subscript"/>
+                    </w:rPr>
+                    <w:t>18</w:t>
+                  </w:r>
+                  <w:r>
+                    <w:rPr>
+                      <w:rFonts w:cstheme="minorHAnsi"/>
+                      <w:iCs/>
+                    </w:rPr>
+                    <w:t> + </w:t>
+                  </w:r>
+                  <w:r>
+                    <w:rPr>
+                      <w:rFonts w:cstheme="minorHAnsi"/>
+                      <w:i/>
+                      <w:iCs/>
+                    </w:rPr>
+                    <w:t>b</w:t>
+                  </w:r>
+                  <w:r>
+                    <w:rPr>
+                      <w:rFonts w:cstheme="minorHAnsi"/>
+                      <w:iCs/>
+                    </w:rPr>
+                    <w:t> O</w:t>
+                  </w:r>
+                  <w:r>
+                    <w:rPr>
+                      <w:rFonts w:cstheme="minorHAnsi"/>
+                      <w:iCs/>
+                      <w:vertAlign w:val="subscript"/>
+                    </w:rPr>
+                    <w:t>2</w:t>
+                  </w:r>
+                </w:p>
+              </w:tc>
+              <w:tc>
+                <w:tcPr>
+                  <w:tcW w:w="0" w:type="auto"/>
+                  <w:noWrap/>
+                  <w:vAlign w:val="center"/>
+                  <w:hideMark/>
+                </w:tcPr>
+                <w:p>
+                  <w:pPr>
+                    <w:rPr>
+                      <w:rFonts w:cstheme="minorHAnsi"/>
+                      <w:iCs/>
+                    </w:rPr>
+                  </w:pPr>
+                  <w:r>
+                    <w:rPr>
+                      <w:rFonts w:cstheme="minorHAnsi"/>
+                      <w:iCs/>
+                    </w:rPr>
+                    <w:t> </w:t>
+                  </w:r>
+                </w:p>
+              </w:tc>
+              <w:tc>
+                <w:tcPr>
+                  <w:tcW w:w="0" w:type="auto"/>
+                  <w:noWrap/>
+                  <w:vAlign w:val="center"/>
+                  <w:hideMark/>
+                </w:tcPr>
+                <w:p>
+                  <w:pPr>
+                    <w:rPr>
+                      <w:rFonts w:cstheme="minorHAnsi"/>
+                      <w:iCs/>
+                    </w:rPr>
+                  </w:pPr>
+                  <w:r>
+                    <w:rPr>
+                      <w:rFonts w:cstheme="minorHAnsi"/>
+                      <w:iCs/>
+                    </w:rPr>
+                    <w:t>→</w:t>
+                  </w:r>
+                </w:p>
+              </w:tc>
+              <w:tc>
+                <w:tcPr>
+                  <w:tcW w:w="0" w:type="auto"/>
+                  <w:noWrap/>
+                  <w:vAlign w:val="center"/>
+                  <w:hideMark/>
+                </w:tcPr>
+                <w:p>
+                  <w:pPr>
+                    <w:rPr>
+                      <w:rFonts w:cstheme="minorHAnsi"/>
+                      <w:iCs/>
+                    </w:rPr>
+                  </w:pPr>
+                  <w:r>
+                    <w:rPr>
+                      <w:rFonts w:cstheme="minorHAnsi"/>
+                      <w:iCs/>
+                    </w:rPr>
+                    <w:t> </w:t>
+                  </w:r>
+                </w:p>
+              </w:tc>
+              <w:tc>
+                <w:tcPr>
+                  <w:tcW w:w="0" w:type="auto"/>
+                  <w:noWrap/>
+                  <w:vAlign w:val="center"/>
+                  <w:hideMark/>
+                </w:tcPr>
+                <w:p>
+                  <w:pPr>
+                    <w:rPr>
+                      <w:rFonts w:cstheme="minorHAnsi"/>
+                      <w:iCs/>
+                    </w:rPr>
+                  </w:pPr>
+                  <w:r>
+                    <w:rPr>
+                      <w:rFonts w:cstheme="minorHAnsi"/>
+                      <w:i/>
+                      <w:iCs/>
+                    </w:rPr>
+                    <w:t>x</w:t>
+                  </w:r>
+                  <w:r>
+                    <w:rPr>
+                      <w:rFonts w:cstheme="minorHAnsi"/>
+                      <w:iCs/>
+                    </w:rPr>
+                    <w:t> CO</w:t>
+                  </w:r>
+                  <w:r>
+                    <w:rPr>
+                      <w:rFonts w:cstheme="minorHAnsi"/>
+                      <w:iCs/>
+                      <w:vertAlign w:val="subscript"/>
+                    </w:rPr>
+                    <w:t>2</w:t>
+                  </w:r>
+                  <w:r>
+                    <w:rPr>
+                      <w:rFonts w:cstheme="minorHAnsi"/>
+                      <w:iCs/>
+                    </w:rPr>
+                    <w:t> + </w:t>
+                  </w:r>
+                  <w:r>
+                    <w:rPr>
+                      <w:rFonts w:cstheme="minorHAnsi"/>
+                      <w:i/>
+                      <w:iCs/>
+                    </w:rPr>
+                    <w:t>y</w:t>
+                  </w:r>
+                  <w:r>
+                    <w:rPr>
+                      <w:rFonts w:cstheme="minorHAnsi"/>
+                      <w:iCs/>
+                    </w:rPr>
+                    <w:t> H</w:t>
+                  </w:r>
+                  <w:r>
+                    <w:rPr>
+                      <w:rFonts w:cstheme="minorHAnsi"/>
+                      <w:iCs/>
+                      <w:vertAlign w:val="subscript"/>
+                    </w:rPr>
+                    <w:t>2</w:t>
+                  </w:r>
+                  <w:r>
+                    <w:rPr>
+                      <w:rFonts w:cstheme="minorHAnsi"/>
+                      <w:iCs/>
+                    </w:rPr>
+                    <w:t xml:space="preserve">O </w:t>
+                  </w:r>
+                </w:p>
+              </w:tc>
+            </w:tr>
+          </w:tbl>
+          <w:p>
+            <w:pPr>
+              <w:rPr>
+                <w:rFonts w:cstheme="minorHAnsi"/>
+                <w:iCs/>
+              </w:rPr>
+            </w:pPr>
+          </w:p>
+        </w:tc>
+        <w:tc>
+          <w:tcPr>
+            <w:tcW w:w="0" w:type="auto"/>
+            <w:vAlign w:val="center"/>
+            <w:hideMark/>
+          </w:tcPr>
+          <w:p>
+            <w:pPr>
+              <w:rPr>
+                <w:rFonts w:cstheme="minorHAnsi"/>
+                <w:iCs/>
+              </w:rPr>
+            </w:pPr>
+            <w:r>
+              <w:rPr>
+                <w:rFonts w:cstheme="minorHAnsi"/>
+                <w:iCs/>
+              </w:rPr>
+              <w:t>             (</w:t>
+            </w:r>
+            <w:hyperlink r:id="rId8" w:anchor="eq-gasoline" w:history="1">
+              <w:r>
+                <w:rPr>
+                  <w:rStyle w:val="Hyperlink"/>
+                  <w:rFonts w:cstheme="minorHAnsi"/>
+                  <w:iCs/>
+                </w:rPr>
+                <w:t>1</w:t>
+              </w:r>
+            </w:hyperlink>
+            <w:r>
+              <w:rPr>
+                <w:rFonts w:cstheme="minorHAnsi"/>
+                <w:iCs/>
+              </w:rPr>
+              <w:t xml:space="preserve">) </w:t>
+            </w:r>
+          </w:p>
+        </w:tc>
+      </w:tr>
+    </w:tbl>
+    <w:p>
+      <w:pPr>
+        <w:rPr>
+          <w:rFonts w:cstheme="minorHAnsi"/>
+          <w:iCs/>
+        </w:rPr>
+      </w:pPr>
+      <w:r>
+        <w:rPr>
+          <w:rFonts w:cstheme="minorHAnsi"/>
+          <w:iCs/>
+        </w:rPr>
+        <w:t xml:space="preserve">by finding numerical values for the coefficients </w:t>
+      </w:r>
+      <w:r>
+        <w:rPr>
+          <w:rFonts w:cstheme="minorHAnsi"/>
+          <w:i/>
+          <w:iCs/>
+        </w:rPr>
+        <w:t>a</w:t>
+      </w:r>
+      <w:r>
+        <w:rPr>
+          <w:rFonts w:cstheme="minorHAnsi"/>
+          <w:iCs/>
+        </w:rPr>
+        <w:t xml:space="preserve">, </w:t>
+      </w:r>
+      <w:r>
+        <w:rPr>
+          <w:rFonts w:cstheme="minorHAnsi"/>
+          <w:i/>
+          <w:iCs/>
+        </w:rPr>
+        <w:t>b</w:t>
+      </w:r>
+      <w:r>
+        <w:rPr>
+          <w:rFonts w:cstheme="minorHAnsi"/>
+          <w:iCs/>
+        </w:rPr>
+        <w:t xml:space="preserve">, </w:t>
+      </w:r>
+      <w:r>
+        <w:rPr>
+          <w:rFonts w:cstheme="minorHAnsi"/>
+          <w:i/>
+          <w:iCs/>
+        </w:rPr>
+        <w:t>x</w:t>
+      </w:r>
+      <w:r>
+        <w:rPr>
+          <w:rFonts w:cstheme="minorHAnsi"/>
+          <w:iCs/>
+        </w:rPr>
+        <w:t xml:space="preserve">, and </w:t>
+      </w:r>
+      <w:r>
+        <w:rPr>
+          <w:rFonts w:cstheme="minorHAnsi"/>
+          <w:i/>
+          <w:iCs/>
+        </w:rPr>
+        <w:t>y</w:t>
+      </w:r>
+      <w:r>
+        <w:rPr>
+          <w:rFonts w:cstheme="minorHAnsi"/>
+          <w:iCs/>
+        </w:rPr>
+        <w:t>. The conventional answer is (</w:t>
+      </w:r>
+      <w:r>
+        <w:rPr>
+          <w:rFonts w:cstheme="minorHAnsi"/>
+          <w:i/>
+          <w:iCs/>
+        </w:rPr>
+        <w:t>a</w:t>
+      </w:r>
+      <w:r>
+        <w:rPr>
+          <w:rFonts w:cstheme="minorHAnsi"/>
+          <w:iCs/>
+        </w:rPr>
+        <w:t xml:space="preserve">, </w:t>
+      </w:r>
+      <w:r>
+        <w:rPr>
+          <w:rFonts w:cstheme="minorHAnsi"/>
+          <w:i/>
+          <w:iCs/>
+        </w:rPr>
+        <w:t>b</w:t>
+      </w:r>
+      <w:r>
+        <w:rPr>
+          <w:rFonts w:cstheme="minorHAnsi"/>
+          <w:iCs/>
+        </w:rPr>
+        <w:t xml:space="preserve">, </w:t>
+      </w:r>
+      <w:r>
+        <w:rPr>
+          <w:rFonts w:cstheme="minorHAnsi"/>
+          <w:i/>
+          <w:iCs/>
+        </w:rPr>
+        <w:t>x</w:t>
+      </w:r>
+      <w:r>
+        <w:rPr>
+          <w:rFonts w:cstheme="minorHAnsi"/>
+          <w:iCs/>
+        </w:rPr>
+        <w:t xml:space="preserve">, </w:t>
+      </w:r>
+      <w:r>
+        <w:rPr>
+          <w:rFonts w:cstheme="minorHAnsi"/>
+          <w:i/>
+          <w:iCs/>
+        </w:rPr>
+        <w:t>y</w:t>
+      </w:r>
+      <w:r>
+        <w:rPr>
+          <w:rFonts w:cstheme="minorHAnsi"/>
+          <w:iCs/>
+        </w:rPr>
+        <w:t>) = (2, 25, 16, 18). The outcome of the real reaction must have “some” uncertainty, because there will generally be some nonidealities, including the presence of other molecules such as CO or C</w:t>
+      </w:r>
+      <w:r>
+        <w:rPr>
+          <w:rFonts w:cstheme="minorHAnsi"/>
+          <w:iCs/>
+          <w:vertAlign w:val="subscript"/>
+        </w:rPr>
+        <w:t>60</w:t>
+      </w:r>
+      <w:r>
+        <w:rPr>
+          <w:rFonts w:cstheme="minorHAnsi"/>
+          <w:iCs/>
+        </w:rPr>
+        <w:t>, not to mention NO</w:t>
+      </w:r>
+      <w:r>
+        <w:rPr>
+          <w:rFonts w:cstheme="minorHAnsi"/>
+          <w:iCs/>
+          <w:vertAlign w:val="subscript"/>
+        </w:rPr>
+        <w:t>2</w:t>
+      </w:r>
+      <w:r>
+        <w:rPr>
+          <w:rFonts w:cstheme="minorHAnsi"/>
+          <w:iCs/>
+        </w:rPr>
+        <w:t xml:space="preserve"> or whatever. However, my point is that we don’t necessarily care about these nonidealities. We can perfectly well find the idealized solution to the idealized equation and postpone worrying about the nonidealities and uncertainties until much, much later.</w:t>
+      </w:r>
+    </w:p>
+    <w:p>
+      <w:pPr>
+        <w:ind w:firstLine="720"/>
+        <w:rPr>
+          <w:rFonts w:cstheme="minorHAnsi"/>
+          <w:iCs/>
+        </w:rPr>
+      </w:pPr>
+      <w:r>
+        <w:rPr>
+          <w:rFonts w:cstheme="minorHAnsi"/>
+          <w:iCs/>
+        </w:rPr>
+        <w:t xml:space="preserve">As another example, suppose you use a digital stopwatch to measure some event, and the reading is 1.234 seconds. We call this number the </w:t>
+      </w:r>
+      <w:r>
+        <w:rPr>
+          <w:rFonts w:cstheme="minorHAnsi"/>
+          <w:i/>
+          <w:iCs/>
+        </w:rPr>
+        <w:t>indicated</w:t>
+      </w:r>
+      <w:r>
+        <w:rPr>
+          <w:rFonts w:cstheme="minorHAnsi"/>
+          <w:iCs/>
+        </w:rPr>
+        <w:t xml:space="preserve"> time, and we distinguish it from the </w:t>
+      </w:r>
+      <w:r>
+        <w:rPr>
+          <w:rFonts w:cstheme="minorHAnsi"/>
+          <w:i/>
+          <w:iCs/>
+        </w:rPr>
+        <w:t>true</w:t>
+      </w:r>
+      <w:r>
+        <w:rPr>
+          <w:rFonts w:cstheme="minorHAnsi"/>
+          <w:iCs/>
+        </w:rPr>
+        <w:t xml:space="preserve"> time of the event. In principle, there is no chance that the indicated time will be exactly equal to the true time (since true time is a continuous variable, whereas the indicated time is quantized). However, in many cases you may decide that it is close enough, in which case you should just write down the indicated reading and not worry about the quantization error.</w:t>
+      </w:r>
+    </w:p>
+    <w:p>
+      <w:pPr>
+        <w:ind w:firstLine="720"/>
+        <w:rPr>
+          <w:rFonts w:cstheme="minorHAnsi"/>
+          <w:iCs/>
+        </w:rPr>
+      </w:pPr>
+      <w:bookmarkStart w:id="7" w:name="intro_imagined"/>
+      <w:bookmarkEnd w:id="7"/>
+      <w:r>
+        <w:rPr>
+          <w:rFonts w:cstheme="minorHAnsi"/>
+          <w:iCs/>
+        </w:rPr>
+        <w:t xml:space="preserve">Let us continue with the stopwatch example. Suppose we make two observations. The first reading is 1.234 seconds, and the second reading is just the same, namely 1.234 seconds. Meanwhile, however, you may believe that if you repeated the experiment many times, the resulting set of readings would have some amount of scatter, namely </w:t>
+      </w:r>
+      <m:oMath>
+        <m:r>
+          <w:rPr>
+            <w:rFonts w:ascii="Cambria Math" w:hAnsi="Cambria Math" w:cstheme="minorHAnsi"/>
+          </w:rPr>
+          <m:t>±</m:t>
+        </m:r>
+      </m:oMath>
+      <w:r>
+        <w:rPr>
+          <w:rFonts w:cstheme="minorHAnsi"/>
+          <w:iCs/>
+        </w:rPr>
+        <w:t xml:space="preserve">0.01 seconds. The two observations that we actually have don’t show any scatter at all, so your estimate of the uncertainty remains hypothetical and theoretical. Theoretical information is still information, and should be written down in the lab book, plain and simple. For example, you might write a sentence that says “Intuition suggests the timing data is reproducible </w:t>
+      </w:r>
+      <m:oMath>
+        <m:r>
+          <w:rPr>
+            <w:rFonts w:ascii="Cambria Math" w:hAnsi="Cambria Math" w:cstheme="minorHAnsi"/>
+          </w:rPr>
+          <m:t>±</m:t>
+        </m:r>
+      </m:oMath>
+      <w:r>
+        <w:rPr>
+          <w:rFonts w:cstheme="minorHAnsi"/>
+          <w:iCs/>
+        </w:rPr>
+        <w:t>0.01 seconds.” It would be even better to include some explanation of why you think so. The principle is simple: Write down what you know. Say what you mean, and mean what you say.</w:t>
+      </w:r>
+      <w:bookmarkStart w:id="8" w:name="intro_point_by_point"/>
+      <w:bookmarkEnd w:id="8"/>
+      <w:r>
+        <w:rPr>
+          <w:rFonts w:cstheme="minorHAnsi"/>
+          <w:iCs/>
+        </w:rPr>
+        <w:t xml:space="preserve"> </w:t>
+      </w:r>
+      <w:r>
+        <w:rPr>
+          <w:rFonts w:cstheme="minorHAnsi"/>
+          <w:iCs/>
+        </w:rPr>
+        <w:t>The same principle applies to the indicated values. The recommend practice is to write down each indicated value, as-is, plain and simple.</w:t>
+      </w:r>
+    </w:p>
+    <w:p>
+      <w:pPr>
+        <w:ind w:firstLine="720"/>
+        <w:rPr>
+          <w:rFonts w:cstheme="minorHAnsi"/>
+          <w:iCs/>
+        </w:rPr>
+      </w:pPr>
+      <w:r>
+        <w:rPr>
+          <w:rFonts w:cstheme="minorHAnsi"/>
+          <w:iCs/>
+        </w:rPr>
+        <w:t>You are not trying write down the true values. You don’t know the true values (except insofar as the indicated values represent them, indirectly</w:t>
+      </w:r>
+      <w:r>
+        <w:rPr>
+          <w:rFonts w:cstheme="minorHAnsi"/>
+          <w:iCs/>
+        </w:rPr>
+        <w:t>)</w:t>
+      </w:r>
+      <w:r>
+        <w:rPr>
+          <w:rFonts w:cstheme="minorHAnsi"/>
+          <w:iCs/>
+        </w:rPr>
+        <w:t xml:space="preserve">. You don’t need to know the true values, so don’t worry about it. The rule is: </w:t>
+      </w:r>
+      <w:r>
+        <w:rPr>
+          <w:rFonts w:cstheme="minorHAnsi"/>
+          <w:i/>
+          <w:iCs/>
+        </w:rPr>
+        <w:t>Write down what you know.</w:t>
+      </w:r>
+      <w:r>
+        <w:rPr>
+          <w:rFonts w:cstheme="minorHAnsi"/>
+          <w:iCs/>
+        </w:rPr>
+        <w:t xml:space="preserve"> So write down the indicated value.</w:t>
+      </w:r>
+      <w:r>
+        <w:rPr>
+          <w:rFonts w:cstheme="minorHAnsi"/>
+          <w:iCs/>
+        </w:rPr>
+        <w:t xml:space="preserve"> </w:t>
+      </w:r>
+      <w:r>
+        <w:rPr>
+          <w:rFonts w:cstheme="minorHAnsi"/>
+          <w:iCs/>
+        </w:rPr>
+        <w:t xml:space="preserve">Also: You are not obliged to attribute any uncertainty to the numbers you write down. Normal lab-book entries do not express an uncertainty using </w:t>
+      </w:r>
+      <w:r>
+        <w:rPr>
+          <w:rFonts w:cstheme="minorHAnsi"/>
+          <w:i/>
+          <w:iCs/>
+        </w:rPr>
+        <w:t>A</w:t>
+      </w:r>
+      <m:oMath>
+        <m:r>
+          <w:rPr>
+            <w:rFonts w:ascii="Cambria Math" w:hAnsi="Cambria Math" w:cstheme="minorHAnsi"/>
+          </w:rPr>
+          <m:t>±</m:t>
+        </m:r>
+      </m:oMath>
+      <w:r>
+        <w:rPr>
+          <w:rFonts w:cstheme="minorHAnsi"/>
+          <w:i/>
+          <w:iCs/>
+        </w:rPr>
+        <w:t>B</w:t>
+      </w:r>
+      <w:r>
+        <w:rPr>
+          <w:rFonts w:cstheme="minorHAnsi"/>
+          <w:iCs/>
+        </w:rPr>
+        <w:t xml:space="preserve"> notation or otherwise, and they do not “imply” an uncertainty using sig figs or otherwise. We are always uncertain about the true value, but we aren’t writing down the true value, so that’s not a concern</w:t>
+      </w:r>
+      <w:r>
+        <w:rPr>
+          <w:rFonts w:cstheme="minorHAnsi"/>
+          <w:iCs/>
+        </w:rPr>
+        <w:t>.</w:t>
+      </w:r>
+    </w:p>
+    <w:p>
+      <w:pPr>
+        <w:ind w:firstLine="720"/>
+        <w:rPr>
+          <w:rFonts w:cstheme="minorHAnsi"/>
+          <w:iCs/>
+        </w:rPr>
+      </w:pPr>
+      <w:r>
+        <w:rPr>
+          <w:rFonts w:cstheme="minorHAnsi"/>
+          <w:iCs/>
+        </w:rPr>
+        <w:t>Some people say there must be some uncertainty “associated” with the number you write down, and of course there is, indirectly, in the sense that the indicated value is “associated” with some range of true values. We are always uncertain about the true value, but that does not mean we are uncertain about the indicated value. These things are “associated” ... but they are not the same thing.</w:t>
+      </w:r>
+    </w:p>
+    <w:p>
+      <w:pPr>
+        <w:ind w:firstLine="720"/>
+        <w:rPr>
+          <w:rFonts w:cstheme="minorHAnsi"/>
+          <w:iCs/>
+        </w:rPr>
+      </w:pPr>
+      <w:r>
+        <w:rPr>
+          <w:rFonts w:cstheme="minorHAnsi"/>
+          <w:iCs/>
+        </w:rPr>
+        <w:t xml:space="preserve">In a well-designed experiment, things like readability and quantization error usually do not make a large contribution to the overall uncertainty anyway. Please do not confuse such things with “the” uncertainty. </w:t>
+      </w:r>
+    </w:p>
+    <w:p>
+      <w:pPr>
+        <w:ind w:firstLine="720"/>
+        <w:rPr>
+          <w:rFonts w:cstheme="minorHAnsi"/>
+          <w:iCs/>
+        </w:rPr>
+      </w:pPr>
+      <w:bookmarkStart w:id="9" w:name="intro_keep_original"/>
+      <w:bookmarkEnd w:id="9"/>
+      <w:r>
+        <w:rPr>
+          <w:rFonts w:cstheme="minorHAnsi"/>
+          <w:iCs/>
+        </w:rPr>
+        <w:lastRenderedPageBreak/>
+        <w:t>It is usually a good practice to keep all the original data. When reading an instrument, read it as precisely as the instrument permits, and write down the reading “as is” ... without any conversions, any roundoff, or anything else</w:t>
+      </w:r>
+      <w:r>
+        <w:rPr>
+          <w:rFonts w:cstheme="minorHAnsi"/>
+          <w:iCs/>
+        </w:rPr>
+        <w:t>.</w:t>
+      </w:r>
+      <w:r>
+        <w:rPr>
+          <w:rFonts w:cstheme="minorHAnsi"/>
+          <w:iCs/>
+        </w:rPr>
+        <w:t xml:space="preserve"> </w:t>
+      </w:r>
+    </w:p>
+    <w:p>
+      <w:pPr>
+        <w:rPr>
+          <w:rFonts w:cstheme="minorHAnsi"/>
+          <w:iCs/>
+        </w:rPr>
+      </w:pPr>
+    </w:p>
+    <w:p>
+      <w:pPr>
+        <w:pStyle w:val="Heading1"/>
+      </w:pPr>
+      <w:bookmarkStart w:id="10" w:name="sec_execsum_sigfig"/>
+      <w:bookmarkEnd w:id="10"/>
+      <w:r>
+        <w:t>Why We’re Not Using Significant Figures</w:t>
+      </w:r>
+    </w:p>
+    <w:p>
+      <w:pPr>
+        <w:ind w:firstLine="720"/>
+        <w:rPr>
+          <w:rFonts w:cstheme="minorHAnsi"/>
+          <w:iCs/>
+        </w:rPr>
+      </w:pPr>
+      <w:bookmarkStart w:id="11" w:name="intro_sig_figs_wrong"/>
+      <w:bookmarkEnd w:id="11"/>
+      <w:r>
+        <w:rPr>
+          <w:rFonts w:cstheme="minorHAnsi"/>
+          <w:iCs/>
+        </w:rPr>
+        <w:t>No matter what you are trying to do, significant figures are the wrong way to do it.</w:t>
+      </w:r>
+    </w:p>
+    <w:p>
+      <w:pPr>
+        <w:rPr>
+          <w:rFonts w:cstheme="minorHAnsi"/>
+          <w:iCs/>
+        </w:rPr>
+      </w:pPr>
+      <w:r>
+        <w:rPr>
+          <w:rFonts w:cstheme="minorHAnsi"/>
+          <w:iCs/>
+        </w:rPr>
+        <w:t>When writing, do not use the number of digits to imply anything about the uncertainty. If you want to describe a distribution, describe it explicitly, perhaps using expressions such as 1.234</w:t>
+      </w:r>
+      <m:oMath>
+        <m:r>
+          <w:rPr>
+            <w:rFonts w:ascii="Cambria Math" w:hAnsi="Cambria Math" w:cstheme="minorHAnsi"/>
+          </w:rPr>
+          <m:t>±</m:t>
+        </m:r>
+      </m:oMath>
+      <w:r>
+        <w:rPr>
+          <w:rFonts w:cstheme="minorHAnsi"/>
+          <w:iCs/>
+        </w:rPr>
+        <w:t>0.055</w:t>
+      </w:r>
+      <w:r>
+        <w:rPr>
+          <w:rFonts w:cstheme="minorHAnsi"/>
+          <w:iCs/>
+        </w:rPr>
+        <w:t>.</w:t>
+      </w:r>
+    </w:p>
+    <w:p>
+      <w:pPr>
+        <w:ind w:firstLine="720"/>
+        <w:rPr>
+          <w:rFonts w:cstheme="minorHAnsi"/>
+          <w:iCs/>
+        </w:rPr>
+      </w:pPr>
+      <w:r>
+        <w:rPr>
+          <w:rFonts w:cstheme="minorHAnsi"/>
+          <w:iCs/>
+        </w:rPr>
+        <w:t>When reading, do not assume the number of digits tells you anything about the overall uncertainty, accuracy, precision, tolerance, or anything else, unless you are absolutely sure that’s what the writer intended ... and even then, beware that the meaning is very unclear.</w:t>
+      </w:r>
+    </w:p>
+    <w:tbl>
+      <w:tblPr>
+        <w:tblW w:w="0" w:type="auto"/>
+        <w:tblCellSpacing w:w="15" w:type="dxa"/>
+        <w:tblCellMar>
+          <w:top w:w="15" w:type="dxa"/>
+          <w:left w:w="15" w:type="dxa"/>
+          <w:bottom w:w="15" w:type="dxa"/>
+          <w:right w:w="15" w:type="dxa"/>
+        </w:tblCellMar>
+        <w:tblLook w:val="04A0" w:firstRow="1" w:lastRow="0" w:firstColumn="1" w:lastColumn="0" w:noHBand="0" w:noVBand="1"/>
+      </w:tblPr>
+      <w:tblGrid>
+        <w:gridCol w:w="5283"/>
+        <w:gridCol w:w="324"/>
+      </w:tblGrid>
+      <w:tr>
+        <w:trPr>
+          <w:tblCellSpacing w:w="15" w:type="dxa"/>
+        </w:trPr>
+        <w:tc>
+          <w:tcPr>
+            <w:tcW w:w="0" w:type="auto"/>
+            <w:noWrap/>
+            <w:vAlign w:val="center"/>
+            <w:hideMark/>
+          </w:tcPr>
+          <w:tbl>
+            <w:tblPr>
+              <w:tblW w:w="0" w:type="auto"/>
+              <w:tblCellSpacing w:w="15" w:type="dxa"/>
+              <w:tblCellMar>
+                <w:top w:w="15" w:type="dxa"/>
+                <w:left w:w="15" w:type="dxa"/>
+                <w:bottom w:w="15" w:type="dxa"/>
+                <w:right w:w="15" w:type="dxa"/>
+              </w:tblCellMar>
+              <w:tblLook w:val="04A0" w:firstRow="1" w:lastRow="0" w:firstColumn="1" w:lastColumn="0" w:noHBand="0" w:noVBand="1"/>
+            </w:tblPr>
+            <w:tblGrid>
+              <w:gridCol w:w="5208"/>
+            </w:tblGrid>
+            <w:tr>
+              <w:trPr>
+                <w:tblCellSpacing w:w="15" w:type="dxa"/>
+              </w:trPr>
+              <w:tc>
+                <w:tcPr>
+                  <w:tcW w:w="0" w:type="auto"/>
+                  <w:noWrap/>
+                  <w:vAlign w:val="center"/>
+                  <w:hideMark/>
+                </w:tcPr>
+                <w:tbl>
+                  <w:tblPr>
+                    <w:tblW w:w="0" w:type="auto"/>
+                    <w:jc w:val="center"/>
+                    <w:tblCellSpacing w:w="15" w:type="dxa"/>
+                    <w:tblCellMar>
+                      <w:top w:w="15" w:type="dxa"/>
+                      <w:left w:w="15" w:type="dxa"/>
+                      <w:bottom w:w="15" w:type="dxa"/>
+                      <w:right w:w="15" w:type="dxa"/>
+                    </w:tblCellMar>
+                    <w:tblLook w:val="04A0" w:firstRow="1" w:lastRow="0" w:firstColumn="1" w:lastColumn="0" w:noHBand="0" w:noVBand="1"/>
+                  </w:tblPr>
+                  <w:tblGrid>
+                    <w:gridCol w:w="5118"/>
+                  </w:tblGrid>
+                  <w:tr>
+                    <w:trPr>
+                      <w:tblCellSpacing w:w="15" w:type="dxa"/>
+                      <w:jc w:val="center"/>
+                    </w:trPr>
+                    <w:tc>
+                      <w:tcPr>
+                        <w:tcW w:w="0" w:type="auto"/>
+                        <w:shd w:val="clear" w:color="auto" w:fill="FFFFD8"/>
+                        <w:tcMar>
+                          <w:top w:w="240" w:type="dxa"/>
+                          <w:left w:w="240" w:type="dxa"/>
+                          <w:bottom w:w="240" w:type="dxa"/>
+                          <w:right w:w="240" w:type="dxa"/>
+                        </w:tcMar>
+                        <w:vAlign w:val="center"/>
+                        <w:hideMark/>
+                      </w:tcPr>
+                      <w:p>
+                        <w:pPr>
+                          <w:rPr>
+                            <w:rFonts w:cstheme="minorHAnsi"/>
+                            <w:iCs/>
+                          </w:rPr>
+                        </w:pPr>
+                        <w:bookmarkStart w:id="12" w:name="hi_care"/>
+                        <w:bookmarkEnd w:id="12"/>
+                        <w:r>
+                          <w:rPr>
+                            <w:rFonts w:cstheme="minorHAnsi"/>
+                            <w:iCs/>
+                          </w:rPr>
+                          <w:t xml:space="preserve">People who care about their data don’t use sig figs. </w:t>
+                        </w:r>
+                      </w:p>
+                    </w:tc>
+                  </w:tr>
+                </w:tbl>
+                <w:p>
+                  <w:pPr>
+                    <w:rPr>
+                      <w:rFonts w:cstheme="minorHAnsi"/>
+                      <w:iCs/>
+                    </w:rPr>
+                  </w:pPr>
+                </w:p>
+              </w:tc>
+            </w:tr>
+          </w:tbl>
+          <w:p>
+            <w:pPr>
+              <w:rPr>
+                <w:rFonts w:cstheme="minorHAnsi"/>
+                <w:iCs/>
+              </w:rPr>
+            </w:pPr>
+          </w:p>
+        </w:tc>
+        <w:tc>
+          <w:tcPr>
+            <w:tcW w:w="0" w:type="auto"/>
+            <w:noWrap/>
+            <w:vAlign w:val="center"/>
+            <w:hideMark/>
+          </w:tcPr>
+          <w:p>
+            <w:pPr>
+              <w:rPr>
+                <w:rFonts w:cstheme="minorHAnsi"/>
+                <w:iCs/>
+              </w:rPr>
+            </w:pPr>
+            <w:r>
+              <w:rPr>
+                <w:rFonts w:cstheme="minorHAnsi"/>
+                <w:iCs/>
+              </w:rPr>
+              <w:t>    </w:t>
+            </w:r>
+            <w:hyperlink r:id="rId9" w:anchor="hi-care" w:history="1">
+              <w:r>
+                <w:rPr>
+                  <w:rStyle w:val="Hyperlink"/>
+                  <w:rFonts w:cstheme="minorHAnsi"/>
+                  <w:iCs/>
+                </w:rPr>
+                <w:t> </w:t>
+              </w:r>
+            </w:hyperlink>
+            <w:r>
+              <w:rPr>
+                <w:rFonts w:cstheme="minorHAnsi"/>
+                <w:iCs/>
+              </w:rPr>
+              <w:t xml:space="preserve"> </w:t>
+            </w:r>
+          </w:p>
+        </w:tc>
+      </w:tr>
+    </w:tbl>
+    <w:p>
+      <w:pPr>
+        <w:rPr>
+          <w:rFonts w:cstheme="minorHAnsi"/>
+          <w:iCs/>
+        </w:rPr>
+      </w:pPr>
+      <w:r>
+        <w:rPr>
+          <w:rFonts w:cstheme="minorHAnsi"/>
+          <w:iCs/>
+        </w:rPr>
+        <w:t>Significant-digit dogma destroys your data and messes up your thinking in many ways, including:</w:t>
+      </w:r>
+    </w:p>
+    <w:p>
+      <w:pPr>
+        <w:numPr>
+          <w:ilvl w:val="0"/>
+          <w:numId w:val="1"/>
+        </w:numPr>
+        <w:spacing w:after="0" w:line="312" w:lineRule="auto"/>
+        <w:jc w:val="both"/>
+        <w:rPr>
+          <w:rFonts w:cstheme="minorHAnsi"/>
+          <w:iCs/>
+        </w:rPr>
+      </w:pPr>
+      <w:r>
+        <w:rPr>
+          <w:rFonts w:cstheme="minorHAnsi"/>
+          <w:iCs/>
+        </w:rPr>
+        <w:t xml:space="preserve">Given a distribution that can be described by an expression such as </w:t>
+      </w:r>
+      <w:r>
+        <w:rPr>
+          <w:rFonts w:cstheme="minorHAnsi"/>
+          <w:i/>
+          <w:iCs/>
+        </w:rPr>
+        <w:t>A</w:t>
+      </w:r>
+      <m:oMath>
+        <m:r>
+          <w:rPr>
+            <w:rFonts w:ascii="Cambria Math" w:hAnsi="Cambria Math" w:cstheme="minorHAnsi"/>
+          </w:rPr>
+          <m:t>±</m:t>
+        </m:r>
+      </m:oMath>
+      <w:r>
+        <w:rPr>
+          <w:rFonts w:cstheme="minorHAnsi"/>
+          <w:i/>
+          <w:iCs/>
+        </w:rPr>
+        <w:t>B</w:t>
+      </w:r>
+      <w:r>
+        <w:rPr>
+          <w:rFonts w:cstheme="minorHAnsi"/>
+          <w:iCs/>
+        </w:rPr>
+        <w:t>, such as 1.234</w:t>
+      </w:r>
+      <m:oMath>
+        <m:r>
+          <w:rPr>
+            <w:rFonts w:ascii="Cambria Math" w:hAnsi="Cambria Math" w:cstheme="minorHAnsi"/>
+          </w:rPr>
+          <m:t>±</m:t>
+        </m:r>
+      </m:oMath>
+      <w:r>
+        <w:rPr>
+          <w:rFonts w:cstheme="minorHAnsi"/>
+          <w:iCs/>
+        </w:rPr>
+        <w:t xml:space="preserve">0.055, converting it to sig figs gives you an excessively crude and erratic representation of the uncertainty, </w:t>
+      </w:r>
+      <w:r>
+        <w:rPr>
+          <w:rFonts w:cstheme="minorHAnsi"/>
+          <w:i/>
+          <w:iCs/>
+        </w:rPr>
+        <w:t>B</w:t>
+      </w:r>
+      <w:r>
+        <w:rPr>
+          <w:rFonts w:cstheme="minorHAnsi"/>
+          <w:iCs/>
+        </w:rPr>
+        <w:t xml:space="preserve">. </w:t>
+      </w:r>
+    </w:p>
+    <w:p>
+      <w:pPr>
+        <w:numPr>
+          <w:ilvl w:val="0"/>
+          <w:numId w:val="1"/>
+        </w:numPr>
+        <w:spacing w:after="0" w:line="312" w:lineRule="auto"/>
+        <w:jc w:val="both"/>
+        <w:rPr>
+          <w:rFonts w:cstheme="minorHAnsi"/>
+          <w:iCs/>
+        </w:rPr>
+      </w:pPr>
+      <w:r>
+        <w:rPr>
+          <w:rFonts w:cstheme="minorHAnsi"/>
+          <w:iCs/>
+        </w:rPr>
+        <w:t xml:space="preserve">Converting to sig figs also causes excessive roundoff error in the nominal value, </w:t>
+      </w:r>
+      <w:r>
+        <w:rPr>
+          <w:rFonts w:cstheme="minorHAnsi"/>
+          <w:i/>
+          <w:iCs/>
+        </w:rPr>
+        <w:t>A</w:t>
+      </w:r>
+      <w:r>
+        <w:rPr>
+          <w:rFonts w:cstheme="minorHAnsi"/>
+          <w:iCs/>
+        </w:rPr>
+        <w:t>. This is a big problem.</w:t>
+      </w:r>
+    </w:p>
+    <w:p>
+      <w:pPr>
+        <w:numPr>
+          <w:ilvl w:val="0"/>
+          <w:numId w:val="1"/>
+        </w:numPr>
+        <w:spacing w:after="0" w:line="312" w:lineRule="auto"/>
+        <w:jc w:val="both"/>
+        <w:rPr>
+          <w:rFonts w:cstheme="minorHAnsi"/>
+          <w:iCs/>
+        </w:rPr>
+      </w:pPr>
+      <w:r>
+        <w:rPr>
+          <w:rFonts w:cstheme="minorHAnsi"/>
+          <w:iCs/>
+        </w:rPr>
+        <w:t xml:space="preserve">Sig figs cause people to misunderstand the distinction between roundoff error and uncertainty. </w:t>
+      </w:r>
+    </w:p>
+    <w:p>
+      <w:pPr>
+        <w:numPr>
+          <w:ilvl w:val="0"/>
+          <w:numId w:val="1"/>
+        </w:numPr>
+        <w:spacing w:after="0" w:line="312" w:lineRule="auto"/>
+        <w:jc w:val="both"/>
+        <w:rPr>
+          <w:rFonts w:cstheme="minorHAnsi"/>
+          <w:iCs/>
+        </w:rPr>
+      </w:pPr>
+      <w:r>
+        <w:rPr>
+          <w:rFonts w:cstheme="minorHAnsi"/>
+          <w:iCs/>
+        </w:rPr>
+        <w:t>Sig figs cause people to misunderstand the distinction between uncertainty and significance.</w:t>
+      </w:r>
+      <w:r>
+        <w:rPr>
+          <w:rFonts w:cstheme="minorHAnsi"/>
+          <w:iCs/>
+        </w:rPr>
+        <w:t xml:space="preserve"> </w:t>
+      </w:r>
+      <w:r>
+        <w:rPr>
+          <w:rFonts w:cstheme="minorHAnsi"/>
+          <w:iCs/>
+        </w:rPr>
+        <w:t xml:space="preserve">Sig figs cause people to misunderstand the distinction between the </w:t>
+      </w:r>
+      <w:r>
+        <w:rPr>
+          <w:rFonts w:cstheme="minorHAnsi"/>
+          <w:i/>
+          <w:iCs/>
+        </w:rPr>
+        <w:t>indicated value</w:t>
+      </w:r>
+      <w:r>
+        <w:rPr>
+          <w:rFonts w:cstheme="minorHAnsi"/>
+          <w:iCs/>
+        </w:rPr>
+        <w:t xml:space="preserve"> and the corresponding range of </w:t>
+      </w:r>
+      <w:r>
+        <w:rPr>
+          <w:rFonts w:cstheme="minorHAnsi"/>
+          <w:i/>
+          <w:iCs/>
+        </w:rPr>
+        <w:t>true values</w:t>
+      </w:r>
+      <w:r>
+        <w:rPr>
+          <w:rFonts w:cstheme="minorHAnsi"/>
+          <w:iCs/>
+        </w:rPr>
+        <w:t>.</w:t>
+      </w:r>
+    </w:p>
+    <w:p>
+      <w:pPr>
+        <w:numPr>
+          <w:ilvl w:val="0"/>
+          <w:numId w:val="1"/>
+        </w:numPr>
+        <w:spacing w:after="0" w:line="312" w:lineRule="auto"/>
+        <w:jc w:val="both"/>
+        <w:rPr>
+          <w:rFonts w:cstheme="minorHAnsi"/>
+          <w:iCs/>
+        </w:rPr>
+      </w:pPr>
+      <w:r>
+        <w:rPr>
+          <w:rFonts w:cstheme="minorHAnsi"/>
+          <w:iCs/>
+        </w:rPr>
+        <w:t xml:space="preserve">Sig figs cause people to misunderstand the distinction between distributions and numbers. Distributions have width, whereas numbers don’t. Uncertainty is necessarily associated with some distribution, not with any particular point that might have been drawn from the distribution. </w:t>
+      </w:r>
+    </w:p>
+    <w:p>
+      <w:pPr>
+        <w:numPr>
+          <w:ilvl w:val="0"/>
+          <w:numId w:val="1"/>
+        </w:numPr>
+        <w:spacing w:after="0" w:line="312" w:lineRule="auto"/>
+        <w:jc w:val="both"/>
+        <w:rPr>
+          <w:rFonts w:cstheme="minorHAnsi"/>
+          <w:iCs/>
+        </w:rPr>
+      </w:pPr>
+      <w:r>
+        <w:rPr>
+          <w:rFonts w:cstheme="minorHAnsi"/>
+          <w:iCs/>
+        </w:rPr>
+        <w:t>As a consequence, sig figs make people hesitate to write down numbers. They think they need to know the amount of supposedly “associated” uncertainty before they can write the number, when in fact they don’t. Very commonly, there simply isn’t any “associated” uncertainty anyway</w:t>
+      </w:r>
+      <w:r>
+        <w:rPr>
+          <w:rFonts w:cstheme="minorHAnsi"/>
+          <w:iCs/>
+        </w:rPr>
+        <w:t>.</w:t>
+      </w:r>
+    </w:p>
+    <w:p>
+      <w:pPr>
+        <w:numPr>
+          <w:ilvl w:val="0"/>
+          <w:numId w:val="1"/>
+        </w:numPr>
+        <w:spacing w:after="0" w:line="312" w:lineRule="auto"/>
+        <w:jc w:val="both"/>
+        <w:rPr>
+          <w:rFonts w:cstheme="minorHAnsi"/>
+          <w:iCs/>
+        </w:rPr>
+      </w:pPr>
+      <w:r>
+        <w:rPr>
+          <w:rFonts w:cstheme="minorHAnsi"/>
+          <w:iCs/>
+        </w:rPr>
+        <w:t>Sig figs weaken people’s understanding of the axioms of the decimal numeral system.</w:t>
+      </w:r>
+    </w:p>
+    <w:p>
+      <w:pPr>
+        <w:numPr>
+          <w:ilvl w:val="0"/>
+          <w:numId w:val="1"/>
+        </w:numPr>
+        <w:spacing w:after="0" w:line="312" w:lineRule="auto"/>
+        <w:jc w:val="both"/>
+        <w:rPr>
+          <w:rFonts w:cstheme="minorHAnsi"/>
+          <w:iCs/>
+        </w:rPr>
+      </w:pPr>
+      <w:r>
+        <w:rPr>
+          <w:rFonts w:cstheme="minorHAnsi"/>
+          <w:iCs/>
+        </w:rPr>
+        <w:t>Sig figs provide no guidance as to the appropriate decimal representation for repeating decimals such as 80 ÷ 81, or irrational numbers such as √2 or π.</w:t>
+      </w:r>
+    </w:p>
+    <w:p>
+      <w:pPr>
+        <w:spacing w:after="0" w:line="312" w:lineRule="auto"/>
+        <w:jc w:val="both"/>
+        <w:rPr>
+          <w:rFonts w:cstheme="minorHAnsi"/>
+          <w:iCs/>
+        </w:rPr>
+      </w:pPr>
+    </w:p>
+    <w:p>
+      <w:pPr>
+        <w:pStyle w:val="Heading1"/>
+      </w:pPr>
+    </w:p>
+    <w:p>
+      <w:pPr>
+        <w:pStyle w:val="Heading1"/>
+      </w:pPr>
+      <w:r>
+        <w:t>Crank Three Times™</w:t>
+      </w:r>
+    </w:p>
+    <w:p>
+      <w:r>
+        <w:t>Here’s a simple yet powerful way of estimating the uncertainty of a result, given the uncertainty of the thing(s) it depends on.</w:t>
+      </w:r>
+    </w:p>
+    <w:p>
+      <w:r>
+        <w:t>Here’s the procedure, in the simple case when there is only one input variable with appreciable uncertainty:</w:t>
+      </w:r>
+    </w:p>
+    <w:p>
+      <w:pPr>
+        <w:numPr>
+          <w:ilvl w:val="0"/>
+          <w:numId w:val="10"/>
+        </w:numPr>
+      </w:pPr>
+      <w:r>
+        <w:t>Set up the calculation. Do it once in the usual way, using the nominal, best-estimate values for all the input variables.</w:t>
+      </w:r>
+    </w:p>
+    <w:p>
+      <w:pPr>
+        <w:numPr>
+          <w:ilvl w:val="0"/>
+          <w:numId w:val="10"/>
+        </w:numPr>
+      </w:pPr>
+      <w:r>
+        <w:t>Then re-do the calculation with the uncertain variable at the end of its upper error bar.</w:t>
+      </w:r>
+    </w:p>
+    <w:p>
+      <w:pPr>
+        <w:numPr>
+          <w:ilvl w:val="0"/>
+          <w:numId w:val="10"/>
+        </w:numPr>
+      </w:pPr>
+      <w:r>
+        <w:t>Then re-do the calculation with the uncertain variable at the end of its lower error bar.</w:t>
+      </w:r>
+    </w:p>
+    <w:p>
+      <w:r>
+        <w:t>I call this the </w:t>
+      </w:r>
+      <w:r>
+        <w:rPr>
+          <w:i/>
+          <w:iCs/>
+        </w:rPr>
+        <w:t>Crank Three Times</w:t>
+      </w:r>
+      <w:r>
+        <w:t>™ method. Here is an example:</w:t>
+      </w:r>
+    </w:p>
+    <w:tbl>
+      <w:tblPr>
+        <w:tblW w:w="0" w:type="dxa"/>
+        <w:tblCellSpacing w:w="15" w:type="dxa"/>
+        <w:tblCellMar>
+          <w:top w:w="15" w:type="dxa"/>
+          <w:left w:w="15" w:type="dxa"/>
+          <w:bottom w:w="15" w:type="dxa"/>
+          <w:right w:w="15" w:type="dxa"/>
+        </w:tblCellMar>
+        <w:tblLook w:val="04A0" w:firstRow="1" w:lastRow="0" w:firstColumn="1" w:lastColumn="0" w:noHBand="0" w:noVBand="1"/>
+      </w:tblPr>
+      <w:tblGrid>
+        <w:gridCol w:w="51"/>
+        <w:gridCol w:w="3027"/>
+        <w:gridCol w:w="1048"/>
+      </w:tblGrid>
+      <w:tr>
+        <w:trPr>
+          <w:tblCellSpacing w:w="15" w:type="dxa"/>
+        </w:trPr>
+        <w:tc>
+          <w:tcPr>
+            <w:tcW w:w="0" w:type="auto"/>
+            <w:tcBorders>
+              <w:top w:val="nil"/>
+              <w:left w:val="nil"/>
+              <w:bottom w:val="nil"/>
+              <w:right w:val="nil"/>
+            </w:tcBorders>
+            <w:noWrap/>
+            <w:tcMar>
+              <w:top w:w="0" w:type="dxa"/>
+              <w:left w:w="0" w:type="dxa"/>
+              <w:bottom w:w="0" w:type="dxa"/>
+              <w:right w:w="0" w:type="dxa"/>
+            </w:tcMar>
+            <w:vAlign w:val="center"/>
+            <w:hideMark/>
+          </w:tcPr>
+          <w:p/>
+        </w:tc>
+        <w:tc>
+          <w:tcPr>
+            <w:tcW w:w="0" w:type="auto"/>
+            <w:tcBorders>
+              <w:top w:val="nil"/>
+              <w:left w:val="nil"/>
+              <w:bottom w:val="nil"/>
+              <w:right w:val="nil"/>
+            </w:tcBorders>
+            <w:noWrap/>
+            <w:tcMar>
+              <w:top w:w="0" w:type="dxa"/>
+              <w:left w:w="0" w:type="dxa"/>
+              <w:bottom w:w="0" w:type="dxa"/>
+              <w:right w:w="0" w:type="dxa"/>
+            </w:tcMar>
+            <w:vAlign w:val="center"/>
+            <w:hideMark/>
+          </w:tcPr>
+          <w:tbl>
+            <w:tblPr>
+              <w:tblW w:w="0" w:type="auto"/>
+              <w:tblCellSpacing w:w="15" w:type="dxa"/>
+              <w:tblCellMar>
+                <w:top w:w="15" w:type="dxa"/>
+                <w:left w:w="15" w:type="dxa"/>
+                <w:bottom w:w="15" w:type="dxa"/>
+                <w:right w:w="15" w:type="dxa"/>
+              </w:tblCellMar>
+              <w:tblLook w:val="04A0" w:firstRow="1" w:lastRow="0" w:firstColumn="1" w:lastColumn="0" w:noHBand="0" w:noVBand="1"/>
+            </w:tblPr>
+            <w:tblGrid>
+              <w:gridCol w:w="436"/>
+              <w:gridCol w:w="1337"/>
+              <w:gridCol w:w="180"/>
+              <w:gridCol w:w="230"/>
+              <w:gridCol w:w="180"/>
+              <w:gridCol w:w="634"/>
+            </w:tblGrid>
+            <w:tr>
+              <w:trPr>
+                <w:tblCellSpacing w:w="15" w:type="dxa"/>
+              </w:trPr>
+              <w:tc>
+                <w:tcPr>
+                  <w:tcW w:w="0" w:type="auto"/>
+                  <w:noWrap/>
+                  <w:tcMar>
+                    <w:top w:w="0" w:type="dxa"/>
+                    <w:left w:w="0" w:type="dxa"/>
+                    <w:bottom w:w="0" w:type="dxa"/>
+                    <w:right w:w="0" w:type="dxa"/>
+                  </w:tcMar>
+                  <w:vAlign w:val="center"/>
+                  <w:hideMark/>
+                </w:tcPr>
+                <w:p>
+                  <w:r>
+                    <w:t>  </w:t>
+                  </w:r>
+                  <w:r>
+                    <w:rPr>
+                      <w:i/>
+                      <w:iCs/>
+                    </w:rPr>
+                    <w:t>x</w:t>
+                  </w:r>
+                </w:p>
+              </w:tc>
+              <w:tc>
+                <w:tcPr>
+                  <w:tcW w:w="0" w:type="auto"/>
+                  <w:noWrap/>
+                  <w:tcMar>
+                    <w:top w:w="0" w:type="dxa"/>
+                    <w:left w:w="0" w:type="dxa"/>
+                    <w:bottom w:w="0" w:type="dxa"/>
+                    <w:right w:w="0" w:type="dxa"/>
+                  </w:tcMar>
+                  <w:vAlign w:val="center"/>
+                  <w:hideMark/>
+                </w:tcPr>
+                <w:p>
+                  <w:r>
+                    <w:t> </w:t>
+                  </w:r>
+                </w:p>
+              </w:tc>
+              <w:tc>
+                <w:tcPr>
+                  <w:tcW w:w="0" w:type="auto"/>
+                  <w:noWrap/>
+                  <w:tcMar>
+                    <w:top w:w="0" w:type="dxa"/>
+                    <w:left w:w="0" w:type="dxa"/>
+                    <w:bottom w:w="0" w:type="dxa"/>
+                    <w:right w:w="0" w:type="dxa"/>
+                  </w:tcMar>
+                  <w:vAlign w:val="center"/>
+                  <w:hideMark/>
+                </w:tcPr>
+                <w:p>
+                  <w:r>
+                    <w:t>   </w:t>
+                  </w:r>
+                </w:p>
+              </w:tc>
+              <w:tc>
+                <w:tcPr>
+                  <w:tcW w:w="0" w:type="auto"/>
+                  <w:noWrap/>
+                  <w:tcMar>
+                    <w:top w:w="0" w:type="dxa"/>
+                    <w:left w:w="0" w:type="dxa"/>
+                    <w:bottom w:w="0" w:type="dxa"/>
+                    <w:right w:w="0" w:type="dxa"/>
+                  </w:tcMar>
+                  <w:vAlign w:val="center"/>
+                  <w:hideMark/>
+                </w:tcPr>
+                <w:p>
+                  <w:r>
+                    <w:t> </w:t>
+                  </w:r>
+                </w:p>
+              </w:tc>
+              <w:tc>
+                <w:tcPr>
+                  <w:tcW w:w="0" w:type="auto"/>
+                  <w:noWrap/>
+                  <w:tcMar>
+                    <w:top w:w="0" w:type="dxa"/>
+                    <w:left w:w="0" w:type="dxa"/>
+                    <w:bottom w:w="0" w:type="dxa"/>
+                    <w:right w:w="0" w:type="dxa"/>
+                  </w:tcMar>
+                  <w:vAlign w:val="center"/>
+                  <w:hideMark/>
+                </w:tcPr>
+                <w:p>
+                  <w:r>
+                    <w:t>   </w:t>
+                  </w:r>
+                </w:p>
+              </w:tc>
+              <w:tc>
+                <w:tcPr>
+                  <w:tcW w:w="0" w:type="auto"/>
+                  <w:noWrap/>
+                  <w:tcMar>
+                    <w:top w:w="0" w:type="dxa"/>
+                    <w:left w:w="0" w:type="dxa"/>
+                    <w:bottom w:w="0" w:type="dxa"/>
+                    <w:right w:w="0" w:type="dxa"/>
+                  </w:tcMar>
+                  <w:vAlign w:val="center"/>
+                  <w:hideMark/>
+                </w:tcPr>
+                <w:p>
+                  <w:r>
+                    <w:t>1/</w:t>
+                  </w:r>
+                  <w:r>
+                    <w:rPr>
+                      <w:i/>
+                      <w:iCs/>
+                    </w:rPr>
+                    <w:t>x</w:t>
+                  </w:r>
+                  <w:r>
+                    <w:t>     </w:t>
+                  </w:r>
+                </w:p>
+              </w:tc>
+            </w:tr>
+            <w:tr>
+              <w:trPr>
+                <w:tblCellSpacing w:w="15" w:type="dxa"/>
+              </w:trPr>
+              <w:tc>
+                <w:tcPr>
+                  <w:tcW w:w="0" w:type="auto"/>
+                  <w:noWrap/>
+                  <w:tcMar>
+                    <w:top w:w="0" w:type="dxa"/>
+                    <w:left w:w="0" w:type="dxa"/>
+                    <w:bottom w:w="0" w:type="dxa"/>
+                    <w:right w:w="0" w:type="dxa"/>
+                  </w:tcMar>
+                  <w:vAlign w:val="center"/>
+                  <w:hideMark/>
+                </w:tcPr>
+                <w:p>
+                  <w:r>
+                    <w:t>===</w:t>
+                  </w:r>
+                </w:p>
+              </w:tc>
+              <w:tc>
+                <w:tcPr>
+                  <w:tcW w:w="0" w:type="auto"/>
+                  <w:noWrap/>
+                  <w:tcMar>
+                    <w:top w:w="0" w:type="dxa"/>
+                    <w:left w:w="0" w:type="dxa"/>
+                    <w:bottom w:w="0" w:type="dxa"/>
+                    <w:right w:w="0" w:type="dxa"/>
+                  </w:tcMar>
+                  <w:vAlign w:val="center"/>
+                  <w:hideMark/>
+                </w:tcPr>
+                <w:p>
+                  <w:r>
+                    <w:t> </w:t>
+                  </w:r>
+                </w:p>
+              </w:tc>
+              <w:tc>
+                <w:tcPr>
+                  <w:tcW w:w="0" w:type="auto"/>
+                  <w:noWrap/>
+                  <w:tcMar>
+                    <w:top w:w="0" w:type="dxa"/>
+                    <w:left w:w="0" w:type="dxa"/>
+                    <w:bottom w:w="0" w:type="dxa"/>
+                    <w:right w:w="0" w:type="dxa"/>
+                  </w:tcMar>
+                  <w:vAlign w:val="center"/>
+                  <w:hideMark/>
+                </w:tcPr>
+                <w:p>
+                  <w:r>
+                    <w:t>   </w:t>
+                  </w:r>
+                </w:p>
+              </w:tc>
+              <w:tc>
+                <w:tcPr>
+                  <w:tcW w:w="0" w:type="auto"/>
+                  <w:noWrap/>
+                  <w:tcMar>
+                    <w:top w:w="0" w:type="dxa"/>
+                    <w:left w:w="0" w:type="dxa"/>
+                    <w:bottom w:w="0" w:type="dxa"/>
+                    <w:right w:w="0" w:type="dxa"/>
+                  </w:tcMar>
+                  <w:vAlign w:val="center"/>
+                  <w:hideMark/>
+                </w:tcPr>
+                <w:p>
+                  <w:r>
+                    <w:t> </w:t>
+                  </w:r>
+                </w:p>
+              </w:tc>
+              <w:tc>
+                <w:tcPr>
+                  <w:tcW w:w="0" w:type="auto"/>
+                  <w:noWrap/>
+                  <w:tcMar>
+                    <w:top w:w="0" w:type="dxa"/>
+                    <w:left w:w="0" w:type="dxa"/>
+                    <w:bottom w:w="0" w:type="dxa"/>
+                    <w:right w:w="0" w:type="dxa"/>
+                  </w:tcMar>
+                  <w:vAlign w:val="center"/>
+                  <w:hideMark/>
+                </w:tcPr>
+                <w:p>
+                  <w:r>
+                    <w:t>   </w:t>
+                  </w:r>
+                </w:p>
+              </w:tc>
+              <w:tc>
+                <w:tcPr>
+                  <w:tcW w:w="0" w:type="auto"/>
+                  <w:noWrap/>
+                  <w:tcMar>
+                    <w:top w:w="0" w:type="dxa"/>
+                    <w:left w:w="0" w:type="dxa"/>
+                    <w:bottom w:w="0" w:type="dxa"/>
+                    <w:right w:w="0" w:type="dxa"/>
+                  </w:tcMar>
+                  <w:vAlign w:val="center"/>
+                  <w:hideMark/>
+                </w:tcPr>
+                <w:p>
+                  <w:r>
+                    <w:t>===     </w:t>
+                  </w:r>
+                </w:p>
+              </w:tc>
+            </w:tr>
+            <w:tr>
+              <w:trPr>
+                <w:tblCellSpacing w:w="15" w:type="dxa"/>
+              </w:trPr>
+              <w:tc>
+                <w:tcPr>
+                  <w:tcW w:w="0" w:type="auto"/>
+                  <w:noWrap/>
+                  <w:tcMar>
+                    <w:top w:w="0" w:type="dxa"/>
+                    <w:left w:w="0" w:type="dxa"/>
+                    <w:bottom w:w="0" w:type="dxa"/>
+                    <w:right w:w="0" w:type="dxa"/>
+                  </w:tcMar>
+                  <w:vAlign w:val="center"/>
+                  <w:hideMark/>
+                </w:tcPr>
+                <w:p>
+                  <w:r>
+                    <w:t>2.02</w:t>
+                  </w:r>
+                </w:p>
+              </w:tc>
+              <w:tc>
+                <w:tcPr>
+                  <w:tcW w:w="0" w:type="auto"/>
+                  <w:noWrap/>
+                  <w:tcMar>
+                    <w:top w:w="0" w:type="dxa"/>
+                    <w:left w:w="0" w:type="dxa"/>
+                    <w:bottom w:w="0" w:type="dxa"/>
+                    <w:right w:w="0" w:type="dxa"/>
+                  </w:tcMar>
+                  <w:vAlign w:val="center"/>
+                  <w:hideMark/>
+                </w:tcPr>
+                <w:p>
+                  <w:r>
+                    <w:t>(high case)</w:t>
+                  </w:r>
+                </w:p>
+              </w:tc>
+              <w:tc>
+                <w:tcPr>
+                  <w:tcW w:w="0" w:type="auto"/>
+                  <w:noWrap/>
+                  <w:tcMar>
+                    <w:top w:w="0" w:type="dxa"/>
+                    <w:left w:w="0" w:type="dxa"/>
+                    <w:bottom w:w="0" w:type="dxa"/>
+                    <w:right w:w="0" w:type="dxa"/>
+                  </w:tcMar>
+                  <w:vAlign w:val="center"/>
+                  <w:hideMark/>
+                </w:tcPr>
+                <w:p>
+                  <w:r>
+                    <w:t>   </w:t>
+                  </w:r>
+                </w:p>
+              </w:tc>
+              <w:tc>
+                <w:tcPr>
+                  <w:tcW w:w="0" w:type="auto"/>
+                  <w:noWrap/>
+                  <w:tcMar>
+                    <w:top w:w="0" w:type="dxa"/>
+                    <w:left w:w="0" w:type="dxa"/>
+                    <w:bottom w:w="0" w:type="dxa"/>
+                    <w:right w:w="0" w:type="dxa"/>
+                  </w:tcMar>
+                  <w:vAlign w:val="center"/>
+                  <w:hideMark/>
+                </w:tcPr>
+                <w:p>
+                  <w:r>
+                    <w:t>→</w:t>
+                  </w:r>
+                </w:p>
+              </w:tc>
+              <w:tc>
+                <w:tcPr>
+                  <w:tcW w:w="0" w:type="auto"/>
+                  <w:noWrap/>
+                  <w:tcMar>
+                    <w:top w:w="0" w:type="dxa"/>
+                    <w:left w:w="0" w:type="dxa"/>
+                    <w:bottom w:w="0" w:type="dxa"/>
+                    <w:right w:w="0" w:type="dxa"/>
+                  </w:tcMar>
+                  <w:vAlign w:val="center"/>
+                  <w:hideMark/>
+                </w:tcPr>
+                <w:p>
+                  <w:r>
+                    <w:t>   </w:t>
+                  </w:r>
+                </w:p>
+              </w:tc>
+              <w:tc>
+                <w:tcPr>
+                  <w:tcW w:w="0" w:type="auto"/>
+                  <w:noWrap/>
+                  <w:tcMar>
+                    <w:top w:w="0" w:type="dxa"/>
+                    <w:left w:w="0" w:type="dxa"/>
+                    <w:bottom w:w="0" w:type="dxa"/>
+                    <w:right w:w="0" w:type="dxa"/>
+                  </w:tcMar>
+                  <w:vAlign w:val="center"/>
+                  <w:hideMark/>
+                </w:tcPr>
+                <w:p>
+                  <w:r>
+                    <w:t>.495    </w:t>
+                  </w:r>
+                </w:p>
+              </w:tc>
+            </w:tr>
+            <w:tr>
+              <w:trPr>
+                <w:tblCellSpacing w:w="15" w:type="dxa"/>
+              </w:trPr>
+              <w:tc>
+                <w:tcPr>
+                  <w:tcW w:w="0" w:type="auto"/>
+                  <w:noWrap/>
+                  <w:tcMar>
+                    <w:top w:w="0" w:type="dxa"/>
+                    <w:left w:w="0" w:type="dxa"/>
+                    <w:bottom w:w="0" w:type="dxa"/>
+                    <w:right w:w="0" w:type="dxa"/>
+                  </w:tcMar>
+                  <w:vAlign w:val="center"/>
+                  <w:hideMark/>
+                </w:tcPr>
+                <w:p>
+                  <w:r>
+                    <w:t>2</w:t>
+                  </w:r>
+                </w:p>
+              </w:tc>
+              <w:tc>
+                <w:tcPr>
+                  <w:tcW w:w="0" w:type="auto"/>
+                  <w:noWrap/>
+                  <w:tcMar>
+                    <w:top w:w="0" w:type="dxa"/>
+                    <w:left w:w="0" w:type="dxa"/>
+                    <w:bottom w:w="0" w:type="dxa"/>
+                    <w:right w:w="0" w:type="dxa"/>
+                  </w:tcMar>
+                  <w:vAlign w:val="center"/>
+                  <w:hideMark/>
+                </w:tcPr>
+                <w:p>
+                  <w:r>
+                    <w:t>(nominal case)</w:t>
+                  </w:r>
+                </w:p>
+              </w:tc>
+              <w:tc>
+                <w:tcPr>
+                  <w:tcW w:w="0" w:type="auto"/>
+                  <w:noWrap/>
+                  <w:tcMar>
+                    <w:top w:w="0" w:type="dxa"/>
+                    <w:left w:w="0" w:type="dxa"/>
+                    <w:bottom w:w="0" w:type="dxa"/>
+                    <w:right w:w="0" w:type="dxa"/>
+                  </w:tcMar>
+                  <w:vAlign w:val="center"/>
+                  <w:hideMark/>
+                </w:tcPr>
+                <w:p>
+                  <w:r>
+                    <w:t>   </w:t>
+                  </w:r>
+                </w:p>
+              </w:tc>
+              <w:tc>
+                <w:tcPr>
+                  <w:tcW w:w="0" w:type="auto"/>
+                  <w:noWrap/>
+                  <w:tcMar>
+                    <w:top w:w="0" w:type="dxa"/>
+                    <w:left w:w="0" w:type="dxa"/>
+                    <w:bottom w:w="0" w:type="dxa"/>
+                    <w:right w:w="0" w:type="dxa"/>
+                  </w:tcMar>
+                  <w:vAlign w:val="center"/>
+                  <w:hideMark/>
+                </w:tcPr>
+                <w:p>
+                  <w:r>
+                    <w:t>→</w:t>
+                  </w:r>
+                </w:p>
+              </w:tc>
+              <w:tc>
+                <w:tcPr>
+                  <w:tcW w:w="0" w:type="auto"/>
+                  <w:noWrap/>
+                  <w:tcMar>
+                    <w:top w:w="0" w:type="dxa"/>
+                    <w:left w:w="0" w:type="dxa"/>
+                    <w:bottom w:w="0" w:type="dxa"/>
+                    <w:right w:w="0" w:type="dxa"/>
+                  </w:tcMar>
+                  <w:vAlign w:val="center"/>
+                  <w:hideMark/>
+                </w:tcPr>
+                <w:p>
+                  <w:r>
+                    <w:t>   </w:t>
+                  </w:r>
+                </w:p>
+              </w:tc>
+              <w:tc>
+                <w:tcPr>
+                  <w:tcW w:w="0" w:type="auto"/>
+                  <w:noWrap/>
+                  <w:tcMar>
+                    <w:top w:w="0" w:type="dxa"/>
+                    <w:left w:w="0" w:type="dxa"/>
+                    <w:bottom w:w="0" w:type="dxa"/>
+                    <w:right w:w="0" w:type="dxa"/>
+                  </w:tcMar>
+                  <w:vAlign w:val="center"/>
+                  <w:hideMark/>
+                </w:tcPr>
+                <w:p>
+                  <w:r>
+                    <w:t>.5      </w:t>
+                  </w:r>
+                </w:p>
+              </w:tc>
+            </w:tr>
+            <w:tr>
+              <w:trPr>
+                <w:tblCellSpacing w:w="15" w:type="dxa"/>
+              </w:trPr>
+              <w:tc>
+                <w:tcPr>
+                  <w:tcW w:w="0" w:type="auto"/>
+                  <w:noWrap/>
+                  <w:tcMar>
+                    <w:top w:w="0" w:type="dxa"/>
+                    <w:left w:w="0" w:type="dxa"/>
+                    <w:bottom w:w="0" w:type="dxa"/>
+                    <w:right w:w="0" w:type="dxa"/>
+                  </w:tcMar>
+                  <w:vAlign w:val="center"/>
+                  <w:hideMark/>
+                </w:tcPr>
+                <w:p>
+                  <w:r>
+                    <w:t>1.98</w:t>
+                  </w:r>
+                </w:p>
+              </w:tc>
+              <w:tc>
+                <w:tcPr>
+                  <w:tcW w:w="0" w:type="auto"/>
+                  <w:noWrap/>
+                  <w:tcMar>
+                    <w:top w:w="0" w:type="dxa"/>
+                    <w:left w:w="0" w:type="dxa"/>
+                    <w:bottom w:w="0" w:type="dxa"/>
+                    <w:right w:w="0" w:type="dxa"/>
+                  </w:tcMar>
+                  <w:vAlign w:val="center"/>
+                  <w:hideMark/>
+                </w:tcPr>
+                <w:p>
+                  <w:r>
+                    <w:t>(low case)</w:t>
+                  </w:r>
+                </w:p>
+              </w:tc>
+              <w:tc>
+                <w:tcPr>
+                  <w:tcW w:w="0" w:type="auto"/>
+                  <w:noWrap/>
+                  <w:tcMar>
+                    <w:top w:w="0" w:type="dxa"/>
+                    <w:left w:w="0" w:type="dxa"/>
+                    <w:bottom w:w="0" w:type="dxa"/>
+                    <w:right w:w="0" w:type="dxa"/>
+                  </w:tcMar>
+                  <w:vAlign w:val="center"/>
+                  <w:hideMark/>
+                </w:tcPr>
+                <w:p>
+                  <w:r>
+                    <w:t>   </w:t>
+                  </w:r>
+                </w:p>
+              </w:tc>
+              <w:tc>
+                <w:tcPr>
+                  <w:tcW w:w="0" w:type="auto"/>
+                  <w:noWrap/>
+                  <w:tcMar>
+                    <w:top w:w="0" w:type="dxa"/>
+                    <w:left w:w="0" w:type="dxa"/>
+                    <w:bottom w:w="0" w:type="dxa"/>
+                    <w:right w:w="0" w:type="dxa"/>
+                  </w:tcMar>
+                  <w:vAlign w:val="center"/>
+                  <w:hideMark/>
+                </w:tcPr>
+                <w:p>
+                  <w:r>
+                    <w:t>→</w:t>
+                  </w:r>
+                </w:p>
+              </w:tc>
+              <w:tc>
+                <w:tcPr>
+                  <w:tcW w:w="0" w:type="auto"/>
+                  <w:noWrap/>
+                  <w:tcMar>
+                    <w:top w:w="0" w:type="dxa"/>
+                    <w:left w:w="0" w:type="dxa"/>
+                    <w:bottom w:w="0" w:type="dxa"/>
+                    <w:right w:w="0" w:type="dxa"/>
+                  </w:tcMar>
+                  <w:vAlign w:val="center"/>
+                  <w:hideMark/>
+                </w:tcPr>
+                <w:p>
+                  <w:r>
+                    <w:t>   </w:t>
+                  </w:r>
+                </w:p>
+              </w:tc>
+              <w:tc>
+                <w:tcPr>
+                  <w:tcW w:w="0" w:type="auto"/>
+                  <w:noWrap/>
+                  <w:tcMar>
+                    <w:top w:w="0" w:type="dxa"/>
+                    <w:left w:w="0" w:type="dxa"/>
+                    <w:bottom w:w="0" w:type="dxa"/>
+                    <w:right w:w="0" w:type="dxa"/>
+                  </w:tcMar>
+                  <w:vAlign w:val="center"/>
+                  <w:hideMark/>
+                </w:tcPr>
+                <w:p>
+                  <w:r>
+                    <w:t>.505    </w:t>
+                  </w:r>
+                </w:p>
+              </w:tc>
+            </w:tr>
+          </w:tbl>
+          <w:p/>
+        </w:tc>
+        <w:tc>
+          <w:tcPr>
+            <w:tcW w:w="0" w:type="auto"/>
+            <w:tcBorders>
+              <w:top w:val="nil"/>
+              <w:left w:val="nil"/>
+              <w:bottom w:val="nil"/>
+              <w:right w:val="nil"/>
+            </w:tcBorders>
+            <w:noWrap/>
+            <w:tcMar>
+              <w:top w:w="0" w:type="dxa"/>
+              <w:left w:w="0" w:type="dxa"/>
+              <w:bottom w:w="0" w:type="dxa"/>
+              <w:right w:w="0" w:type="dxa"/>
+            </w:tcMar>
+            <w:vAlign w:val="center"/>
+            <w:hideMark/>
+          </w:tcPr>
+          <w:p>
+            <w:r>
+              <w:t>             (</w:t>
+            </w:r>
+            <w:hyperlink r:id="rId10" w:anchor="eq-crank-3-linear" w:history="1">
+              <w:r>
+                <w:rPr>
+                  <w:rStyle w:val="Hyperlink"/>
+                </w:rPr>
+                <w:t>35</w:t>
+              </w:r>
+            </w:hyperlink>
+            <w:r>
+              <w:t>)</w:t>
+            </w:r>
+          </w:p>
+        </w:tc>
+      </w:tr>
+    </w:tbl>
+    <w:p>
+      <w:hyperlink r:id="rId11" w:anchor="eq-crank-3-linear" w:history="1">
+        <w:r>
+          <w:rPr>
+            <w:rStyle w:val="Hyperlink"/>
+          </w:rPr>
+          <w:t>Equation 35</w:t>
+        </w:r>
+      </w:hyperlink>
+      <w:r>
+        <w:t> tells us that if </w:t>
+      </w:r>
+      <w:r>
+        <w:rPr>
+          <w:i/>
+          <w:iCs/>
+        </w:rPr>
+        <w:t>x</w:t>
+      </w:r>
+      <w:r>
+        <w:t> is distributed according to </w:t>
+      </w:r>
+      <w:r>
+        <w:rPr>
+          <w:i/>
+          <w:iCs/>
+        </w:rPr>
+        <w:t>x</w:t>
+      </w:r>
+      <w:r>
+        <w:t> = 2±.02 then 1/</w:t>
+      </w:r>
+      <w:r>
+        <w:rPr>
+          <w:i/>
+          <w:iCs/>
+        </w:rPr>
+        <w:t>x</w:t>
+      </w:r>
+      <w:r>
+        <w:t> is distributed according to 1/</w:t>
+      </w:r>
+      <w:r>
+        <w:rPr>
+          <w:i/>
+          <w:iCs/>
+        </w:rPr>
+        <w:t>x</w:t>
+      </w:r>
+      <w:r>
+        <w:t> = .5±.005. Equivalently we can say that if </w:t>
+      </w:r>
+      <w:r>
+        <w:rPr>
+          <w:i/>
+          <w:iCs/>
+        </w:rPr>
+        <w:t>x</w:t>
+      </w:r>
+      <w:r>
+        <w:t> = 2±1% then 1/</w:t>
+      </w:r>
+      <w:r>
+        <w:rPr>
+          <w:i/>
+          <w:iCs/>
+        </w:rPr>
+        <w:t>x</w:t>
+      </w:r>
+      <w:r>
+        <w:t> = .5±1%. We remark in passing that the percentage uncertainty (aka the relative uncertainty) is the same for </w:t>
+      </w:r>
+      <w:r>
+        <w:rPr>
+          <w:i/>
+          <w:iCs/>
+        </w:rPr>
+        <w:t>x</w:t>
+      </w:r>
+      <w:r>
+        <w:t> and 1/</w:t>
+      </w:r>
+      <w:r>
+        <w:rPr>
+          <w:i/>
+          <w:iCs/>
+        </w:rPr>
+        <w:t>x</w:t>
+      </w:r>
+      <w:r>
+        <w:t>, which is what we expect provided the uncertainty is small.</w:t>
+      </w:r>
+    </w:p>
+    <w:p>
+      <w:r>
+        <w:t>The Crank Three Times™ method is a type of “what if” analysis. We can also consider it a simple example of an </w:t>
+      </w:r>
+      <w:r>
+        <w:rPr>
+          <w:i/>
+          <w:iCs/>
+        </w:rPr>
+        <w:t>iterative numerical</w:t>
+      </w:r>
+      <w:r>
+        <w:t> metho</w:t>
+      </w:r>
+      <w:r>
+        <w:t>d of estimating the uncertainty.</w:t>
+      </w:r>
+    </w:p>
+    <w:p>
+      <w:r>
+        <w:t>The Crank Three Times™ method is by no means an exact error analysis. It is an approximation. The nice thing is that you can understand the nature of the approximation, and you can see that better and better results are readily available (for a modest price).</w:t>
+      </w:r>
+    </w:p>
+    <w:p>
+      <w:r>
+        <w:t>One of the glories of the Crank Three Times™ method is that in cases where it doesn’t work, it will tell you it isn’t working, provided you listen to what it’s trying to tell you. If you get asymmetrical error bars, you need to investigate further. Something bad is happening, and you need to check closely to see whether it is a little bit bad or very, very bad.</w:t>
+      </w:r>
+    </w:p>
+    <w:p>
+      <w:r>
+        <w:t>As far as I can tell, for every flaw that this method has, the sig-figs method has the same flaw plus others ... which means Crank Three Times™ is Pareto superior.</w:t>
+      </w:r>
+    </w:p>
+    <w:p>
+      <w:r>
+        <w:t>This method requires no new software, no learning curve, and no new concepts beyond the concept of uncertainty itself. In particular, unlike significant digits, it introduces no wrong concepts.</w:t>
+      </w:r>
+    </w:p>
+    <w:p>
+      <w:r>
+        <w:lastRenderedPageBreak/>
+        <w:t>Crank Three Times™ shouldn’t require more than a few minutes of labor. Once a problem is set up, turning the crank should take only a couple of minutes; if it takes longer than that you should have been doing it on a spreadsheet all along. And if you are using a spreadsheet, Crank Three Times™ is super-easy and super-quick.</w:t>
+      </w:r>
+    </w:p>
+    <w:p>
+      <w:r>
+        <w:t>If you have </w:t>
+      </w:r>
+      <w:r>
+        <w:rPr>
+          <w:i/>
+          <w:iCs/>
+        </w:rPr>
+        <w:t>N</w:t>
+      </w:r>
+      <w:r>
+        <w:t> variables that are (or might be) making a significant contribution to the uncertainty of the result, the Crank Three Times™ method could more precisely be called the Crank 2</w:t>
+      </w:r>
+      <w:r>
+        <w:rPr>
+          <w:i/>
+          <w:iCs/>
+        </w:rPr>
+        <w:t>N</w:t>
+      </w:r>
+      <w:r>
+        <w:t>+1 Times™ method. Here’s the procedure: Set up the spreadsheet and wiggle each variable in turn, and see what happens. Wiggle them </w:t>
+      </w:r>
+      <w:r>
+        <w:rPr>
+          <w:i/>
+          <w:iCs/>
+        </w:rPr>
+        <w:t>one</w:t>
+      </w:r>
+      <w:r>
+        <w:t> at a time, leaving the other </w:t>
+      </w:r>
+      <w:r>
+        <w:rPr>
+          <w:i/>
+          <w:iCs/>
+        </w:rPr>
+        <w:t>N</w:t>
+      </w:r>
+      <w:r>
+        <w:t>−1 at their original, nominal values.</w:t>
+      </w:r>
+    </w:p>
+    <w:p>
+      <w:r>
+        <w:t>If you are worried about what happens when two of the input variables are simultaneously at the ends of their error bars, you can check that case if you want. However, beware that if there are many variables, checking all the possibilities is exponentially laborious. Furthermore, it is improbable that many variables would simultaneously take on extreme values, and checking extreme cases can lead you to overestimate the uncertainty. For these reasons, and others, if you have numerous variables and need to study the system properly, at some point you need to give up on the Crank Three Times™ method and do a full-blown Monte Carlo analysis.</w:t>
+      </w:r>
+    </w:p>
+    <w:p>
+      <w:r>
+        <w:t>In the rare situation where you want a worst-case analysis, you can move each variable to whichever end of its error bar makes a positive contribution to the final answer, and then flip them all so that each one makes a negative contribution. In most cases, however, a worst-case analysis is wildly over-pessimistic, especially when there are more than a few uncertain variables.</w:t>
+      </w:r>
+    </w:p>
+    <w:p>
+      <w:r>
+        <w:t>Remember: there are many cases, especially when there are multiple uncertain variables and/or correlations among the variables and/or nonlinearities, your only reasonable option is Monte Carlo. The Crank Three Times™ method can be considered an ultra-simplified variation of the Monte Carlo method, suitable for introductory reconnaissance.</w:t>
+      </w:r>
+    </w:p>
+    <w:p>
+      <w:r>
+        <w:t>Here is another example, which is more interesting because it exhibits nonlinearity:</w:t>
+      </w:r>
+    </w:p>
+    <w:tbl>
+      <w:tblPr>
+        <w:tblW w:w="0" w:type="dxa"/>
+        <w:tblCellSpacing w:w="15" w:type="dxa"/>
+        <w:tblCellMar>
+          <w:top w:w="15" w:type="dxa"/>
+          <w:left w:w="15" w:type="dxa"/>
+          <w:bottom w:w="15" w:type="dxa"/>
+          <w:right w:w="15" w:type="dxa"/>
+        </w:tblCellMar>
+        <w:tblLook w:val="04A0" w:firstRow="1" w:lastRow="0" w:firstColumn="1" w:lastColumn="0" w:noHBand="0" w:noVBand="1"/>
+      </w:tblPr>
+      <w:tblGrid>
+        <w:gridCol w:w="51"/>
+        <w:gridCol w:w="2954"/>
+        <w:gridCol w:w="1048"/>
+      </w:tblGrid>
+      <w:tr>
+        <w:trPr>
+          <w:tblCellSpacing w:w="15" w:type="dxa"/>
+        </w:trPr>
+        <w:tc>
+          <w:tcPr>
+            <w:tcW w:w="0" w:type="auto"/>
+            <w:tcBorders>
+              <w:top w:val="nil"/>
+              <w:left w:val="nil"/>
+              <w:bottom w:val="nil"/>
+              <w:right w:val="nil"/>
+            </w:tcBorders>
+            <w:noWrap/>
+            <w:tcMar>
+              <w:top w:w="0" w:type="dxa"/>
+              <w:left w:w="0" w:type="dxa"/>
+              <w:bottom w:w="0" w:type="dxa"/>
+              <w:right w:w="0" w:type="dxa"/>
+            </w:tcMar>
+            <w:vAlign w:val="center"/>
+            <w:hideMark/>
+          </w:tcPr>
+          <w:p/>
+        </w:tc>
+        <w:tc>
+          <w:tcPr>
+            <w:tcW w:w="0" w:type="auto"/>
+            <w:tcBorders>
+              <w:top w:val="nil"/>
+              <w:left w:val="nil"/>
+              <w:bottom w:val="nil"/>
+              <w:right w:val="nil"/>
+            </w:tcBorders>
+            <w:noWrap/>
+            <w:tcMar>
+              <w:top w:w="0" w:type="dxa"/>
+              <w:left w:w="0" w:type="dxa"/>
+              <w:bottom w:w="0" w:type="dxa"/>
+              <w:right w:w="0" w:type="dxa"/>
+            </w:tcMar>
+            <w:vAlign w:val="center"/>
+            <w:hideMark/>
+          </w:tcPr>
+          <w:tbl>
+            <w:tblPr>
+              <w:tblW w:w="0" w:type="auto"/>
+              <w:tblCellSpacing w:w="15" w:type="dxa"/>
+              <w:tblCellMar>
+                <w:top w:w="15" w:type="dxa"/>
+                <w:left w:w="15" w:type="dxa"/>
+                <w:bottom w:w="15" w:type="dxa"/>
+                <w:right w:w="15" w:type="dxa"/>
+              </w:tblCellMar>
+              <w:tblLook w:val="04A0" w:firstRow="1" w:lastRow="0" w:firstColumn="1" w:lastColumn="0" w:noHBand="0" w:noVBand="1"/>
+            </w:tblPr>
+            <w:tblGrid>
+              <w:gridCol w:w="374"/>
+              <w:gridCol w:w="1337"/>
+              <w:gridCol w:w="180"/>
+              <w:gridCol w:w="230"/>
+              <w:gridCol w:w="180"/>
+              <w:gridCol w:w="623"/>
+            </w:tblGrid>
+            <w:tr>
+              <w:trPr>
+                <w:tblCellSpacing w:w="15" w:type="dxa"/>
+              </w:trPr>
+              <w:tc>
+                <w:tcPr>
+                  <w:tcW w:w="0" w:type="auto"/>
+                  <w:noWrap/>
+                  <w:tcMar>
+                    <w:top w:w="0" w:type="dxa"/>
+                    <w:left w:w="0" w:type="dxa"/>
+                    <w:bottom w:w="0" w:type="dxa"/>
+                    <w:right w:w="0" w:type="dxa"/>
+                  </w:tcMar>
+                  <w:vAlign w:val="center"/>
+                  <w:hideMark/>
+                </w:tcPr>
+                <w:p>
+                  <w:r>
+                    <w:t>  </w:t>
+                  </w:r>
+                  <w:r>
+                    <w:rPr>
+                      <w:i/>
+                      <w:iCs/>
+                    </w:rPr>
+                    <w:t>x</w:t>
+                  </w:r>
+                </w:p>
+              </w:tc>
+              <w:tc>
+                <w:tcPr>
+                  <w:tcW w:w="0" w:type="auto"/>
+                  <w:noWrap/>
+                  <w:tcMar>
+                    <w:top w:w="0" w:type="dxa"/>
+                    <w:left w:w="0" w:type="dxa"/>
+                    <w:bottom w:w="0" w:type="dxa"/>
+                    <w:right w:w="0" w:type="dxa"/>
+                  </w:tcMar>
+                  <w:vAlign w:val="center"/>
+                  <w:hideMark/>
+                </w:tcPr>
+                <w:p>
+                  <w:r>
+                    <w:t> </w:t>
+                  </w:r>
+                </w:p>
+              </w:tc>
+              <w:tc>
+                <w:tcPr>
+                  <w:tcW w:w="0" w:type="auto"/>
+                  <w:noWrap/>
+                  <w:tcMar>
+                    <w:top w:w="0" w:type="dxa"/>
+                    <w:left w:w="0" w:type="dxa"/>
+                    <w:bottom w:w="0" w:type="dxa"/>
+                    <w:right w:w="0" w:type="dxa"/>
+                  </w:tcMar>
+                  <w:vAlign w:val="center"/>
+                  <w:hideMark/>
+                </w:tcPr>
+                <w:p>
+                  <w:r>
+                    <w:t>   </w:t>
+                  </w:r>
+                </w:p>
+              </w:tc>
+              <w:tc>
+                <w:tcPr>
+                  <w:tcW w:w="0" w:type="auto"/>
+                  <w:noWrap/>
+                  <w:tcMar>
+                    <w:top w:w="0" w:type="dxa"/>
+                    <w:left w:w="0" w:type="dxa"/>
+                    <w:bottom w:w="0" w:type="dxa"/>
+                    <w:right w:w="0" w:type="dxa"/>
+                  </w:tcMar>
+                  <w:vAlign w:val="center"/>
+                  <w:hideMark/>
+                </w:tcPr>
+                <w:p>
+                  <w:r>
+                    <w:t> </w:t>
+                  </w:r>
+                </w:p>
+              </w:tc>
+              <w:tc>
+                <w:tcPr>
+                  <w:tcW w:w="0" w:type="auto"/>
+                  <w:noWrap/>
+                  <w:tcMar>
+                    <w:top w:w="0" w:type="dxa"/>
+                    <w:left w:w="0" w:type="dxa"/>
+                    <w:bottom w:w="0" w:type="dxa"/>
+                    <w:right w:w="0" w:type="dxa"/>
+                  </w:tcMar>
+                  <w:vAlign w:val="center"/>
+                  <w:hideMark/>
+                </w:tcPr>
+                <w:p>
+                  <w:r>
+                    <w:t>   </w:t>
+                  </w:r>
+                </w:p>
+              </w:tc>
+              <w:tc>
+                <w:tcPr>
+                  <w:tcW w:w="0" w:type="auto"/>
+                  <w:noWrap/>
+                  <w:tcMar>
+                    <w:top w:w="0" w:type="dxa"/>
+                    <w:left w:w="0" w:type="dxa"/>
+                    <w:bottom w:w="0" w:type="dxa"/>
+                    <w:right w:w="0" w:type="dxa"/>
+                  </w:tcMar>
+                  <w:vAlign w:val="center"/>
+                  <w:hideMark/>
+                </w:tcPr>
+                <w:p>
+                  <w:r>
+                    <w:t>1/</w:t>
+                  </w:r>
+                  <w:r>
+                    <w:rPr>
+                      <w:i/>
+                      <w:iCs/>
+                    </w:rPr>
+                    <w:t>x</w:t>
+                  </w:r>
+                  <w:r>
+                    <w:t>     </w:t>
+                  </w:r>
+                </w:p>
+              </w:tc>
+            </w:tr>
+            <w:tr>
+              <w:trPr>
+                <w:tblCellSpacing w:w="15" w:type="dxa"/>
+              </w:trPr>
+              <w:tc>
+                <w:tcPr>
+                  <w:tcW w:w="0" w:type="auto"/>
+                  <w:noWrap/>
+                  <w:tcMar>
+                    <w:top w:w="0" w:type="dxa"/>
+                    <w:left w:w="0" w:type="dxa"/>
+                    <w:bottom w:w="0" w:type="dxa"/>
+                    <w:right w:w="0" w:type="dxa"/>
+                  </w:tcMar>
+                  <w:vAlign w:val="center"/>
+                  <w:hideMark/>
+                </w:tcPr>
+                <w:p>
+                  <w:r>
+                    <w:t>===</w:t>
+                  </w:r>
+                </w:p>
+              </w:tc>
+              <w:tc>
+                <w:tcPr>
+                  <w:tcW w:w="0" w:type="auto"/>
+                  <w:noWrap/>
+                  <w:tcMar>
+                    <w:top w:w="0" w:type="dxa"/>
+                    <w:left w:w="0" w:type="dxa"/>
+                    <w:bottom w:w="0" w:type="dxa"/>
+                    <w:right w:w="0" w:type="dxa"/>
+                  </w:tcMar>
+                  <w:vAlign w:val="center"/>
+                  <w:hideMark/>
+                </w:tcPr>
+                <w:p>
+                  <w:r>
+                    <w:t> </w:t>
+                  </w:r>
+                </w:p>
+              </w:tc>
+              <w:tc>
+                <w:tcPr>
+                  <w:tcW w:w="0" w:type="auto"/>
+                  <w:noWrap/>
+                  <w:tcMar>
+                    <w:top w:w="0" w:type="dxa"/>
+                    <w:left w:w="0" w:type="dxa"/>
+                    <w:bottom w:w="0" w:type="dxa"/>
+                    <w:right w:w="0" w:type="dxa"/>
+                  </w:tcMar>
+                  <w:vAlign w:val="center"/>
+                  <w:hideMark/>
+                </w:tcPr>
+                <w:p>
+                  <w:r>
+                    <w:t>   </w:t>
+                  </w:r>
+                </w:p>
+              </w:tc>
+              <w:tc>
+                <w:tcPr>
+                  <w:tcW w:w="0" w:type="auto"/>
+                  <w:noWrap/>
+                  <w:tcMar>
+                    <w:top w:w="0" w:type="dxa"/>
+                    <w:left w:w="0" w:type="dxa"/>
+                    <w:bottom w:w="0" w:type="dxa"/>
+                    <w:right w:w="0" w:type="dxa"/>
+                  </w:tcMar>
+                  <w:vAlign w:val="center"/>
+                  <w:hideMark/>
+                </w:tcPr>
+                <w:p>
+                  <w:r>
+                    <w:t> </w:t>
+                  </w:r>
+                </w:p>
+              </w:tc>
+              <w:tc>
+                <w:tcPr>
+                  <w:tcW w:w="0" w:type="auto"/>
+                  <w:noWrap/>
+                  <w:tcMar>
+                    <w:top w:w="0" w:type="dxa"/>
+                    <w:left w:w="0" w:type="dxa"/>
+                    <w:bottom w:w="0" w:type="dxa"/>
+                    <w:right w:w="0" w:type="dxa"/>
+                  </w:tcMar>
+                  <w:vAlign w:val="center"/>
+                  <w:hideMark/>
+                </w:tcPr>
+                <w:p>
+                  <w:r>
+                    <w:t>   </w:t>
+                  </w:r>
+                </w:p>
+              </w:tc>
+              <w:tc>
+                <w:tcPr>
+                  <w:tcW w:w="0" w:type="auto"/>
+                  <w:noWrap/>
+                  <w:tcMar>
+                    <w:top w:w="0" w:type="dxa"/>
+                    <w:left w:w="0" w:type="dxa"/>
+                    <w:bottom w:w="0" w:type="dxa"/>
+                    <w:right w:w="0" w:type="dxa"/>
+                  </w:tcMar>
+                  <w:vAlign w:val="center"/>
+                  <w:hideMark/>
+                </w:tcPr>
+                <w:p>
+                  <w:r>
+                    <w:t>===     </w:t>
+                  </w:r>
+                </w:p>
+              </w:tc>
+            </w:tr>
+            <w:tr>
+              <w:trPr>
+                <w:tblCellSpacing w:w="15" w:type="dxa"/>
+              </w:trPr>
+              <w:tc>
+                <w:tcPr>
+                  <w:tcW w:w="0" w:type="auto"/>
+                  <w:noWrap/>
+                  <w:tcMar>
+                    <w:top w:w="0" w:type="dxa"/>
+                    <w:left w:w="0" w:type="dxa"/>
+                    <w:bottom w:w="0" w:type="dxa"/>
+                    <w:right w:w="0" w:type="dxa"/>
+                  </w:tcMar>
+                  <w:vAlign w:val="center"/>
+                  <w:hideMark/>
+                </w:tcPr>
+                <w:p>
+                  <w:r>
+                    <w:t>2.9</w:t>
+                  </w:r>
+                </w:p>
+              </w:tc>
+              <w:tc>
+                <w:tcPr>
+                  <w:tcW w:w="0" w:type="auto"/>
+                  <w:noWrap/>
+                  <w:tcMar>
+                    <w:top w:w="0" w:type="dxa"/>
+                    <w:left w:w="0" w:type="dxa"/>
+                    <w:bottom w:w="0" w:type="dxa"/>
+                    <w:right w:w="0" w:type="dxa"/>
+                  </w:tcMar>
+                  <w:vAlign w:val="center"/>
+                  <w:hideMark/>
+                </w:tcPr>
+                <w:p>
+                  <w:r>
+                    <w:t>(high case)</w:t>
+                  </w:r>
+                </w:p>
+              </w:tc>
+              <w:tc>
+                <w:tcPr>
+                  <w:tcW w:w="0" w:type="auto"/>
+                  <w:noWrap/>
+                  <w:tcMar>
+                    <w:top w:w="0" w:type="dxa"/>
+                    <w:left w:w="0" w:type="dxa"/>
+                    <w:bottom w:w="0" w:type="dxa"/>
+                    <w:right w:w="0" w:type="dxa"/>
+                  </w:tcMar>
+                  <w:vAlign w:val="center"/>
+                  <w:hideMark/>
+                </w:tcPr>
+                <w:p>
+                  <w:r>
+                    <w:t>   </w:t>
+                  </w:r>
+                </w:p>
+              </w:tc>
+              <w:tc>
+                <w:tcPr>
+                  <w:tcW w:w="0" w:type="auto"/>
+                  <w:noWrap/>
+                  <w:tcMar>
+                    <w:top w:w="0" w:type="dxa"/>
+                    <w:left w:w="0" w:type="dxa"/>
+                    <w:bottom w:w="0" w:type="dxa"/>
+                    <w:right w:w="0" w:type="dxa"/>
+                  </w:tcMar>
+                  <w:vAlign w:val="center"/>
+                  <w:hideMark/>
+                </w:tcPr>
+                <w:p>
+                  <w:r>
+                    <w:t>→</w:t>
+                  </w:r>
+                </w:p>
+              </w:tc>
+              <w:tc>
+                <w:tcPr>
+                  <w:tcW w:w="0" w:type="auto"/>
+                  <w:noWrap/>
+                  <w:tcMar>
+                    <w:top w:w="0" w:type="dxa"/>
+                    <w:left w:w="0" w:type="dxa"/>
+                    <w:bottom w:w="0" w:type="dxa"/>
+                    <w:right w:w="0" w:type="dxa"/>
+                  </w:tcMar>
+                  <w:vAlign w:val="center"/>
+                  <w:hideMark/>
+                </w:tcPr>
+                <w:p>
+                  <w:r>
+                    <w:t>   </w:t>
+                  </w:r>
+                </w:p>
+              </w:tc>
+              <w:tc>
+                <w:tcPr>
+                  <w:tcW w:w="0" w:type="auto"/>
+                  <w:noWrap/>
+                  <w:tcMar>
+                    <w:top w:w="0" w:type="dxa"/>
+                    <w:left w:w="0" w:type="dxa"/>
+                    <w:bottom w:w="0" w:type="dxa"/>
+                    <w:right w:w="0" w:type="dxa"/>
+                  </w:tcMar>
+                  <w:vAlign w:val="center"/>
+                  <w:hideMark/>
+                </w:tcPr>
+                <w:p>
+                  <w:r>
+                    <w:t>.34     </w:t>
+                  </w:r>
+                </w:p>
+              </w:tc>
+            </w:tr>
+            <w:tr>
+              <w:trPr>
+                <w:tblCellSpacing w:w="15" w:type="dxa"/>
+              </w:trPr>
+              <w:tc>
+                <w:tcPr>
+                  <w:tcW w:w="0" w:type="auto"/>
+                  <w:noWrap/>
+                  <w:tcMar>
+                    <w:top w:w="0" w:type="dxa"/>
+                    <w:left w:w="0" w:type="dxa"/>
+                    <w:bottom w:w="0" w:type="dxa"/>
+                    <w:right w:w="0" w:type="dxa"/>
+                  </w:tcMar>
+                  <w:vAlign w:val="center"/>
+                  <w:hideMark/>
+                </w:tcPr>
+                <w:p>
+                  <w:r>
+                    <w:t>2</w:t>
+                  </w:r>
+                </w:p>
+              </w:tc>
+              <w:tc>
+                <w:tcPr>
+                  <w:tcW w:w="0" w:type="auto"/>
+                  <w:noWrap/>
+                  <w:tcMar>
+                    <w:top w:w="0" w:type="dxa"/>
+                    <w:left w:w="0" w:type="dxa"/>
+                    <w:bottom w:w="0" w:type="dxa"/>
+                    <w:right w:w="0" w:type="dxa"/>
+                  </w:tcMar>
+                  <w:vAlign w:val="center"/>
+                  <w:hideMark/>
+                </w:tcPr>
+                <w:p>
+                  <w:r>
+                    <w:t>(nominal case)</w:t>
+                  </w:r>
+                </w:p>
+              </w:tc>
+              <w:tc>
+                <w:tcPr>
+                  <w:tcW w:w="0" w:type="auto"/>
+                  <w:noWrap/>
+                  <w:tcMar>
+                    <w:top w:w="0" w:type="dxa"/>
+                    <w:left w:w="0" w:type="dxa"/>
+                    <w:bottom w:w="0" w:type="dxa"/>
+                    <w:right w:w="0" w:type="dxa"/>
+                  </w:tcMar>
+                  <w:vAlign w:val="center"/>
+                  <w:hideMark/>
+                </w:tcPr>
+                <w:p>
+                  <w:r>
+                    <w:t>   </w:t>
+                  </w:r>
+                </w:p>
+              </w:tc>
+              <w:tc>
+                <w:tcPr>
+                  <w:tcW w:w="0" w:type="auto"/>
+                  <w:noWrap/>
+                  <w:tcMar>
+                    <w:top w:w="0" w:type="dxa"/>
+                    <w:left w:w="0" w:type="dxa"/>
+                    <w:bottom w:w="0" w:type="dxa"/>
+                    <w:right w:w="0" w:type="dxa"/>
+                  </w:tcMar>
+                  <w:vAlign w:val="center"/>
+                  <w:hideMark/>
+                </w:tcPr>
+                <w:p>
+                  <w:r>
+                    <w:t>→</w:t>
+                  </w:r>
+                </w:p>
+              </w:tc>
+              <w:tc>
+                <w:tcPr>
+                  <w:tcW w:w="0" w:type="auto"/>
+                  <w:noWrap/>
+                  <w:tcMar>
+                    <w:top w:w="0" w:type="dxa"/>
+                    <w:left w:w="0" w:type="dxa"/>
+                    <w:bottom w:w="0" w:type="dxa"/>
+                    <w:right w:w="0" w:type="dxa"/>
+                  </w:tcMar>
+                  <w:vAlign w:val="center"/>
+                  <w:hideMark/>
+                </w:tcPr>
+                <w:p>
+                  <w:r>
+                    <w:t>   </w:t>
+                  </w:r>
+                </w:p>
+              </w:tc>
+              <w:tc>
+                <w:tcPr>
+                  <w:tcW w:w="0" w:type="auto"/>
+                  <w:noWrap/>
+                  <w:tcMar>
+                    <w:top w:w="0" w:type="dxa"/>
+                    <w:left w:w="0" w:type="dxa"/>
+                    <w:bottom w:w="0" w:type="dxa"/>
+                    <w:right w:w="0" w:type="dxa"/>
+                  </w:tcMar>
+                  <w:vAlign w:val="center"/>
+                  <w:hideMark/>
+                </w:tcPr>
+                <w:p>
+                  <w:r>
+                    <w:t>.5      </w:t>
+                  </w:r>
+                </w:p>
+              </w:tc>
+            </w:tr>
+            <w:tr>
+              <w:trPr>
+                <w:tblCellSpacing w:w="15" w:type="dxa"/>
+              </w:trPr>
+              <w:tc>
+                <w:tcPr>
+                  <w:tcW w:w="0" w:type="auto"/>
+                  <w:noWrap/>
+                  <w:tcMar>
+                    <w:top w:w="0" w:type="dxa"/>
+                    <w:left w:w="0" w:type="dxa"/>
+                    <w:bottom w:w="0" w:type="dxa"/>
+                    <w:right w:w="0" w:type="dxa"/>
+                  </w:tcMar>
+                  <w:vAlign w:val="center"/>
+                  <w:hideMark/>
+                </w:tcPr>
+                <w:p>
+                  <w:r>
+                    <w:t>1.1</w:t>
+                  </w:r>
+                </w:p>
+              </w:tc>
+              <w:tc>
+                <w:tcPr>
+                  <w:tcW w:w="0" w:type="auto"/>
+                  <w:noWrap/>
+                  <w:tcMar>
+                    <w:top w:w="0" w:type="dxa"/>
+                    <w:left w:w="0" w:type="dxa"/>
+                    <w:bottom w:w="0" w:type="dxa"/>
+                    <w:right w:w="0" w:type="dxa"/>
+                  </w:tcMar>
+                  <w:vAlign w:val="center"/>
+                  <w:hideMark/>
+                </w:tcPr>
+                <w:p>
+                  <w:r>
+                    <w:t>(low case)</w:t>
+                  </w:r>
+                </w:p>
+              </w:tc>
+              <w:tc>
+                <w:tcPr>
+                  <w:tcW w:w="0" w:type="auto"/>
+                  <w:noWrap/>
+                  <w:tcMar>
+                    <w:top w:w="0" w:type="dxa"/>
+                    <w:left w:w="0" w:type="dxa"/>
+                    <w:bottom w:w="0" w:type="dxa"/>
+                    <w:right w:w="0" w:type="dxa"/>
+                  </w:tcMar>
+                  <w:vAlign w:val="center"/>
+                  <w:hideMark/>
+                </w:tcPr>
+                <w:p>
+                  <w:r>
+                    <w:t>   </w:t>
+                  </w:r>
+                </w:p>
+              </w:tc>
+              <w:tc>
+                <w:tcPr>
+                  <w:tcW w:w="0" w:type="auto"/>
+                  <w:noWrap/>
+                  <w:tcMar>
+                    <w:top w:w="0" w:type="dxa"/>
+                    <w:left w:w="0" w:type="dxa"/>
+                    <w:bottom w:w="0" w:type="dxa"/>
+                    <w:right w:w="0" w:type="dxa"/>
+                  </w:tcMar>
+                  <w:vAlign w:val="center"/>
+                  <w:hideMark/>
+                </w:tcPr>
+                <w:p>
+                  <w:r>
+                    <w:t>→</w:t>
+                  </w:r>
+                </w:p>
+              </w:tc>
+              <w:tc>
+                <w:tcPr>
+                  <w:tcW w:w="0" w:type="auto"/>
+                  <w:noWrap/>
+                  <w:tcMar>
+                    <w:top w:w="0" w:type="dxa"/>
+                    <w:left w:w="0" w:type="dxa"/>
+                    <w:bottom w:w="0" w:type="dxa"/>
+                    <w:right w:w="0" w:type="dxa"/>
+                  </w:tcMar>
+                  <w:vAlign w:val="center"/>
+                  <w:hideMark/>
+                </w:tcPr>
+                <w:p>
+                  <w:r>
+                    <w:t>   </w:t>
+                  </w:r>
+                </w:p>
+              </w:tc>
+              <w:tc>
+                <w:tcPr>
+                  <w:tcW w:w="0" w:type="auto"/>
+                  <w:noWrap/>
+                  <w:tcMar>
+                    <w:top w:w="0" w:type="dxa"/>
+                    <w:left w:w="0" w:type="dxa"/>
+                    <w:bottom w:w="0" w:type="dxa"/>
+                    <w:right w:w="0" w:type="dxa"/>
+                  </w:tcMar>
+                  <w:vAlign w:val="center"/>
+                  <w:hideMark/>
+                </w:tcPr>
+                <w:p>
+                  <w:r>
+                    <w:t>.91     </w:t>
+                  </w:r>
+                </w:p>
+              </w:tc>
+            </w:tr>
+          </w:tbl>
+          <w:p/>
+        </w:tc>
+        <w:tc>
+          <w:tcPr>
+            <w:tcW w:w="0" w:type="auto"/>
+            <w:tcBorders>
+              <w:top w:val="nil"/>
+              <w:left w:val="nil"/>
+              <w:bottom w:val="nil"/>
+              <w:right w:val="nil"/>
+            </w:tcBorders>
+            <w:noWrap/>
+            <w:tcMar>
+              <w:top w:w="0" w:type="dxa"/>
+              <w:left w:w="0" w:type="dxa"/>
+              <w:bottom w:w="0" w:type="dxa"/>
+              <w:right w:w="0" w:type="dxa"/>
+            </w:tcMar>
+            <w:vAlign w:val="center"/>
+            <w:hideMark/>
+          </w:tcPr>
+          <w:p>
+            <w:r>
+              <w:t>             (</w:t>
+            </w:r>
+            <w:hyperlink r:id="rId12" w:anchor="eq-crank-3-nonlinear" w:history="1">
+              <w:r>
+                <w:rPr>
+                  <w:rStyle w:val="Hyperlink"/>
+                </w:rPr>
+                <w:t>36</w:t>
+              </w:r>
+            </w:hyperlink>
+            <w:r>
+              <w:t>)</w:t>
+            </w:r>
+          </w:p>
+        </w:tc>
+      </w:tr>
+    </w:tbl>
+    <w:p>
+      <w:hyperlink r:id="rId13" w:anchor="eq-crank-3-nonlinear" w:history="1">
+        <w:r>
+          <w:rPr>
+            <w:rStyle w:val="Hyperlink"/>
+          </w:rPr>
+          <w:t>Equation 36</w:t>
+        </w:r>
+      </w:hyperlink>
+      <w:r>
+        <w:t> tells us that if </w:t>
+      </w:r>
+      <w:r>
+        <w:rPr>
+          <w:i/>
+          <w:iCs/>
+        </w:rPr>
+        <w:t>x</w:t>
+      </w:r>
+      <w:r>
+        <w:t> is distributed according to </w:t>
+      </w:r>
+      <w:r>
+        <w:rPr>
+          <w:i/>
+          <w:iCs/>
+        </w:rPr>
+        <w:t>x</w:t>
+      </w:r>
+      <w:r>
+        <w:t> = 2±.9 then 1/</w:t>
+      </w:r>
+      <w:r>
+        <w:rPr>
+          <w:i/>
+          <w:iCs/>
+        </w:rPr>
+        <w:t>x</w:t>
+      </w:r>
+      <w:r>
+        <w:t> is distributed according to 1/</w:t>
+      </w:r>
+      <w:r>
+        <w:rPr>
+          <w:i/>
+          <w:iCs/>
+        </w:rPr>
+        <w:t>x</w:t>
+      </w:r>
+      <w:r>
+        <w:t> = .5(+.41−.16). Equivalently we can say that if </w:t>
+      </w:r>
+      <w:r>
+        <w:rPr>
+          <w:i/>
+          <w:iCs/>
+        </w:rPr>
+        <w:t>x</w:t>
+      </w:r>
+      <w:r>
+        <w:t> = 2±45% then 1/</w:t>
+      </w:r>
+      <w:r>
+        <w:rPr>
+          <w:i/>
+          <w:iCs/>
+        </w:rPr>
+        <w:t>x</w:t>
+      </w:r>
+      <w:r>
+        <w:t> = .5(+82%−31%). Even though the error bars on </w:t>
+      </w:r>
+      <w:r>
+        <w:rPr>
+          <w:i/>
+          <w:iCs/>
+        </w:rPr>
+        <w:t>x</w:t>
+      </w:r>
+      <w:r>
+        <w:t> are symmetric, the error bars on 1/</w:t>
+      </w:r>
+      <w:r>
+        <w:rPr>
+          <w:i/>
+          <w:iCs/>
+        </w:rPr>
+        <w:t>x</w:t>
+      </w:r>
+      <w:r>
+        <w:t> are markedly lopsided.</w:t>
+      </w:r>
+    </w:p>
+    <w:p>
+      <w:r>
+        <w:t>Lopsided error bars are fairly common in practice. Sometimes they are merely a symptom of a harmless nonlinearity, but sometimes they are a symptom of something much worse, such as a singularity or a branch cut in the calculation you are doing.</w:t>
+      </w:r>
+    </w:p>
+    <w:p>
+      <w:r>
+        <w:lastRenderedPageBreak/>
+        <w:t>Here is yet another example, which is interesting because it shows how to handle </w:t>
+      </w:r>
+      <w:r>
+        <w:rPr>
+          <w:i/>
+          <w:iCs/>
+        </w:rPr>
+        <w:t>correlated</w:t>
+      </w:r>
+      <w:r>
+        <w:t> uncertainties in simple cases. The task is to calculate the molar mass of natural bromine, given the nuclide mass for each isotope, and the corresponding natural abundance.</w:t>
+      </w:r>
+    </w:p>
+    <w:p>
+      <w:r>
+        <w:t>The trick here is to realize that the abundances must add up to 100%. So if one isotope is at the low end of its error bar, the other isotope must be at the high end of its error bar. So the abundance numbers are </w:t>
+      </w:r>
+      <w:r>
+        <w:rPr>
+          <w:i/>
+          <w:iCs/>
+        </w:rPr>
+        <w:t>anticorrelated</w:t>
+      </w:r>
+      <w:r>
+        <w:t xml:space="preserve">. </w:t>
+      </w:r>
+    </w:p>
+    <w:p>
+      <w:r>
+        <w:t>(The uncertainties in the mass of each nuclide are negligible.)</w:t>
+      </w:r>
+    </w:p>
+    <w:tbl>
+      <w:tblPr>
+        <w:tblW w:w="0" w:type="auto"/>
+        <w:jc w:val="center"/>
+        <w:tblCellSpacing w:w="15" w:type="dxa"/>
+        <w:tblCellMar>
+          <w:top w:w="15" w:type="dxa"/>
+          <w:left w:w="15" w:type="dxa"/>
+          <w:bottom w:w="15" w:type="dxa"/>
+          <w:right w:w="15" w:type="dxa"/>
+        </w:tblCellMar>
+        <w:tblLook w:val="04A0" w:firstRow="1" w:lastRow="0" w:firstColumn="1" w:lastColumn="0" w:noHBand="0" w:noVBand="1"/>
+      </w:tblPr>
+      <w:tblGrid>
+        <w:gridCol w:w="384"/>
+        <w:gridCol w:w="180"/>
+        <w:gridCol w:w="1446"/>
+        <w:gridCol w:w="180"/>
+        <w:gridCol w:w="140"/>
+        <w:gridCol w:w="180"/>
+        <w:gridCol w:w="1300"/>
+        <w:gridCol w:w="180"/>
+        <w:gridCol w:w="140"/>
+        <w:gridCol w:w="180"/>
+        <w:gridCol w:w="868"/>
+        <w:gridCol w:w="180"/>
+        <w:gridCol w:w="1203"/>
+        <w:gridCol w:w="180"/>
+        <w:gridCol w:w="1004"/>
+        <w:gridCol w:w="180"/>
+        <w:gridCol w:w="775"/>
+      </w:tblGrid>
+      <w:tr>
+        <w:trPr>
+          <w:gridAfter w:val="1"/>
+          <w:tblCellSpacing w:w="15" w:type="dxa"/>
+          <w:jc w:val="center"/>
+        </w:trPr>
+        <w:tc>
+          <w:tcPr>
+            <w:tcW w:w="0" w:type="auto"/>
+            <w:noWrap/>
+            <w:tcMar>
+              <w:top w:w="0" w:type="dxa"/>
+              <w:left w:w="0" w:type="dxa"/>
+              <w:bottom w:w="0" w:type="dxa"/>
+              <w:right w:w="0" w:type="dxa"/>
+            </w:tcMar>
+            <w:vAlign w:val="center"/>
+            <w:hideMark/>
+          </w:tcPr>
+          <w:p>
+            <w:r>
+              <w:t> </w:t>
+            </w:r>
+          </w:p>
+        </w:tc>
+        <w:tc>
+          <w:tcPr>
+            <w:tcW w:w="0" w:type="auto"/>
+            <w:noWrap/>
+            <w:tcMar>
+              <w:top w:w="0" w:type="dxa"/>
+              <w:left w:w="0" w:type="dxa"/>
+              <w:bottom w:w="0" w:type="dxa"/>
+              <w:right w:w="0" w:type="dxa"/>
+            </w:tcMar>
+            <w:vAlign w:val="center"/>
+            <w:hideMark/>
+          </w:tcPr>
+          <w:p>
+            <w:r>
+              <w:t>   </w:t>
+            </w:r>
+          </w:p>
+        </w:tc>
+        <w:tc>
+          <w:tcPr>
+            <w:tcW w:w="0" w:type="auto"/>
+            <w:noWrap/>
+            <w:tcMar>
+              <w:top w:w="0" w:type="dxa"/>
+              <w:left w:w="0" w:type="dxa"/>
+              <w:bottom w:w="0" w:type="dxa"/>
+              <w:right w:w="0" w:type="dxa"/>
+            </w:tcMar>
+            <w:vAlign w:val="center"/>
+            <w:hideMark/>
+          </w:tcPr>
+          <w:p>
+            <w:r>
+              <w:t>nuclide mass</w:t>
+            </w:r>
+          </w:p>
+        </w:tc>
+        <w:tc>
+          <w:tcPr>
+            <w:tcW w:w="0" w:type="auto"/>
+            <w:noWrap/>
+            <w:tcMar>
+              <w:top w:w="0" w:type="dxa"/>
+              <w:left w:w="0" w:type="dxa"/>
+              <w:bottom w:w="0" w:type="dxa"/>
+              <w:right w:w="0" w:type="dxa"/>
+            </w:tcMar>
+            <w:vAlign w:val="center"/>
+            <w:hideMark/>
+          </w:tcPr>
+          <w:p>
+            <w:r>
+              <w:t>   </w:t>
+            </w:r>
+          </w:p>
+        </w:tc>
+        <w:tc>
+          <w:tcPr>
+            <w:tcW w:w="0" w:type="auto"/>
+            <w:noWrap/>
+            <w:tcMar>
+              <w:top w:w="0" w:type="dxa"/>
+              <w:left w:w="0" w:type="dxa"/>
+              <w:bottom w:w="0" w:type="dxa"/>
+              <w:right w:w="0" w:type="dxa"/>
+            </w:tcMar>
+            <w:vAlign w:val="center"/>
+            <w:hideMark/>
+          </w:tcPr>
+          <w:p>
+            <w:r>
+              <w:t> </w:t>
+            </w:r>
+          </w:p>
+        </w:tc>
+        <w:tc>
+          <w:tcPr>
+            <w:tcW w:w="0" w:type="auto"/>
+            <w:noWrap/>
+            <w:tcMar>
+              <w:top w:w="0" w:type="dxa"/>
+              <w:left w:w="0" w:type="dxa"/>
+              <w:bottom w:w="0" w:type="dxa"/>
+              <w:right w:w="0" w:type="dxa"/>
+            </w:tcMar>
+            <w:vAlign w:val="center"/>
+            <w:hideMark/>
+          </w:tcPr>
+          <w:p>
+            <w:r>
+              <w:t>   </w:t>
+            </w:r>
+          </w:p>
+        </w:tc>
+        <w:tc>
+          <w:tcPr>
+            <w:tcW w:w="0" w:type="auto"/>
+            <w:noWrap/>
+            <w:tcMar>
+              <w:top w:w="0" w:type="dxa"/>
+              <w:left w:w="0" w:type="dxa"/>
+              <w:bottom w:w="0" w:type="dxa"/>
+              <w:right w:w="0" w:type="dxa"/>
+            </w:tcMar>
+            <w:vAlign w:val="center"/>
+            <w:hideMark/>
+          </w:tcPr>
+          <w:p>
+            <w:r>
+              <w:t>natural</w:t>
+            </w:r>
+          </w:p>
+        </w:tc>
+        <w:tc>
+          <w:tcPr>
+            <w:tcW w:w="0" w:type="auto"/>
+            <w:noWrap/>
+            <w:tcMar>
+              <w:top w:w="0" w:type="dxa"/>
+              <w:left w:w="0" w:type="dxa"/>
+              <w:bottom w:w="0" w:type="dxa"/>
+              <w:right w:w="0" w:type="dxa"/>
+            </w:tcMar>
+            <w:vAlign w:val="center"/>
+            <w:hideMark/>
+          </w:tcPr>
+          <w:p>
+            <w:r>
+              <w:t>   </w:t>
+            </w:r>
+          </w:p>
+        </w:tc>
+        <w:tc>
+          <w:tcPr>
+            <w:tcW w:w="0" w:type="auto"/>
+            <w:noWrap/>
+            <w:tcMar>
+              <w:top w:w="0" w:type="dxa"/>
+              <w:left w:w="0" w:type="dxa"/>
+              <w:bottom w:w="0" w:type="dxa"/>
+              <w:right w:w="0" w:type="dxa"/>
+            </w:tcMar>
+            <w:vAlign w:val="center"/>
+            <w:hideMark/>
+          </w:tcPr>
+          <w:p>
+            <w:r>
+              <w:t> </w:t>
+            </w:r>
+          </w:p>
+        </w:tc>
+        <w:tc>
+          <w:tcPr>
+            <w:tcW w:w="0" w:type="auto"/>
+            <w:noWrap/>
+            <w:tcMar>
+              <w:top w:w="0" w:type="dxa"/>
+              <w:left w:w="0" w:type="dxa"/>
+              <w:bottom w:w="0" w:type="dxa"/>
+              <w:right w:w="0" w:type="dxa"/>
+            </w:tcMar>
+            <w:vAlign w:val="center"/>
+            <w:hideMark/>
+          </w:tcPr>
+          <w:p>
+            <w:r>
+              <w:t>   </w:t>
+            </w:r>
+          </w:p>
+        </w:tc>
+        <w:tc>
+          <w:tcPr>
+            <w:tcW w:w="0" w:type="auto"/>
+            <w:noWrap/>
+            <w:tcMar>
+              <w:top w:w="0" w:type="dxa"/>
+              <w:left w:w="0" w:type="dxa"/>
+              <w:bottom w:w="0" w:type="dxa"/>
+              <w:right w:w="0" w:type="dxa"/>
+            </w:tcMar>
+            <w:vAlign w:val="center"/>
+            <w:hideMark/>
+          </w:tcPr>
+          <w:p>
+            <w:r>
+              <w:t>light case</w:t>
+            </w:r>
+          </w:p>
+        </w:tc>
+        <w:tc>
+          <w:tcPr>
+            <w:tcW w:w="0" w:type="auto"/>
+            <w:noWrap/>
+            <w:tcMar>
+              <w:top w:w="0" w:type="dxa"/>
+              <w:left w:w="0" w:type="dxa"/>
+              <w:bottom w:w="0" w:type="dxa"/>
+              <w:right w:w="0" w:type="dxa"/>
+            </w:tcMar>
+            <w:vAlign w:val="center"/>
+            <w:hideMark/>
+          </w:tcPr>
+          <w:p>
+            <w:r>
+              <w:t>   </w:t>
+            </w:r>
+          </w:p>
+        </w:tc>
+        <w:tc>
+          <w:tcPr>
+            <w:tcW w:w="0" w:type="auto"/>
+            <w:noWrap/>
+            <w:tcMar>
+              <w:top w:w="0" w:type="dxa"/>
+              <w:left w:w="0" w:type="dxa"/>
+              <w:bottom w:w="0" w:type="dxa"/>
+              <w:right w:w="0" w:type="dxa"/>
+            </w:tcMar>
+            <w:vAlign w:val="center"/>
+            <w:hideMark/>
+          </w:tcPr>
+          <w:p>
+            <w:r>
+              <w:t>nominal case</w:t>
+            </w:r>
+          </w:p>
+        </w:tc>
+        <w:tc>
+          <w:tcPr>
+            <w:tcW w:w="0" w:type="auto"/>
+            <w:noWrap/>
+            <w:tcMar>
+              <w:top w:w="0" w:type="dxa"/>
+              <w:left w:w="0" w:type="dxa"/>
+              <w:bottom w:w="0" w:type="dxa"/>
+              <w:right w:w="0" w:type="dxa"/>
+            </w:tcMar>
+            <w:vAlign w:val="center"/>
+            <w:hideMark/>
+          </w:tcPr>
+          <w:p>
+            <w:r>
+              <w:t>   </w:t>
+            </w:r>
+          </w:p>
+        </w:tc>
+        <w:tc>
+          <w:tcPr>
+            <w:tcW w:w="0" w:type="auto"/>
+            <w:noWrap/>
+            <w:tcMar>
+              <w:top w:w="0" w:type="dxa"/>
+              <w:left w:w="0" w:type="dxa"/>
+              <w:bottom w:w="0" w:type="dxa"/>
+              <w:right w:w="0" w:type="dxa"/>
+            </w:tcMar>
+            <w:vAlign w:val="center"/>
+            <w:hideMark/>
+          </w:tcPr>
+          <w:p>
+            <w:r>
+              <w:t>heavy case</w:t>
+            </w:r>
+          </w:p>
+        </w:tc>
+        <w:tc>
+          <w:tcPr>
+            <w:tcW w:w="0" w:type="auto"/>
+            <w:noWrap/>
+            <w:tcMar>
+              <w:top w:w="0" w:type="dxa"/>
+              <w:left w:w="0" w:type="dxa"/>
+              <w:bottom w:w="0" w:type="dxa"/>
+              <w:right w:w="0" w:type="dxa"/>
+            </w:tcMar>
+            <w:vAlign w:val="center"/>
+            <w:hideMark/>
+          </w:tcPr>
+          <w:p>
+            <w:r>
+              <w:t>   </w:t>
+            </w:r>
+          </w:p>
+        </w:tc>
+      </w:tr>
+      <w:tr>
+        <w:trPr>
+          <w:gridAfter w:val="1"/>
+          <w:tblCellSpacing w:w="15" w:type="dxa"/>
+          <w:jc w:val="center"/>
+        </w:trPr>
+        <w:tc>
+          <w:tcPr>
+            <w:tcW w:w="0" w:type="auto"/>
+            <w:noWrap/>
+            <w:tcMar>
+              <w:top w:w="0" w:type="dxa"/>
+              <w:left w:w="0" w:type="dxa"/>
+              <w:bottom w:w="0" w:type="dxa"/>
+              <w:right w:w="0" w:type="dxa"/>
+            </w:tcMar>
+            <w:vAlign w:val="center"/>
+            <w:hideMark/>
+          </w:tcPr>
+          <w:p>
+            <w:r>
+              <w:t> </w:t>
+            </w:r>
+          </w:p>
+        </w:tc>
+        <w:tc>
+          <w:tcPr>
+            <w:tcW w:w="0" w:type="auto"/>
+            <w:noWrap/>
+            <w:tcMar>
+              <w:top w:w="0" w:type="dxa"/>
+              <w:left w:w="0" w:type="dxa"/>
+              <w:bottom w:w="0" w:type="dxa"/>
+              <w:right w:w="0" w:type="dxa"/>
+            </w:tcMar>
+            <w:vAlign w:val="center"/>
+            <w:hideMark/>
+          </w:tcPr>
+          <w:p>
+            <w:r>
+              <w:t>   </w:t>
+            </w:r>
+          </w:p>
+        </w:tc>
+        <w:tc>
+          <w:tcPr>
+            <w:tcW w:w="0" w:type="auto"/>
+            <w:noWrap/>
+            <w:tcMar>
+              <w:top w:w="0" w:type="dxa"/>
+              <w:left w:w="0" w:type="dxa"/>
+              <w:bottom w:w="0" w:type="dxa"/>
+              <w:right w:w="0" w:type="dxa"/>
+            </w:tcMar>
+            <w:vAlign w:val="center"/>
+            <w:hideMark/>
+          </w:tcPr>
+          <w:p>
+            <w:r>
+              <w:t xml:space="preserve">/ </w:t>
+            </w:r>
+            <w:r>
+              <w:t>Dalton</w:t>
+            </w:r>
+          </w:p>
+        </w:tc>
+        <w:tc>
+          <w:tcPr>
+            <w:tcW w:w="0" w:type="auto"/>
+            <w:noWrap/>
+            <w:tcMar>
+              <w:top w:w="0" w:type="dxa"/>
+              <w:left w:w="0" w:type="dxa"/>
+              <w:bottom w:w="0" w:type="dxa"/>
+              <w:right w:w="0" w:type="dxa"/>
+            </w:tcMar>
+            <w:vAlign w:val="center"/>
+            <w:hideMark/>
+          </w:tcPr>
+          <w:p>
+            <w:r>
+              <w:t>   </w:t>
+            </w:r>
+          </w:p>
+        </w:tc>
+        <w:tc>
+          <w:tcPr>
+            <w:tcW w:w="0" w:type="auto"/>
+            <w:noWrap/>
+            <w:tcMar>
+              <w:top w:w="0" w:type="dxa"/>
+              <w:left w:w="0" w:type="dxa"/>
+              <w:bottom w:w="0" w:type="dxa"/>
+              <w:right w:w="0" w:type="dxa"/>
+            </w:tcMar>
+            <w:vAlign w:val="center"/>
+            <w:hideMark/>
+          </w:tcPr>
+          <w:p>
+            <w:r>
+              <w:t> </w:t>
+            </w:r>
+          </w:p>
+        </w:tc>
+        <w:tc>
+          <w:tcPr>
+            <w:tcW w:w="0" w:type="auto"/>
+            <w:noWrap/>
+            <w:tcMar>
+              <w:top w:w="0" w:type="dxa"/>
+              <w:left w:w="0" w:type="dxa"/>
+              <w:bottom w:w="0" w:type="dxa"/>
+              <w:right w:w="0" w:type="dxa"/>
+            </w:tcMar>
+            <w:vAlign w:val="center"/>
+            <w:hideMark/>
+          </w:tcPr>
+          <w:p>
+            <w:r>
+              <w:t>   </w:t>
+            </w:r>
+          </w:p>
+        </w:tc>
+        <w:tc>
+          <w:tcPr>
+            <w:tcW w:w="0" w:type="auto"/>
+            <w:noWrap/>
+            <w:tcMar>
+              <w:top w:w="0" w:type="dxa"/>
+              <w:left w:w="0" w:type="dxa"/>
+              <w:bottom w:w="0" w:type="dxa"/>
+              <w:right w:w="0" w:type="dxa"/>
+            </w:tcMar>
+            <w:vAlign w:val="center"/>
+            <w:hideMark/>
+          </w:tcPr>
+          <w:p>
+            <w:r>
+              <w:t>abundance</w:t>
+            </w:r>
+          </w:p>
+        </w:tc>
+        <w:tc>
+          <w:tcPr>
+            <w:tcW w:w="0" w:type="auto"/>
+            <w:noWrap/>
+            <w:tcMar>
+              <w:top w:w="0" w:type="dxa"/>
+              <w:left w:w="0" w:type="dxa"/>
+              <w:bottom w:w="0" w:type="dxa"/>
+              <w:right w:w="0" w:type="dxa"/>
+            </w:tcMar>
+            <w:vAlign w:val="center"/>
+            <w:hideMark/>
+          </w:tcPr>
+          <w:p>
+            <w:r>
+              <w:t>   </w:t>
+            </w:r>
+          </w:p>
+        </w:tc>
+        <w:tc>
+          <w:tcPr>
+            <w:tcW w:w="0" w:type="auto"/>
+            <w:noWrap/>
+            <w:tcMar>
+              <w:top w:w="0" w:type="dxa"/>
+              <w:left w:w="0" w:type="dxa"/>
+              <w:bottom w:w="0" w:type="dxa"/>
+              <w:right w:w="0" w:type="dxa"/>
+            </w:tcMar>
+            <w:vAlign w:val="center"/>
+            <w:hideMark/>
+          </w:tcPr>
+          <w:p>
+            <w:r>
+              <w:t> </w:t>
+            </w:r>
+          </w:p>
+        </w:tc>
+        <w:tc>
+          <w:tcPr>
+            <w:tcW w:w="0" w:type="auto"/>
+            <w:noWrap/>
+            <w:tcMar>
+              <w:top w:w="0" w:type="dxa"/>
+              <w:left w:w="0" w:type="dxa"/>
+              <w:bottom w:w="0" w:type="dxa"/>
+              <w:right w:w="0" w:type="dxa"/>
+            </w:tcMar>
+            <w:vAlign w:val="center"/>
+            <w:hideMark/>
+          </w:tcPr>
+          <w:p>
+            <w:r>
+              <w:t>   </w:t>
+            </w:r>
+          </w:p>
+        </w:tc>
+        <w:tc>
+          <w:tcPr>
+            <w:tcW w:w="0" w:type="auto"/>
+            <w:vAlign w:val="center"/>
+            <w:hideMark/>
+          </w:tcPr>
+          <w:p/>
+        </w:tc>
+        <w:tc>
+          <w:tcPr>
+            <w:tcW w:w="0" w:type="auto"/>
+            <w:vAlign w:val="center"/>
+            <w:hideMark/>
+          </w:tcPr>
+          <w:p/>
+        </w:tc>
+        <w:tc>
+          <w:tcPr>
+            <w:tcW w:w="0" w:type="auto"/>
+            <w:vAlign w:val="center"/>
+            <w:hideMark/>
+          </w:tcPr>
+          <w:p/>
+        </w:tc>
+        <w:tc>
+          <w:tcPr>
+            <w:tcW w:w="0" w:type="auto"/>
+            <w:vAlign w:val="center"/>
+            <w:hideMark/>
+          </w:tcPr>
+          <w:p/>
+        </w:tc>
+        <w:tc>
+          <w:tcPr>
+            <w:tcW w:w="0" w:type="auto"/>
+            <w:vAlign w:val="center"/>
+            <w:hideMark/>
+          </w:tcPr>
+          <w:p/>
+        </w:tc>
+        <w:tc>
+          <w:tcPr>
+            <w:tcW w:w="0" w:type="auto"/>
+            <w:vAlign w:val="center"/>
+            <w:hideMark/>
+          </w:tcPr>
+          <w:p/>
+        </w:tc>
+      </w:tr>
+      <w:tr>
+        <w:trPr>
+          <w:tblCellSpacing w:w="15" w:type="dxa"/>
+          <w:jc w:val="center"/>
+        </w:trPr>
+        <w:tc>
+          <w:tcPr>
+            <w:tcW w:w="0" w:type="auto"/>
+            <w:noWrap/>
+            <w:tcMar>
+              <w:top w:w="0" w:type="dxa"/>
+              <w:left w:w="0" w:type="dxa"/>
+              <w:bottom w:w="0" w:type="dxa"/>
+              <w:right w:w="0" w:type="dxa"/>
+            </w:tcMar>
+            <w:vAlign w:val="center"/>
+            <w:hideMark/>
+          </w:tcPr>
+          <w:p>
+            <w:r>
+              <w:rPr>
+                <w:vertAlign w:val="superscript"/>
+              </w:rPr>
+              <w:t>79</w:t>
+            </w:r>
+            <w:r>
+              <w:t>Br</w:t>
+            </w:r>
+          </w:p>
+        </w:tc>
+        <w:tc>
+          <w:tcPr>
+            <w:tcW w:w="0" w:type="auto"/>
+            <w:noWrap/>
+            <w:tcMar>
+              <w:top w:w="0" w:type="dxa"/>
+              <w:left w:w="0" w:type="dxa"/>
+              <w:bottom w:w="0" w:type="dxa"/>
+              <w:right w:w="0" w:type="dxa"/>
+            </w:tcMar>
+            <w:vAlign w:val="center"/>
+            <w:hideMark/>
+          </w:tcPr>
+          <w:p>
+            <w:r>
+              <w:t>   </w:t>
+            </w:r>
+          </w:p>
+        </w:tc>
+        <w:tc>
+          <w:tcPr>
+            <w:tcW w:w="0" w:type="auto"/>
+            <w:noWrap/>
+            <w:tcMar>
+              <w:top w:w="0" w:type="dxa"/>
+              <w:left w:w="0" w:type="dxa"/>
+              <w:bottom w:w="0" w:type="dxa"/>
+              <w:right w:w="0" w:type="dxa"/>
+            </w:tcMar>
+            <w:vAlign w:val="center"/>
+            <w:hideMark/>
+          </w:tcPr>
+          <w:p>
+            <w:r>
+              <w:t>78.9183376(20)</w:t>
+            </w:r>
+          </w:p>
+        </w:tc>
+        <w:tc>
+          <w:tcPr>
+            <w:tcW w:w="0" w:type="auto"/>
+            <w:noWrap/>
+            <w:tcMar>
+              <w:top w:w="0" w:type="dxa"/>
+              <w:left w:w="0" w:type="dxa"/>
+              <w:bottom w:w="0" w:type="dxa"/>
+              <w:right w:w="0" w:type="dxa"/>
+            </w:tcMar>
+            <w:vAlign w:val="center"/>
+            <w:hideMark/>
+          </w:tcPr>
+          <w:p>
+            <w:r>
+              <w:t>   </w:t>
+            </w:r>
+          </w:p>
+        </w:tc>
+        <w:tc>
+          <w:tcPr>
+            <w:tcW w:w="0" w:type="auto"/>
+            <w:noWrap/>
+            <w:tcMar>
+              <w:top w:w="0" w:type="dxa"/>
+              <w:left w:w="0" w:type="dxa"/>
+              <w:bottom w:w="0" w:type="dxa"/>
+              <w:right w:w="0" w:type="dxa"/>
+            </w:tcMar>
+            <w:vAlign w:val="center"/>
+            <w:hideMark/>
+          </w:tcPr>
+          <w:p>
+            <w:r>
+              <w:t>×</w:t>
+            </w:r>
+          </w:p>
+        </w:tc>
+        <w:tc>
+          <w:tcPr>
+            <w:tcW w:w="0" w:type="auto"/>
+            <w:noWrap/>
+            <w:tcMar>
+              <w:top w:w="0" w:type="dxa"/>
+              <w:left w:w="0" w:type="dxa"/>
+              <w:bottom w:w="0" w:type="dxa"/>
+              <w:right w:w="0" w:type="dxa"/>
+            </w:tcMar>
+            <w:vAlign w:val="center"/>
+            <w:hideMark/>
+          </w:tcPr>
+          <w:p>
+            <w:r>
+              <w:t>   </w:t>
+            </w:r>
+          </w:p>
+        </w:tc>
+        <w:tc>
+          <w:tcPr>
+            <w:tcW w:w="0" w:type="auto"/>
+            <w:noWrap/>
+            <w:tcMar>
+              <w:top w:w="0" w:type="dxa"/>
+              <w:left w:w="0" w:type="dxa"/>
+              <w:bottom w:w="0" w:type="dxa"/>
+              <w:right w:w="0" w:type="dxa"/>
+            </w:tcMar>
+            <w:vAlign w:val="center"/>
+            <w:hideMark/>
+          </w:tcPr>
+          <w:p>
+            <w:r>
+              <w:t>50.686+.026%</w:t>
+            </w:r>
+          </w:p>
+        </w:tc>
+        <w:tc>
+          <w:tcPr>
+            <w:tcW w:w="0" w:type="auto"/>
+            <w:noWrap/>
+            <w:tcMar>
+              <w:top w:w="0" w:type="dxa"/>
+              <w:left w:w="0" w:type="dxa"/>
+              <w:bottom w:w="0" w:type="dxa"/>
+              <w:right w:w="0" w:type="dxa"/>
+            </w:tcMar>
+            <w:vAlign w:val="center"/>
+            <w:hideMark/>
+          </w:tcPr>
+          <w:p>
+            <w:r>
+              <w:t>   </w:t>
+            </w:r>
+          </w:p>
+        </w:tc>
+        <w:tc>
+          <w:tcPr>
+            <w:tcW w:w="0" w:type="auto"/>
+            <w:noWrap/>
+            <w:tcMar>
+              <w:top w:w="0" w:type="dxa"/>
+              <w:left w:w="0" w:type="dxa"/>
+              <w:bottom w:w="0" w:type="dxa"/>
+              <w:right w:w="0" w:type="dxa"/>
+            </w:tcMar>
+            <w:vAlign w:val="center"/>
+            <w:hideMark/>
+          </w:tcPr>
+          <w:p>
+            <w:r>
+              <w:t>=</w:t>
+            </w:r>
+          </w:p>
+        </w:tc>
+        <w:tc>
+          <w:tcPr>
+            <w:tcW w:w="0" w:type="auto"/>
+            <w:noWrap/>
+            <w:tcMar>
+              <w:top w:w="0" w:type="dxa"/>
+              <w:left w:w="0" w:type="dxa"/>
+              <w:bottom w:w="0" w:type="dxa"/>
+              <w:right w:w="0" w:type="dxa"/>
+            </w:tcMar>
+            <w:vAlign w:val="center"/>
+            <w:hideMark/>
+          </w:tcPr>
+          <w:p>
+            <w:r>
+              <w:t>   </w:t>
+            </w:r>
+          </w:p>
+        </w:tc>
+        <w:tc>
+          <w:tcPr>
+            <w:tcW w:w="0" w:type="auto"/>
+            <w:noWrap/>
+            <w:tcMar>
+              <w:top w:w="0" w:type="dxa"/>
+              <w:left w:w="0" w:type="dxa"/>
+              <w:bottom w:w="0" w:type="dxa"/>
+              <w:right w:w="0" w:type="dxa"/>
+            </w:tcMar>
+            <w:vAlign w:val="center"/>
+            <w:hideMark/>
+          </w:tcPr>
+          <w:p>
+            <w:r>
+              <w:t>40.02107</w:t>
+            </w:r>
+          </w:p>
+        </w:tc>
+        <w:tc>
+          <w:tcPr>
+            <w:tcW w:w="0" w:type="auto"/>
+            <w:noWrap/>
+            <w:tcMar>
+              <w:top w:w="0" w:type="dxa"/>
+              <w:left w:w="0" w:type="dxa"/>
+              <w:bottom w:w="0" w:type="dxa"/>
+              <w:right w:w="0" w:type="dxa"/>
+            </w:tcMar>
+            <w:vAlign w:val="center"/>
+            <w:hideMark/>
+          </w:tcPr>
+          <w:p>
+            <w:r>
+              <w:t>   </w:t>
+            </w:r>
+          </w:p>
+        </w:tc>
+        <w:tc>
+          <w:tcPr>
+            <w:tcW w:w="0" w:type="auto"/>
+            <w:noWrap/>
+            <w:tcMar>
+              <w:top w:w="0" w:type="dxa"/>
+              <w:left w:w="0" w:type="dxa"/>
+              <w:bottom w:w="0" w:type="dxa"/>
+              <w:right w:w="0" w:type="dxa"/>
+            </w:tcMar>
+            <w:vAlign w:val="center"/>
+            <w:hideMark/>
+          </w:tcPr>
+          <w:p>
+            <w:r>
+              <w:t>    </w:t>
+            </w:r>
+          </w:p>
+        </w:tc>
+        <w:tc>
+          <w:tcPr>
+            <w:tcW w:w="0" w:type="auto"/>
+            <w:noWrap/>
+            <w:tcMar>
+              <w:top w:w="0" w:type="dxa"/>
+              <w:left w:w="0" w:type="dxa"/>
+              <w:bottom w:w="0" w:type="dxa"/>
+              <w:right w:w="0" w:type="dxa"/>
+            </w:tcMar>
+            <w:vAlign w:val="center"/>
+            <w:hideMark/>
+          </w:tcPr>
+          <w:p>
+            <w:r>
+              <w:t>   </w:t>
+            </w:r>
+          </w:p>
+        </w:tc>
+        <w:tc>
+          <w:tcPr>
+            <w:tcW w:w="0" w:type="auto"/>
+            <w:noWrap/>
+            <w:tcMar>
+              <w:top w:w="0" w:type="dxa"/>
+              <w:left w:w="0" w:type="dxa"/>
+              <w:bottom w:w="0" w:type="dxa"/>
+              <w:right w:w="0" w:type="dxa"/>
+            </w:tcMar>
+            <w:vAlign w:val="center"/>
+            <w:hideMark/>
+          </w:tcPr>
+          <w:p>
+            <w:r>
+              <w:t>    </w:t>
+            </w:r>
+          </w:p>
+        </w:tc>
+        <w:tc>
+          <w:tcPr>
+            <w:tcW w:w="0" w:type="auto"/>
+            <w:noWrap/>
+            <w:tcMar>
+              <w:top w:w="0" w:type="dxa"/>
+              <w:left w:w="0" w:type="dxa"/>
+              <w:bottom w:w="0" w:type="dxa"/>
+              <w:right w:w="0" w:type="dxa"/>
+            </w:tcMar>
+            <w:vAlign w:val="center"/>
+            <w:hideMark/>
+          </w:tcPr>
+          <w:p>
+            <w:r>
+              <w:t>   </w:t>
+            </w:r>
+          </w:p>
+        </w:tc>
+        <w:tc>
+          <w:tcPr>
+            <w:tcW w:w="0" w:type="auto"/>
+            <w:noWrap/>
+            <w:tcMar>
+              <w:top w:w="0" w:type="dxa"/>
+              <w:left w:w="0" w:type="dxa"/>
+              <w:bottom w:w="0" w:type="dxa"/>
+              <w:right w:w="0" w:type="dxa"/>
+            </w:tcMar>
+            <w:vAlign w:val="center"/>
+            <w:hideMark/>
+          </w:tcPr>
+          <w:p>
+            <w:r>
+              <w:t>more</w:t>
+            </w:r>
+          </w:p>
+        </w:tc>
+      </w:tr>
+      <w:tr>
+        <w:trPr>
+          <w:tblCellSpacing w:w="15" w:type="dxa"/>
+          <w:jc w:val="center"/>
+        </w:trPr>
+        <w:tc>
+          <w:tcPr>
+            <w:tcW w:w="0" w:type="auto"/>
+            <w:noWrap/>
+            <w:tcMar>
+              <w:top w:w="0" w:type="dxa"/>
+              <w:left w:w="0" w:type="dxa"/>
+              <w:bottom w:w="0" w:type="dxa"/>
+              <w:right w:w="0" w:type="dxa"/>
+            </w:tcMar>
+            <w:vAlign w:val="center"/>
+            <w:hideMark/>
+          </w:tcPr>
+          <w:p>
+            <w:r>
+              <w:rPr>
+                <w:vertAlign w:val="superscript"/>
+              </w:rPr>
+              <w:t>79</w:t>
+            </w:r>
+            <w:r>
+              <w:t>Br</w:t>
+            </w:r>
+          </w:p>
+        </w:tc>
+        <w:tc>
+          <w:tcPr>
+            <w:tcW w:w="0" w:type="auto"/>
+            <w:noWrap/>
+            <w:tcMar>
+              <w:top w:w="0" w:type="dxa"/>
+              <w:left w:w="0" w:type="dxa"/>
+              <w:bottom w:w="0" w:type="dxa"/>
+              <w:right w:w="0" w:type="dxa"/>
+            </w:tcMar>
+            <w:vAlign w:val="center"/>
+            <w:hideMark/>
+          </w:tcPr>
+          <w:p>
+            <w:r>
+              <w:t>   </w:t>
+            </w:r>
+          </w:p>
+        </w:tc>
+        <w:tc>
+          <w:tcPr>
+            <w:tcW w:w="0" w:type="auto"/>
+            <w:noWrap/>
+            <w:tcMar>
+              <w:top w:w="0" w:type="dxa"/>
+              <w:left w:w="0" w:type="dxa"/>
+              <w:bottom w:w="0" w:type="dxa"/>
+              <w:right w:w="0" w:type="dxa"/>
+            </w:tcMar>
+            <w:vAlign w:val="center"/>
+            <w:hideMark/>
+          </w:tcPr>
+          <w:p>
+            <w:r>
+              <w:t>78.9183376(20)</w:t>
+            </w:r>
+          </w:p>
+        </w:tc>
+        <w:tc>
+          <w:tcPr>
+            <w:tcW w:w="0" w:type="auto"/>
+            <w:noWrap/>
+            <w:tcMar>
+              <w:top w:w="0" w:type="dxa"/>
+              <w:left w:w="0" w:type="dxa"/>
+              <w:bottom w:w="0" w:type="dxa"/>
+              <w:right w:w="0" w:type="dxa"/>
+            </w:tcMar>
+            <w:vAlign w:val="center"/>
+            <w:hideMark/>
+          </w:tcPr>
+          <w:p>
+            <w:r>
+              <w:t>   </w:t>
+            </w:r>
+          </w:p>
+        </w:tc>
+        <w:tc>
+          <w:tcPr>
+            <w:tcW w:w="0" w:type="auto"/>
+            <w:noWrap/>
+            <w:tcMar>
+              <w:top w:w="0" w:type="dxa"/>
+              <w:left w:w="0" w:type="dxa"/>
+              <w:bottom w:w="0" w:type="dxa"/>
+              <w:right w:w="0" w:type="dxa"/>
+            </w:tcMar>
+            <w:vAlign w:val="center"/>
+            <w:hideMark/>
+          </w:tcPr>
+          <w:p>
+            <w:r>
+              <w:t>×</w:t>
+            </w:r>
+          </w:p>
+        </w:tc>
+        <w:tc>
+          <w:tcPr>
+            <w:tcW w:w="0" w:type="auto"/>
+            <w:noWrap/>
+            <w:tcMar>
+              <w:top w:w="0" w:type="dxa"/>
+              <w:left w:w="0" w:type="dxa"/>
+              <w:bottom w:w="0" w:type="dxa"/>
+              <w:right w:w="0" w:type="dxa"/>
+            </w:tcMar>
+            <w:vAlign w:val="center"/>
+            <w:hideMark/>
+          </w:tcPr>
+          <w:p>
+            <w:r>
+              <w:t>   </w:t>
+            </w:r>
+          </w:p>
+        </w:tc>
+        <w:tc>
+          <w:tcPr>
+            <w:tcW w:w="0" w:type="auto"/>
+            <w:noWrap/>
+            <w:tcMar>
+              <w:top w:w="0" w:type="dxa"/>
+              <w:left w:w="0" w:type="dxa"/>
+              <w:bottom w:w="0" w:type="dxa"/>
+              <w:right w:w="0" w:type="dxa"/>
+            </w:tcMar>
+            <w:vAlign w:val="center"/>
+            <w:hideMark/>
+          </w:tcPr>
+          <w:p>
+            <w:r>
+              <w:t>50.686%</w:t>
+            </w:r>
+          </w:p>
+        </w:tc>
+        <w:tc>
+          <w:tcPr>
+            <w:tcW w:w="0" w:type="auto"/>
+            <w:noWrap/>
+            <w:tcMar>
+              <w:top w:w="0" w:type="dxa"/>
+              <w:left w:w="0" w:type="dxa"/>
+              <w:bottom w:w="0" w:type="dxa"/>
+              <w:right w:w="0" w:type="dxa"/>
+            </w:tcMar>
+            <w:vAlign w:val="center"/>
+            <w:hideMark/>
+          </w:tcPr>
+          <w:p>
+            <w:r>
+              <w:t>   </w:t>
+            </w:r>
+          </w:p>
+        </w:tc>
+        <w:tc>
+          <w:tcPr>
+            <w:tcW w:w="0" w:type="auto"/>
+            <w:noWrap/>
+            <w:tcMar>
+              <w:top w:w="0" w:type="dxa"/>
+              <w:left w:w="0" w:type="dxa"/>
+              <w:bottom w:w="0" w:type="dxa"/>
+              <w:right w:w="0" w:type="dxa"/>
+            </w:tcMar>
+            <w:vAlign w:val="center"/>
+            <w:hideMark/>
+          </w:tcPr>
+          <w:p>
+            <w:r>
+              <w:t>=</w:t>
+            </w:r>
+          </w:p>
+        </w:tc>
+        <w:tc>
+          <w:tcPr>
+            <w:tcW w:w="0" w:type="auto"/>
+            <w:noWrap/>
+            <w:tcMar>
+              <w:top w:w="0" w:type="dxa"/>
+              <w:left w:w="0" w:type="dxa"/>
+              <w:bottom w:w="0" w:type="dxa"/>
+              <w:right w:w="0" w:type="dxa"/>
+            </w:tcMar>
+            <w:vAlign w:val="center"/>
+            <w:hideMark/>
+          </w:tcPr>
+          <w:p>
+            <w:r>
+              <w:t>   </w:t>
+            </w:r>
+          </w:p>
+        </w:tc>
+        <w:tc>
+          <w:tcPr>
+            <w:tcW w:w="0" w:type="auto"/>
+            <w:noWrap/>
+            <w:tcMar>
+              <w:top w:w="0" w:type="dxa"/>
+              <w:left w:w="0" w:type="dxa"/>
+              <w:bottom w:w="0" w:type="dxa"/>
+              <w:right w:w="0" w:type="dxa"/>
+            </w:tcMar>
+            <w:vAlign w:val="center"/>
+            <w:hideMark/>
+          </w:tcPr>
+          <w:p>
+            <w:r>
+              <w:t>    </w:t>
+            </w:r>
+          </w:p>
+        </w:tc>
+        <w:tc>
+          <w:tcPr>
+            <w:tcW w:w="0" w:type="auto"/>
+            <w:noWrap/>
+            <w:tcMar>
+              <w:top w:w="0" w:type="dxa"/>
+              <w:left w:w="0" w:type="dxa"/>
+              <w:bottom w:w="0" w:type="dxa"/>
+              <w:right w:w="0" w:type="dxa"/>
+            </w:tcMar>
+            <w:vAlign w:val="center"/>
+            <w:hideMark/>
+          </w:tcPr>
+          <w:p>
+            <w:r>
+              <w:t>   </w:t>
+            </w:r>
+          </w:p>
+        </w:tc>
+        <w:tc>
+          <w:tcPr>
+            <w:tcW w:w="0" w:type="auto"/>
+            <w:noWrap/>
+            <w:tcMar>
+              <w:top w:w="0" w:type="dxa"/>
+              <w:left w:w="0" w:type="dxa"/>
+              <w:bottom w:w="0" w:type="dxa"/>
+              <w:right w:w="0" w:type="dxa"/>
+            </w:tcMar>
+            <w:vAlign w:val="center"/>
+            <w:hideMark/>
+          </w:tcPr>
+          <w:p>
+            <w:r>
+              <w:t>40.00055</w:t>
+            </w:r>
+          </w:p>
+        </w:tc>
+        <w:tc>
+          <w:tcPr>
+            <w:tcW w:w="0" w:type="auto"/>
+            <w:noWrap/>
+            <w:tcMar>
+              <w:top w:w="0" w:type="dxa"/>
+              <w:left w:w="0" w:type="dxa"/>
+              <w:bottom w:w="0" w:type="dxa"/>
+              <w:right w:w="0" w:type="dxa"/>
+            </w:tcMar>
+            <w:vAlign w:val="center"/>
+            <w:hideMark/>
+          </w:tcPr>
+          <w:p>
+            <w:r>
+              <w:t>   </w:t>
+            </w:r>
+          </w:p>
+        </w:tc>
+        <w:tc>
+          <w:tcPr>
+            <w:tcW w:w="0" w:type="auto"/>
+            <w:noWrap/>
+            <w:tcMar>
+              <w:top w:w="0" w:type="dxa"/>
+              <w:left w:w="0" w:type="dxa"/>
+              <w:bottom w:w="0" w:type="dxa"/>
+              <w:right w:w="0" w:type="dxa"/>
+            </w:tcMar>
+            <w:vAlign w:val="center"/>
+            <w:hideMark/>
+          </w:tcPr>
+          <w:p>
+            <w:r>
+              <w:t>    </w:t>
+            </w:r>
+          </w:p>
+        </w:tc>
+        <w:tc>
+          <w:tcPr>
+            <w:tcW w:w="0" w:type="auto"/>
+            <w:noWrap/>
+            <w:tcMar>
+              <w:top w:w="0" w:type="dxa"/>
+              <w:left w:w="0" w:type="dxa"/>
+              <w:bottom w:w="0" w:type="dxa"/>
+              <w:right w:w="0" w:type="dxa"/>
+            </w:tcMar>
+            <w:vAlign w:val="center"/>
+            <w:hideMark/>
+          </w:tcPr>
+          <w:p>
+            <w:r>
+              <w:t>   </w:t>
+            </w:r>
+          </w:p>
+        </w:tc>
+        <w:tc>
+          <w:tcPr>
+            <w:tcW w:w="0" w:type="auto"/>
+            <w:noWrap/>
+            <w:tcMar>
+              <w:top w:w="0" w:type="dxa"/>
+              <w:left w:w="0" w:type="dxa"/>
+              <w:bottom w:w="0" w:type="dxa"/>
+              <w:right w:w="0" w:type="dxa"/>
+            </w:tcMar>
+            <w:vAlign w:val="center"/>
+            <w:hideMark/>
+          </w:tcPr>
+          <w:p>
+            <w:r>
+              <w:t>nominal</w:t>
+            </w:r>
+          </w:p>
+        </w:tc>
+      </w:tr>
+      <w:tr>
+        <w:trPr>
+          <w:tblCellSpacing w:w="15" w:type="dxa"/>
+          <w:jc w:val="center"/>
+        </w:trPr>
+        <w:tc>
+          <w:tcPr>
+            <w:tcW w:w="0" w:type="auto"/>
+            <w:noWrap/>
+            <w:tcMar>
+              <w:top w:w="0" w:type="dxa"/>
+              <w:left w:w="0" w:type="dxa"/>
+              <w:bottom w:w="0" w:type="dxa"/>
+              <w:right w:w="0" w:type="dxa"/>
+            </w:tcMar>
+            <w:vAlign w:val="center"/>
+            <w:hideMark/>
+          </w:tcPr>
+          <w:p>
+            <w:r>
+              <w:rPr>
+                <w:vertAlign w:val="superscript"/>
+              </w:rPr>
+              <w:t>79</w:t>
+            </w:r>
+            <w:r>
+              <w:t>Br</w:t>
+            </w:r>
+          </w:p>
+        </w:tc>
+        <w:tc>
+          <w:tcPr>
+            <w:tcW w:w="0" w:type="auto"/>
+            <w:noWrap/>
+            <w:tcMar>
+              <w:top w:w="0" w:type="dxa"/>
+              <w:left w:w="0" w:type="dxa"/>
+              <w:bottom w:w="0" w:type="dxa"/>
+              <w:right w:w="0" w:type="dxa"/>
+            </w:tcMar>
+            <w:vAlign w:val="center"/>
+            <w:hideMark/>
+          </w:tcPr>
+          <w:p>
+            <w:r>
+              <w:t>   </w:t>
+            </w:r>
+          </w:p>
+        </w:tc>
+        <w:tc>
+          <w:tcPr>
+            <w:tcW w:w="0" w:type="auto"/>
+            <w:noWrap/>
+            <w:tcMar>
+              <w:top w:w="0" w:type="dxa"/>
+              <w:left w:w="0" w:type="dxa"/>
+              <w:bottom w:w="0" w:type="dxa"/>
+              <w:right w:w="0" w:type="dxa"/>
+            </w:tcMar>
+            <w:vAlign w:val="center"/>
+            <w:hideMark/>
+          </w:tcPr>
+          <w:p>
+            <w:r>
+              <w:t>78.9183376(20)</w:t>
+            </w:r>
+          </w:p>
+        </w:tc>
+        <w:tc>
+          <w:tcPr>
+            <w:tcW w:w="0" w:type="auto"/>
+            <w:noWrap/>
+            <w:tcMar>
+              <w:top w:w="0" w:type="dxa"/>
+              <w:left w:w="0" w:type="dxa"/>
+              <w:bottom w:w="0" w:type="dxa"/>
+              <w:right w:w="0" w:type="dxa"/>
+            </w:tcMar>
+            <w:vAlign w:val="center"/>
+            <w:hideMark/>
+          </w:tcPr>
+          <w:p>
+            <w:r>
+              <w:t>   </w:t>
+            </w:r>
+          </w:p>
+        </w:tc>
+        <w:tc>
+          <w:tcPr>
+            <w:tcW w:w="0" w:type="auto"/>
+            <w:noWrap/>
+            <w:tcMar>
+              <w:top w:w="0" w:type="dxa"/>
+              <w:left w:w="0" w:type="dxa"/>
+              <w:bottom w:w="0" w:type="dxa"/>
+              <w:right w:w="0" w:type="dxa"/>
+            </w:tcMar>
+            <w:vAlign w:val="center"/>
+            <w:hideMark/>
+          </w:tcPr>
+          <w:p>
+            <w:r>
+              <w:t>×</w:t>
+            </w:r>
+          </w:p>
+        </w:tc>
+        <w:tc>
+          <w:tcPr>
+            <w:tcW w:w="0" w:type="auto"/>
+            <w:noWrap/>
+            <w:tcMar>
+              <w:top w:w="0" w:type="dxa"/>
+              <w:left w:w="0" w:type="dxa"/>
+              <w:bottom w:w="0" w:type="dxa"/>
+              <w:right w:w="0" w:type="dxa"/>
+            </w:tcMar>
+            <w:vAlign w:val="center"/>
+            <w:hideMark/>
+          </w:tcPr>
+          <w:p>
+            <w:r>
+              <w:t>   </w:t>
+            </w:r>
+          </w:p>
+        </w:tc>
+        <w:tc>
+          <w:tcPr>
+            <w:tcW w:w="0" w:type="auto"/>
+            <w:noWrap/>
+            <w:tcMar>
+              <w:top w:w="0" w:type="dxa"/>
+              <w:left w:w="0" w:type="dxa"/>
+              <w:bottom w:w="0" w:type="dxa"/>
+              <w:right w:w="0" w:type="dxa"/>
+            </w:tcMar>
+            <w:vAlign w:val="center"/>
+            <w:hideMark/>
+          </w:tcPr>
+          <w:p>
+            <w:r>
+              <w:t>50.686-.026%</w:t>
+            </w:r>
+          </w:p>
+        </w:tc>
+        <w:tc>
+          <w:tcPr>
+            <w:tcW w:w="0" w:type="auto"/>
+            <w:noWrap/>
+            <w:tcMar>
+              <w:top w:w="0" w:type="dxa"/>
+              <w:left w:w="0" w:type="dxa"/>
+              <w:bottom w:w="0" w:type="dxa"/>
+              <w:right w:w="0" w:type="dxa"/>
+            </w:tcMar>
+            <w:vAlign w:val="center"/>
+            <w:hideMark/>
+          </w:tcPr>
+          <w:p>
+            <w:r>
+              <w:t>   </w:t>
+            </w:r>
+          </w:p>
+        </w:tc>
+        <w:tc>
+          <w:tcPr>
+            <w:tcW w:w="0" w:type="auto"/>
+            <w:noWrap/>
+            <w:tcMar>
+              <w:top w:w="0" w:type="dxa"/>
+              <w:left w:w="0" w:type="dxa"/>
+              <w:bottom w:w="0" w:type="dxa"/>
+              <w:right w:w="0" w:type="dxa"/>
+            </w:tcMar>
+            <w:vAlign w:val="center"/>
+            <w:hideMark/>
+          </w:tcPr>
+          <w:p>
+            <w:r>
+              <w:t>=</w:t>
+            </w:r>
+          </w:p>
+        </w:tc>
+        <w:tc>
+          <w:tcPr>
+            <w:tcW w:w="0" w:type="auto"/>
+            <w:noWrap/>
+            <w:tcMar>
+              <w:top w:w="0" w:type="dxa"/>
+              <w:left w:w="0" w:type="dxa"/>
+              <w:bottom w:w="0" w:type="dxa"/>
+              <w:right w:w="0" w:type="dxa"/>
+            </w:tcMar>
+            <w:vAlign w:val="center"/>
+            <w:hideMark/>
+          </w:tcPr>
+          <w:p>
+            <w:r>
+              <w:t>   </w:t>
+            </w:r>
+          </w:p>
+        </w:tc>
+        <w:tc>
+          <w:tcPr>
+            <w:tcW w:w="0" w:type="auto"/>
+            <w:noWrap/>
+            <w:tcMar>
+              <w:top w:w="0" w:type="dxa"/>
+              <w:left w:w="0" w:type="dxa"/>
+              <w:bottom w:w="0" w:type="dxa"/>
+              <w:right w:w="0" w:type="dxa"/>
+            </w:tcMar>
+            <w:vAlign w:val="center"/>
+            <w:hideMark/>
+          </w:tcPr>
+          <w:p>
+            <w:r>
+              <w:t>    </w:t>
+            </w:r>
+          </w:p>
+        </w:tc>
+        <w:tc>
+          <w:tcPr>
+            <w:tcW w:w="0" w:type="auto"/>
+            <w:noWrap/>
+            <w:tcMar>
+              <w:top w:w="0" w:type="dxa"/>
+              <w:left w:w="0" w:type="dxa"/>
+              <w:bottom w:w="0" w:type="dxa"/>
+              <w:right w:w="0" w:type="dxa"/>
+            </w:tcMar>
+            <w:vAlign w:val="center"/>
+            <w:hideMark/>
+          </w:tcPr>
+          <w:p>
+            <w:r>
+              <w:t>   </w:t>
+            </w:r>
+          </w:p>
+        </w:tc>
+        <w:tc>
+          <w:tcPr>
+            <w:tcW w:w="0" w:type="auto"/>
+            <w:noWrap/>
+            <w:tcMar>
+              <w:top w:w="0" w:type="dxa"/>
+              <w:left w:w="0" w:type="dxa"/>
+              <w:bottom w:w="0" w:type="dxa"/>
+              <w:right w:w="0" w:type="dxa"/>
+            </w:tcMar>
+            <w:vAlign w:val="center"/>
+            <w:hideMark/>
+          </w:tcPr>
+          <w:p>
+            <w:r>
+              <w:t>    </w:t>
+            </w:r>
+          </w:p>
+        </w:tc>
+        <w:tc>
+          <w:tcPr>
+            <w:tcW w:w="0" w:type="auto"/>
+            <w:noWrap/>
+            <w:tcMar>
+              <w:top w:w="0" w:type="dxa"/>
+              <w:left w:w="0" w:type="dxa"/>
+              <w:bottom w:w="0" w:type="dxa"/>
+              <w:right w:w="0" w:type="dxa"/>
+            </w:tcMar>
+            <w:vAlign w:val="center"/>
+            <w:hideMark/>
+          </w:tcPr>
+          <w:p>
+            <w:r>
+              <w:t>   </w:t>
+            </w:r>
+          </w:p>
+        </w:tc>
+        <w:tc>
+          <w:tcPr>
+            <w:tcW w:w="0" w:type="auto"/>
+            <w:noWrap/>
+            <w:tcMar>
+              <w:top w:w="0" w:type="dxa"/>
+              <w:left w:w="0" w:type="dxa"/>
+              <w:bottom w:w="0" w:type="dxa"/>
+              <w:right w:w="0" w:type="dxa"/>
+            </w:tcMar>
+            <w:vAlign w:val="center"/>
+            <w:hideMark/>
+          </w:tcPr>
+          <w:p>
+            <w:r>
+              <w:t>39.98003</w:t>
+            </w:r>
+          </w:p>
+        </w:tc>
+        <w:tc>
+          <w:tcPr>
+            <w:tcW w:w="0" w:type="auto"/>
+            <w:noWrap/>
+            <w:tcMar>
+              <w:top w:w="0" w:type="dxa"/>
+              <w:left w:w="0" w:type="dxa"/>
+              <w:bottom w:w="0" w:type="dxa"/>
+              <w:right w:w="0" w:type="dxa"/>
+            </w:tcMar>
+            <w:vAlign w:val="center"/>
+            <w:hideMark/>
+          </w:tcPr>
+          <w:p>
+            <w:r>
+              <w:t>   </w:t>
+            </w:r>
+          </w:p>
+        </w:tc>
+        <w:tc>
+          <w:tcPr>
+            <w:tcW w:w="0" w:type="auto"/>
+            <w:noWrap/>
+            <w:tcMar>
+              <w:top w:w="0" w:type="dxa"/>
+              <w:left w:w="0" w:type="dxa"/>
+              <w:bottom w:w="0" w:type="dxa"/>
+              <w:right w:w="0" w:type="dxa"/>
+            </w:tcMar>
+            <w:vAlign w:val="center"/>
+            <w:hideMark/>
+          </w:tcPr>
+          <w:p>
+            <w:r>
+              <w:t>less</w:t>
+            </w:r>
+          </w:p>
+        </w:tc>
+      </w:tr>
+      <w:tr>
+        <w:trPr>
+          <w:tblCellSpacing w:w="15" w:type="dxa"/>
+          <w:jc w:val="center"/>
+        </w:trPr>
+        <w:tc>
+          <w:tcPr>
+            <w:tcW w:w="0" w:type="auto"/>
+            <w:noWrap/>
+            <w:tcMar>
+              <w:top w:w="0" w:type="dxa"/>
+              <w:left w:w="0" w:type="dxa"/>
+              <w:bottom w:w="0" w:type="dxa"/>
+              <w:right w:w="0" w:type="dxa"/>
+            </w:tcMar>
+            <w:vAlign w:val="center"/>
+            <w:hideMark/>
+          </w:tcPr>
+          <w:p>
+            <w:r>
+              <w:rPr>
+                <w:vertAlign w:val="superscript"/>
+              </w:rPr>
+              <w:t>81</w:t>
+            </w:r>
+            <w:r>
+              <w:t>Br</w:t>
+            </w:r>
+          </w:p>
+        </w:tc>
+        <w:tc>
+          <w:tcPr>
+            <w:tcW w:w="0" w:type="auto"/>
+            <w:noWrap/>
+            <w:tcMar>
+              <w:top w:w="0" w:type="dxa"/>
+              <w:left w:w="0" w:type="dxa"/>
+              <w:bottom w:w="0" w:type="dxa"/>
+              <w:right w:w="0" w:type="dxa"/>
+            </w:tcMar>
+            <w:vAlign w:val="center"/>
+            <w:hideMark/>
+          </w:tcPr>
+          <w:p>
+            <w:r>
+              <w:t>   </w:t>
+            </w:r>
+          </w:p>
+        </w:tc>
+        <w:tc>
+          <w:tcPr>
+            <w:tcW w:w="0" w:type="auto"/>
+            <w:noWrap/>
+            <w:tcMar>
+              <w:top w:w="0" w:type="dxa"/>
+              <w:left w:w="0" w:type="dxa"/>
+              <w:bottom w:w="0" w:type="dxa"/>
+              <w:right w:w="0" w:type="dxa"/>
+            </w:tcMar>
+            <w:vAlign w:val="center"/>
+            <w:hideMark/>
+          </w:tcPr>
+          <w:p>
+            <w:r>
+              <w:t>80.9162911(30)</w:t>
+            </w:r>
+          </w:p>
+        </w:tc>
+        <w:tc>
+          <w:tcPr>
+            <w:tcW w:w="0" w:type="auto"/>
+            <w:noWrap/>
+            <w:tcMar>
+              <w:top w:w="0" w:type="dxa"/>
+              <w:left w:w="0" w:type="dxa"/>
+              <w:bottom w:w="0" w:type="dxa"/>
+              <w:right w:w="0" w:type="dxa"/>
+            </w:tcMar>
+            <w:vAlign w:val="center"/>
+            <w:hideMark/>
+          </w:tcPr>
+          <w:p>
+            <w:r>
+              <w:t>   </w:t>
+            </w:r>
+          </w:p>
+        </w:tc>
+        <w:tc>
+          <w:tcPr>
+            <w:tcW w:w="0" w:type="auto"/>
+            <w:noWrap/>
+            <w:tcMar>
+              <w:top w:w="0" w:type="dxa"/>
+              <w:left w:w="0" w:type="dxa"/>
+              <w:bottom w:w="0" w:type="dxa"/>
+              <w:right w:w="0" w:type="dxa"/>
+            </w:tcMar>
+            <w:vAlign w:val="center"/>
+            <w:hideMark/>
+          </w:tcPr>
+          <w:p>
+            <w:r>
+              <w:t>×</w:t>
+            </w:r>
+          </w:p>
+        </w:tc>
+        <w:tc>
+          <w:tcPr>
+            <w:tcW w:w="0" w:type="auto"/>
+            <w:noWrap/>
+            <w:tcMar>
+              <w:top w:w="0" w:type="dxa"/>
+              <w:left w:w="0" w:type="dxa"/>
+              <w:bottom w:w="0" w:type="dxa"/>
+              <w:right w:w="0" w:type="dxa"/>
+            </w:tcMar>
+            <w:vAlign w:val="center"/>
+            <w:hideMark/>
+          </w:tcPr>
+          <w:p>
+            <w:r>
+              <w:t>   </w:t>
+            </w:r>
+          </w:p>
+        </w:tc>
+        <w:tc>
+          <w:tcPr>
+            <w:tcW w:w="0" w:type="auto"/>
+            <w:noWrap/>
+            <w:tcMar>
+              <w:top w:w="0" w:type="dxa"/>
+              <w:left w:w="0" w:type="dxa"/>
+              <w:bottom w:w="0" w:type="dxa"/>
+              <w:right w:w="0" w:type="dxa"/>
+            </w:tcMar>
+            <w:vAlign w:val="center"/>
+            <w:hideMark/>
+          </w:tcPr>
+          <w:p>
+            <w:r>
+              <w:t>49.314+.026%</w:t>
+            </w:r>
+          </w:p>
+        </w:tc>
+        <w:tc>
+          <w:tcPr>
+            <w:tcW w:w="0" w:type="auto"/>
+            <w:noWrap/>
+            <w:tcMar>
+              <w:top w:w="0" w:type="dxa"/>
+              <w:left w:w="0" w:type="dxa"/>
+              <w:bottom w:w="0" w:type="dxa"/>
+              <w:right w:w="0" w:type="dxa"/>
+            </w:tcMar>
+            <w:vAlign w:val="center"/>
+            <w:hideMark/>
+          </w:tcPr>
+          <w:p>
+            <w:r>
+              <w:t>   </w:t>
+            </w:r>
+          </w:p>
+        </w:tc>
+        <w:tc>
+          <w:tcPr>
+            <w:tcW w:w="0" w:type="auto"/>
+            <w:noWrap/>
+            <w:tcMar>
+              <w:top w:w="0" w:type="dxa"/>
+              <w:left w:w="0" w:type="dxa"/>
+              <w:bottom w:w="0" w:type="dxa"/>
+              <w:right w:w="0" w:type="dxa"/>
+            </w:tcMar>
+            <w:vAlign w:val="center"/>
+            <w:hideMark/>
+          </w:tcPr>
+          <w:p>
+            <w:r>
+              <w:t>=</w:t>
+            </w:r>
+          </w:p>
+        </w:tc>
+        <w:tc>
+          <w:tcPr>
+            <w:tcW w:w="0" w:type="auto"/>
+            <w:noWrap/>
+            <w:tcMar>
+              <w:top w:w="0" w:type="dxa"/>
+              <w:left w:w="0" w:type="dxa"/>
+              <w:bottom w:w="0" w:type="dxa"/>
+              <w:right w:w="0" w:type="dxa"/>
+            </w:tcMar>
+            <w:vAlign w:val="center"/>
+            <w:hideMark/>
+          </w:tcPr>
+          <w:p>
+            <w:r>
+              <w:t>   </w:t>
+            </w:r>
+          </w:p>
+        </w:tc>
+        <w:tc>
+          <w:tcPr>
+            <w:tcW w:w="0" w:type="auto"/>
+            <w:noWrap/>
+            <w:tcMar>
+              <w:top w:w="0" w:type="dxa"/>
+              <w:left w:w="0" w:type="dxa"/>
+              <w:bottom w:w="0" w:type="dxa"/>
+              <w:right w:w="0" w:type="dxa"/>
+            </w:tcMar>
+            <w:vAlign w:val="center"/>
+            <w:hideMark/>
+          </w:tcPr>
+          <w:p>
+            <w:r>
+              <w:t>    </w:t>
+            </w:r>
+          </w:p>
+        </w:tc>
+        <w:tc>
+          <w:tcPr>
+            <w:tcW w:w="0" w:type="auto"/>
+            <w:noWrap/>
+            <w:tcMar>
+              <w:top w:w="0" w:type="dxa"/>
+              <w:left w:w="0" w:type="dxa"/>
+              <w:bottom w:w="0" w:type="dxa"/>
+              <w:right w:w="0" w:type="dxa"/>
+            </w:tcMar>
+            <w:vAlign w:val="center"/>
+            <w:hideMark/>
+          </w:tcPr>
+          <w:p>
+            <w:r>
+              <w:t>   </w:t>
+            </w:r>
+          </w:p>
+        </w:tc>
+        <w:tc>
+          <w:tcPr>
+            <w:tcW w:w="0" w:type="auto"/>
+            <w:noWrap/>
+            <w:tcMar>
+              <w:top w:w="0" w:type="dxa"/>
+              <w:left w:w="0" w:type="dxa"/>
+              <w:bottom w:w="0" w:type="dxa"/>
+              <w:right w:w="0" w:type="dxa"/>
+            </w:tcMar>
+            <w:vAlign w:val="center"/>
+            <w:hideMark/>
+          </w:tcPr>
+          <w:p>
+            <w:r>
+              <w:t>    </w:t>
+            </w:r>
+          </w:p>
+        </w:tc>
+        <w:tc>
+          <w:tcPr>
+            <w:tcW w:w="0" w:type="auto"/>
+            <w:noWrap/>
+            <w:tcMar>
+              <w:top w:w="0" w:type="dxa"/>
+              <w:left w:w="0" w:type="dxa"/>
+              <w:bottom w:w="0" w:type="dxa"/>
+              <w:right w:w="0" w:type="dxa"/>
+            </w:tcMar>
+            <w:vAlign w:val="center"/>
+            <w:hideMark/>
+          </w:tcPr>
+          <w:p>
+            <w:r>
+              <w:t>   </w:t>
+            </w:r>
+          </w:p>
+        </w:tc>
+        <w:tc>
+          <w:tcPr>
+            <w:tcW w:w="0" w:type="auto"/>
+            <w:noWrap/>
+            <w:tcMar>
+              <w:top w:w="0" w:type="dxa"/>
+              <w:left w:w="0" w:type="dxa"/>
+              <w:bottom w:w="0" w:type="dxa"/>
+              <w:right w:w="0" w:type="dxa"/>
+            </w:tcMar>
+            <w:vAlign w:val="center"/>
+            <w:hideMark/>
+          </w:tcPr>
+          <w:p>
+            <w:r>
+              <w:t>39.92410</w:t>
+            </w:r>
+          </w:p>
+        </w:tc>
+        <w:tc>
+          <w:tcPr>
+            <w:tcW w:w="0" w:type="auto"/>
+            <w:noWrap/>
+            <w:tcMar>
+              <w:top w:w="0" w:type="dxa"/>
+              <w:left w:w="0" w:type="dxa"/>
+              <w:bottom w:w="0" w:type="dxa"/>
+              <w:right w:w="0" w:type="dxa"/>
+            </w:tcMar>
+            <w:vAlign w:val="center"/>
+            <w:hideMark/>
+          </w:tcPr>
+          <w:p>
+            <w:r>
+              <w:t>   </w:t>
+            </w:r>
+          </w:p>
+        </w:tc>
+        <w:tc>
+          <w:tcPr>
+            <w:tcW w:w="0" w:type="auto"/>
+            <w:noWrap/>
+            <w:tcMar>
+              <w:top w:w="0" w:type="dxa"/>
+              <w:left w:w="0" w:type="dxa"/>
+              <w:bottom w:w="0" w:type="dxa"/>
+              <w:right w:w="0" w:type="dxa"/>
+            </w:tcMar>
+            <w:vAlign w:val="center"/>
+            <w:hideMark/>
+          </w:tcPr>
+          <w:p>
+            <w:r>
+              <w:t>more</w:t>
+            </w:r>
+          </w:p>
+        </w:tc>
+      </w:tr>
+      <w:tr>
+        <w:trPr>
+          <w:tblCellSpacing w:w="15" w:type="dxa"/>
+          <w:jc w:val="center"/>
+        </w:trPr>
+        <w:tc>
+          <w:tcPr>
+            <w:tcW w:w="0" w:type="auto"/>
+            <w:noWrap/>
+            <w:tcMar>
+              <w:top w:w="0" w:type="dxa"/>
+              <w:left w:w="0" w:type="dxa"/>
+              <w:bottom w:w="0" w:type="dxa"/>
+              <w:right w:w="0" w:type="dxa"/>
+            </w:tcMar>
+            <w:vAlign w:val="center"/>
+            <w:hideMark/>
+          </w:tcPr>
+          <w:p>
+            <w:r>
+              <w:rPr>
+                <w:vertAlign w:val="superscript"/>
+              </w:rPr>
+              <w:t>81</w:t>
+            </w:r>
+            <w:r>
+              <w:t>Br</w:t>
+            </w:r>
+          </w:p>
+        </w:tc>
+        <w:tc>
+          <w:tcPr>
+            <w:tcW w:w="0" w:type="auto"/>
+            <w:noWrap/>
+            <w:tcMar>
+              <w:top w:w="0" w:type="dxa"/>
+              <w:left w:w="0" w:type="dxa"/>
+              <w:bottom w:w="0" w:type="dxa"/>
+              <w:right w:w="0" w:type="dxa"/>
+            </w:tcMar>
+            <w:vAlign w:val="center"/>
+            <w:hideMark/>
+          </w:tcPr>
+          <w:p>
+            <w:r>
+              <w:t>   </w:t>
+            </w:r>
+          </w:p>
+        </w:tc>
+        <w:tc>
+          <w:tcPr>
+            <w:tcW w:w="0" w:type="auto"/>
+            <w:noWrap/>
+            <w:tcMar>
+              <w:top w:w="0" w:type="dxa"/>
+              <w:left w:w="0" w:type="dxa"/>
+              <w:bottom w:w="0" w:type="dxa"/>
+              <w:right w:w="0" w:type="dxa"/>
+            </w:tcMar>
+            <w:vAlign w:val="center"/>
+            <w:hideMark/>
+          </w:tcPr>
+          <w:p>
+            <w:r>
+              <w:t>80.9162911(30)</w:t>
+            </w:r>
+          </w:p>
+        </w:tc>
+        <w:tc>
+          <w:tcPr>
+            <w:tcW w:w="0" w:type="auto"/>
+            <w:noWrap/>
+            <w:tcMar>
+              <w:top w:w="0" w:type="dxa"/>
+              <w:left w:w="0" w:type="dxa"/>
+              <w:bottom w:w="0" w:type="dxa"/>
+              <w:right w:w="0" w:type="dxa"/>
+            </w:tcMar>
+            <w:vAlign w:val="center"/>
+            <w:hideMark/>
+          </w:tcPr>
+          <w:p>
+            <w:r>
+              <w:t>   </w:t>
+            </w:r>
+          </w:p>
+        </w:tc>
+        <w:tc>
+          <w:tcPr>
+            <w:tcW w:w="0" w:type="auto"/>
+            <w:noWrap/>
+            <w:tcMar>
+              <w:top w:w="0" w:type="dxa"/>
+              <w:left w:w="0" w:type="dxa"/>
+              <w:bottom w:w="0" w:type="dxa"/>
+              <w:right w:w="0" w:type="dxa"/>
+            </w:tcMar>
+            <w:vAlign w:val="center"/>
+            <w:hideMark/>
+          </w:tcPr>
+          <w:p>
+            <w:r>
+              <w:t>×</w:t>
+            </w:r>
+          </w:p>
+        </w:tc>
+        <w:tc>
+          <w:tcPr>
+            <w:tcW w:w="0" w:type="auto"/>
+            <w:noWrap/>
+            <w:tcMar>
+              <w:top w:w="0" w:type="dxa"/>
+              <w:left w:w="0" w:type="dxa"/>
+              <w:bottom w:w="0" w:type="dxa"/>
+              <w:right w:w="0" w:type="dxa"/>
+            </w:tcMar>
+            <w:vAlign w:val="center"/>
+            <w:hideMark/>
+          </w:tcPr>
+          <w:p>
+            <w:r>
+              <w:t>   </w:t>
+            </w:r>
+          </w:p>
+        </w:tc>
+        <w:tc>
+          <w:tcPr>
+            <w:tcW w:w="0" w:type="auto"/>
+            <w:noWrap/>
+            <w:tcMar>
+              <w:top w:w="0" w:type="dxa"/>
+              <w:left w:w="0" w:type="dxa"/>
+              <w:bottom w:w="0" w:type="dxa"/>
+              <w:right w:w="0" w:type="dxa"/>
+            </w:tcMar>
+            <w:vAlign w:val="center"/>
+            <w:hideMark/>
+          </w:tcPr>
+          <w:p>
+            <w:r>
+              <w:t>49.314%</w:t>
+            </w:r>
+          </w:p>
+        </w:tc>
+        <w:tc>
+          <w:tcPr>
+            <w:tcW w:w="0" w:type="auto"/>
+            <w:noWrap/>
+            <w:tcMar>
+              <w:top w:w="0" w:type="dxa"/>
+              <w:left w:w="0" w:type="dxa"/>
+              <w:bottom w:w="0" w:type="dxa"/>
+              <w:right w:w="0" w:type="dxa"/>
+            </w:tcMar>
+            <w:vAlign w:val="center"/>
+            <w:hideMark/>
+          </w:tcPr>
+          <w:p>
+            <w:r>
+              <w:t>   </w:t>
+            </w:r>
+          </w:p>
+        </w:tc>
+        <w:tc>
+          <w:tcPr>
+            <w:tcW w:w="0" w:type="auto"/>
+            <w:noWrap/>
+            <w:tcMar>
+              <w:top w:w="0" w:type="dxa"/>
+              <w:left w:w="0" w:type="dxa"/>
+              <w:bottom w:w="0" w:type="dxa"/>
+              <w:right w:w="0" w:type="dxa"/>
+            </w:tcMar>
+            <w:vAlign w:val="center"/>
+            <w:hideMark/>
+          </w:tcPr>
+          <w:p>
+            <w:r>
+              <w:t>=</w:t>
+            </w:r>
+          </w:p>
+        </w:tc>
+        <w:tc>
+          <w:tcPr>
+            <w:tcW w:w="0" w:type="auto"/>
+            <w:noWrap/>
+            <w:tcMar>
+              <w:top w:w="0" w:type="dxa"/>
+              <w:left w:w="0" w:type="dxa"/>
+              <w:bottom w:w="0" w:type="dxa"/>
+              <w:right w:w="0" w:type="dxa"/>
+            </w:tcMar>
+            <w:vAlign w:val="center"/>
+            <w:hideMark/>
+          </w:tcPr>
+          <w:p>
+            <w:r>
+              <w:t>   </w:t>
+            </w:r>
+          </w:p>
+        </w:tc>
+        <w:tc>
+          <w:tcPr>
+            <w:tcW w:w="0" w:type="auto"/>
+            <w:noWrap/>
+            <w:tcMar>
+              <w:top w:w="0" w:type="dxa"/>
+              <w:left w:w="0" w:type="dxa"/>
+              <w:bottom w:w="0" w:type="dxa"/>
+              <w:right w:w="0" w:type="dxa"/>
+            </w:tcMar>
+            <w:vAlign w:val="center"/>
+            <w:hideMark/>
+          </w:tcPr>
+          <w:p>
+            <w:r>
+              <w:t>    </w:t>
+            </w:r>
+          </w:p>
+        </w:tc>
+        <w:tc>
+          <w:tcPr>
+            <w:tcW w:w="0" w:type="auto"/>
+            <w:noWrap/>
+            <w:tcMar>
+              <w:top w:w="0" w:type="dxa"/>
+              <w:left w:w="0" w:type="dxa"/>
+              <w:bottom w:w="0" w:type="dxa"/>
+              <w:right w:w="0" w:type="dxa"/>
+            </w:tcMar>
+            <w:vAlign w:val="center"/>
+            <w:hideMark/>
+          </w:tcPr>
+          <w:p>
+            <w:r>
+              <w:t>   </w:t>
+            </w:r>
+          </w:p>
+        </w:tc>
+        <w:tc>
+          <w:tcPr>
+            <w:tcW w:w="0" w:type="auto"/>
+            <w:noWrap/>
+            <w:tcMar>
+              <w:top w:w="0" w:type="dxa"/>
+              <w:left w:w="0" w:type="dxa"/>
+              <w:bottom w:w="0" w:type="dxa"/>
+              <w:right w:w="0" w:type="dxa"/>
+            </w:tcMar>
+            <w:vAlign w:val="center"/>
+            <w:hideMark/>
+          </w:tcPr>
+          <w:p>
+            <w:r>
+              <w:t>39.90306</w:t>
+            </w:r>
+          </w:p>
+        </w:tc>
+        <w:tc>
+          <w:tcPr>
+            <w:tcW w:w="0" w:type="auto"/>
+            <w:noWrap/>
+            <w:tcMar>
+              <w:top w:w="0" w:type="dxa"/>
+              <w:left w:w="0" w:type="dxa"/>
+              <w:bottom w:w="0" w:type="dxa"/>
+              <w:right w:w="0" w:type="dxa"/>
+            </w:tcMar>
+            <w:vAlign w:val="center"/>
+            <w:hideMark/>
+          </w:tcPr>
+          <w:p>
+            <w:r>
+              <w:t>   </w:t>
+            </w:r>
+          </w:p>
+        </w:tc>
+        <w:tc>
+          <w:tcPr>
+            <w:tcW w:w="0" w:type="auto"/>
+            <w:noWrap/>
+            <w:tcMar>
+              <w:top w:w="0" w:type="dxa"/>
+              <w:left w:w="0" w:type="dxa"/>
+              <w:bottom w:w="0" w:type="dxa"/>
+              <w:right w:w="0" w:type="dxa"/>
+            </w:tcMar>
+            <w:vAlign w:val="center"/>
+            <w:hideMark/>
+          </w:tcPr>
+          <w:p>
+            <w:r>
+              <w:t>    </w:t>
+            </w:r>
+          </w:p>
+        </w:tc>
+        <w:tc>
+          <w:tcPr>
+            <w:tcW w:w="0" w:type="auto"/>
+            <w:noWrap/>
+            <w:tcMar>
+              <w:top w:w="0" w:type="dxa"/>
+              <w:left w:w="0" w:type="dxa"/>
+              <w:bottom w:w="0" w:type="dxa"/>
+              <w:right w:w="0" w:type="dxa"/>
+            </w:tcMar>
+            <w:vAlign w:val="center"/>
+            <w:hideMark/>
+          </w:tcPr>
+          <w:p>
+            <w:r>
+              <w:t>   </w:t>
+            </w:r>
+          </w:p>
+        </w:tc>
+        <w:tc>
+          <w:tcPr>
+            <w:tcW w:w="0" w:type="auto"/>
+            <w:noWrap/>
+            <w:tcMar>
+              <w:top w:w="0" w:type="dxa"/>
+              <w:left w:w="0" w:type="dxa"/>
+              <w:bottom w:w="0" w:type="dxa"/>
+              <w:right w:w="0" w:type="dxa"/>
+            </w:tcMar>
+            <w:vAlign w:val="center"/>
+            <w:hideMark/>
+          </w:tcPr>
+          <w:p>
+            <w:r>
+              <w:t>nominal</w:t>
+            </w:r>
+          </w:p>
+        </w:tc>
+      </w:tr>
+      <w:tr>
+        <w:trPr>
+          <w:tblCellSpacing w:w="15" w:type="dxa"/>
+          <w:jc w:val="center"/>
+        </w:trPr>
+        <w:tc>
+          <w:tcPr>
+            <w:tcW w:w="0" w:type="auto"/>
+            <w:noWrap/>
+            <w:tcMar>
+              <w:top w:w="0" w:type="dxa"/>
+              <w:left w:w="0" w:type="dxa"/>
+              <w:bottom w:w="0" w:type="dxa"/>
+              <w:right w:w="0" w:type="dxa"/>
+            </w:tcMar>
+            <w:vAlign w:val="center"/>
+            <w:hideMark/>
+          </w:tcPr>
+          <w:p>
+            <w:r>
+              <w:rPr>
+                <w:vertAlign w:val="superscript"/>
+              </w:rPr>
+              <w:t>81</w:t>
+            </w:r>
+            <w:r>
+              <w:t>Br</w:t>
+            </w:r>
+          </w:p>
+        </w:tc>
+        <w:tc>
+          <w:tcPr>
+            <w:tcW w:w="0" w:type="auto"/>
+            <w:noWrap/>
+            <w:tcMar>
+              <w:top w:w="0" w:type="dxa"/>
+              <w:left w:w="0" w:type="dxa"/>
+              <w:bottom w:w="0" w:type="dxa"/>
+              <w:right w:w="0" w:type="dxa"/>
+            </w:tcMar>
+            <w:vAlign w:val="center"/>
+            <w:hideMark/>
+          </w:tcPr>
+          <w:p>
+            <w:r>
+              <w:t>   </w:t>
+            </w:r>
+          </w:p>
+        </w:tc>
+        <w:tc>
+          <w:tcPr>
+            <w:tcW w:w="0" w:type="auto"/>
+            <w:noWrap/>
+            <w:tcMar>
+              <w:top w:w="0" w:type="dxa"/>
+              <w:left w:w="0" w:type="dxa"/>
+              <w:bottom w:w="0" w:type="dxa"/>
+              <w:right w:w="0" w:type="dxa"/>
+            </w:tcMar>
+            <w:vAlign w:val="center"/>
+            <w:hideMark/>
+          </w:tcPr>
+          <w:p>
+            <w:r>
+              <w:t>80.9162911(30)</w:t>
+            </w:r>
+          </w:p>
+        </w:tc>
+        <w:tc>
+          <w:tcPr>
+            <w:tcW w:w="0" w:type="auto"/>
+            <w:noWrap/>
+            <w:tcMar>
+              <w:top w:w="0" w:type="dxa"/>
+              <w:left w:w="0" w:type="dxa"/>
+              <w:bottom w:w="0" w:type="dxa"/>
+              <w:right w:w="0" w:type="dxa"/>
+            </w:tcMar>
+            <w:vAlign w:val="center"/>
+            <w:hideMark/>
+          </w:tcPr>
+          <w:p>
+            <w:r>
+              <w:t>   </w:t>
+            </w:r>
+          </w:p>
+        </w:tc>
+        <w:tc>
+          <w:tcPr>
+            <w:tcW w:w="0" w:type="auto"/>
+            <w:noWrap/>
+            <w:tcMar>
+              <w:top w:w="0" w:type="dxa"/>
+              <w:left w:w="0" w:type="dxa"/>
+              <w:bottom w:w="0" w:type="dxa"/>
+              <w:right w:w="0" w:type="dxa"/>
+            </w:tcMar>
+            <w:vAlign w:val="center"/>
+            <w:hideMark/>
+          </w:tcPr>
+          <w:p>
+            <w:r>
+              <w:t>×</w:t>
+            </w:r>
+          </w:p>
+        </w:tc>
+        <w:tc>
+          <w:tcPr>
+            <w:tcW w:w="0" w:type="auto"/>
+            <w:noWrap/>
+            <w:tcMar>
+              <w:top w:w="0" w:type="dxa"/>
+              <w:left w:w="0" w:type="dxa"/>
+              <w:bottom w:w="0" w:type="dxa"/>
+              <w:right w:w="0" w:type="dxa"/>
+            </w:tcMar>
+            <w:vAlign w:val="center"/>
+            <w:hideMark/>
+          </w:tcPr>
+          <w:p>
+            <w:r>
+              <w:t>   </w:t>
+            </w:r>
+          </w:p>
+        </w:tc>
+        <w:tc>
+          <w:tcPr>
+            <w:tcW w:w="0" w:type="auto"/>
+            <w:noWrap/>
+            <w:tcMar>
+              <w:top w:w="0" w:type="dxa"/>
+              <w:left w:w="0" w:type="dxa"/>
+              <w:bottom w:w="0" w:type="dxa"/>
+              <w:right w:w="0" w:type="dxa"/>
+            </w:tcMar>
+            <w:vAlign w:val="center"/>
+            <w:hideMark/>
+          </w:tcPr>
+          <w:p>
+            <w:r>
+              <w:t>49.314-.026%</w:t>
+            </w:r>
+          </w:p>
+        </w:tc>
+        <w:tc>
+          <w:tcPr>
+            <w:tcW w:w="0" w:type="auto"/>
+            <w:noWrap/>
+            <w:tcMar>
+              <w:top w:w="0" w:type="dxa"/>
+              <w:left w:w="0" w:type="dxa"/>
+              <w:bottom w:w="0" w:type="dxa"/>
+              <w:right w:w="0" w:type="dxa"/>
+            </w:tcMar>
+            <w:vAlign w:val="center"/>
+            <w:hideMark/>
+          </w:tcPr>
+          <w:p>
+            <w:r>
+              <w:t>   </w:t>
+            </w:r>
+          </w:p>
+        </w:tc>
+        <w:tc>
+          <w:tcPr>
+            <w:tcW w:w="0" w:type="auto"/>
+            <w:noWrap/>
+            <w:tcMar>
+              <w:top w:w="0" w:type="dxa"/>
+              <w:left w:w="0" w:type="dxa"/>
+              <w:bottom w:w="0" w:type="dxa"/>
+              <w:right w:w="0" w:type="dxa"/>
+            </w:tcMar>
+            <w:vAlign w:val="center"/>
+            <w:hideMark/>
+          </w:tcPr>
+          <w:p>
+            <w:r>
+              <w:t>=</w:t>
+            </w:r>
+          </w:p>
+        </w:tc>
+        <w:tc>
+          <w:tcPr>
+            <w:tcW w:w="0" w:type="auto"/>
+            <w:noWrap/>
+            <w:tcMar>
+              <w:top w:w="0" w:type="dxa"/>
+              <w:left w:w="0" w:type="dxa"/>
+              <w:bottom w:w="0" w:type="dxa"/>
+              <w:right w:w="0" w:type="dxa"/>
+            </w:tcMar>
+            <w:vAlign w:val="center"/>
+            <w:hideMark/>
+          </w:tcPr>
+          <w:p>
+            <w:r>
+              <w:t>   </w:t>
+            </w:r>
+          </w:p>
+        </w:tc>
+        <w:tc>
+          <w:tcPr>
+            <w:tcW w:w="0" w:type="auto"/>
+            <w:noWrap/>
+            <w:tcMar>
+              <w:top w:w="0" w:type="dxa"/>
+              <w:left w:w="0" w:type="dxa"/>
+              <w:bottom w:w="0" w:type="dxa"/>
+              <w:right w:w="0" w:type="dxa"/>
+            </w:tcMar>
+            <w:vAlign w:val="center"/>
+            <w:hideMark/>
+          </w:tcPr>
+          <w:p>
+            <w:r>
+              <w:t>39.88202</w:t>
+            </w:r>
+          </w:p>
+        </w:tc>
+        <w:tc>
+          <w:tcPr>
+            <w:tcW w:w="0" w:type="auto"/>
+            <w:noWrap/>
+            <w:tcMar>
+              <w:top w:w="0" w:type="dxa"/>
+              <w:left w:w="0" w:type="dxa"/>
+              <w:bottom w:w="0" w:type="dxa"/>
+              <w:right w:w="0" w:type="dxa"/>
+            </w:tcMar>
+            <w:vAlign w:val="center"/>
+            <w:hideMark/>
+          </w:tcPr>
+          <w:p>
+            <w:r>
+              <w:t>   </w:t>
+            </w:r>
+          </w:p>
+        </w:tc>
+        <w:tc>
+          <w:tcPr>
+            <w:tcW w:w="0" w:type="auto"/>
+            <w:noWrap/>
+            <w:tcMar>
+              <w:top w:w="0" w:type="dxa"/>
+              <w:left w:w="0" w:type="dxa"/>
+              <w:bottom w:w="0" w:type="dxa"/>
+              <w:right w:w="0" w:type="dxa"/>
+            </w:tcMar>
+            <w:vAlign w:val="center"/>
+            <w:hideMark/>
+          </w:tcPr>
+          <w:p>
+            <w:r>
+              <w:t>    </w:t>
+            </w:r>
+          </w:p>
+        </w:tc>
+        <w:tc>
+          <w:tcPr>
+            <w:tcW w:w="0" w:type="auto"/>
+            <w:noWrap/>
+            <w:tcMar>
+              <w:top w:w="0" w:type="dxa"/>
+              <w:left w:w="0" w:type="dxa"/>
+              <w:bottom w:w="0" w:type="dxa"/>
+              <w:right w:w="0" w:type="dxa"/>
+            </w:tcMar>
+            <w:vAlign w:val="center"/>
+            <w:hideMark/>
+          </w:tcPr>
+          <w:p>
+            <w:r>
+              <w:t>   </w:t>
+            </w:r>
+          </w:p>
+        </w:tc>
+        <w:tc>
+          <w:tcPr>
+            <w:tcW w:w="0" w:type="auto"/>
+            <w:noWrap/>
+            <w:tcMar>
+              <w:top w:w="0" w:type="dxa"/>
+              <w:left w:w="0" w:type="dxa"/>
+              <w:bottom w:w="0" w:type="dxa"/>
+              <w:right w:w="0" w:type="dxa"/>
+            </w:tcMar>
+            <w:vAlign w:val="center"/>
+            <w:hideMark/>
+          </w:tcPr>
+          <w:p>
+            <w:r>
+              <w:t>    </w:t>
+            </w:r>
+          </w:p>
+        </w:tc>
+        <w:tc>
+          <w:tcPr>
+            <w:tcW w:w="0" w:type="auto"/>
+            <w:noWrap/>
+            <w:tcMar>
+              <w:top w:w="0" w:type="dxa"/>
+              <w:left w:w="0" w:type="dxa"/>
+              <w:bottom w:w="0" w:type="dxa"/>
+              <w:right w:w="0" w:type="dxa"/>
+            </w:tcMar>
+            <w:vAlign w:val="center"/>
+            <w:hideMark/>
+          </w:tcPr>
+          <w:p>
+            <w:r>
+              <w:t>   </w:t>
+            </w:r>
+          </w:p>
+        </w:tc>
+        <w:tc>
+          <w:tcPr>
+            <w:tcW w:w="0" w:type="auto"/>
+            <w:noWrap/>
+            <w:tcMar>
+              <w:top w:w="0" w:type="dxa"/>
+              <w:left w:w="0" w:type="dxa"/>
+              <w:bottom w:w="0" w:type="dxa"/>
+              <w:right w:w="0" w:type="dxa"/>
+            </w:tcMar>
+            <w:vAlign w:val="center"/>
+            <w:hideMark/>
+          </w:tcPr>
+          <w:p>
+            <w:r>
+              <w:t>less</w:t>
+            </w:r>
+          </w:p>
+        </w:tc>
+      </w:tr>
+      <w:tr>
+        <w:trPr>
+          <w:tblCellSpacing w:w="15" w:type="dxa"/>
+          <w:jc w:val="center"/>
+        </w:trPr>
+        <w:tc>
+          <w:tcPr>
+            <w:tcW w:w="0" w:type="auto"/>
+            <w:noWrap/>
+            <w:tcMar>
+              <w:top w:w="0" w:type="dxa"/>
+              <w:left w:w="0" w:type="dxa"/>
+              <w:bottom w:w="0" w:type="dxa"/>
+              <w:right w:w="0" w:type="dxa"/>
+            </w:tcMar>
+            <w:vAlign w:val="center"/>
+            <w:hideMark/>
+          </w:tcPr>
+          <w:p>
+            <w:r>
+              <w:t> </w:t>
+            </w:r>
+          </w:p>
+        </w:tc>
+        <w:tc>
+          <w:tcPr>
+            <w:tcW w:w="0" w:type="auto"/>
+            <w:noWrap/>
+            <w:tcMar>
+              <w:top w:w="0" w:type="dxa"/>
+              <w:left w:w="0" w:type="dxa"/>
+              <w:bottom w:w="0" w:type="dxa"/>
+              <w:right w:w="0" w:type="dxa"/>
+            </w:tcMar>
+            <w:vAlign w:val="center"/>
+            <w:hideMark/>
+          </w:tcPr>
+          <w:p>
+            <w:r>
+              <w:t>   </w:t>
+            </w:r>
+          </w:p>
+        </w:tc>
+        <w:tc>
+          <w:tcPr>
+            <w:tcW w:w="0" w:type="auto"/>
+            <w:noWrap/>
+            <w:tcMar>
+              <w:top w:w="0" w:type="dxa"/>
+              <w:left w:w="0" w:type="dxa"/>
+              <w:bottom w:w="0" w:type="dxa"/>
+              <w:right w:w="0" w:type="dxa"/>
+            </w:tcMar>
+            <w:vAlign w:val="center"/>
+            <w:hideMark/>
+          </w:tcPr>
+          <w:p>
+            <w:r>
+              <w:t> </w:t>
+            </w:r>
+          </w:p>
+        </w:tc>
+        <w:tc>
+          <w:tcPr>
+            <w:tcW w:w="0" w:type="auto"/>
+            <w:noWrap/>
+            <w:tcMar>
+              <w:top w:w="0" w:type="dxa"/>
+              <w:left w:w="0" w:type="dxa"/>
+              <w:bottom w:w="0" w:type="dxa"/>
+              <w:right w:w="0" w:type="dxa"/>
+            </w:tcMar>
+            <w:vAlign w:val="center"/>
+            <w:hideMark/>
+          </w:tcPr>
+          <w:p>
+            <w:r>
+              <w:t>   </w:t>
+            </w:r>
+          </w:p>
+        </w:tc>
+        <w:tc>
+          <w:tcPr>
+            <w:tcW w:w="0" w:type="auto"/>
+            <w:noWrap/>
+            <w:tcMar>
+              <w:top w:w="0" w:type="dxa"/>
+              <w:left w:w="0" w:type="dxa"/>
+              <w:bottom w:w="0" w:type="dxa"/>
+              <w:right w:w="0" w:type="dxa"/>
+            </w:tcMar>
+            <w:vAlign w:val="center"/>
+            <w:hideMark/>
+          </w:tcPr>
+          <w:p>
+            <w:r>
+              <w:t> </w:t>
+            </w:r>
+          </w:p>
+        </w:tc>
+        <w:tc>
+          <w:tcPr>
+            <w:tcW w:w="0" w:type="auto"/>
+            <w:noWrap/>
+            <w:tcMar>
+              <w:top w:w="0" w:type="dxa"/>
+              <w:left w:w="0" w:type="dxa"/>
+              <w:bottom w:w="0" w:type="dxa"/>
+              <w:right w:w="0" w:type="dxa"/>
+            </w:tcMar>
+            <w:vAlign w:val="center"/>
+            <w:hideMark/>
+          </w:tcPr>
+          <w:p>
+            <w:r>
+              <w:t>   </w:t>
+            </w:r>
+          </w:p>
+        </w:tc>
+        <w:tc>
+          <w:tcPr>
+            <w:tcW w:w="0" w:type="auto"/>
+            <w:noWrap/>
+            <w:tcMar>
+              <w:top w:w="0" w:type="dxa"/>
+              <w:left w:w="0" w:type="dxa"/>
+              <w:bottom w:w="0" w:type="dxa"/>
+              <w:right w:w="0" w:type="dxa"/>
+            </w:tcMar>
+            <w:vAlign w:val="center"/>
+            <w:hideMark/>
+          </w:tcPr>
+          <w:p>
+            <w:r>
+              <w:t> </w:t>
+            </w:r>
+          </w:p>
+        </w:tc>
+        <w:tc>
+          <w:tcPr>
+            <w:tcW w:w="0" w:type="auto"/>
+            <w:noWrap/>
+            <w:tcMar>
+              <w:top w:w="0" w:type="dxa"/>
+              <w:left w:w="0" w:type="dxa"/>
+              <w:bottom w:w="0" w:type="dxa"/>
+              <w:right w:w="0" w:type="dxa"/>
+            </w:tcMar>
+            <w:vAlign w:val="center"/>
+            <w:hideMark/>
+          </w:tcPr>
+          <w:p>
+            <w:r>
+              <w:t>   </w:t>
+            </w:r>
+          </w:p>
+        </w:tc>
+        <w:tc>
+          <w:tcPr>
+            <w:tcW w:w="0" w:type="auto"/>
+            <w:noWrap/>
+            <w:tcMar>
+              <w:top w:w="0" w:type="dxa"/>
+              <w:left w:w="0" w:type="dxa"/>
+              <w:bottom w:w="0" w:type="dxa"/>
+              <w:right w:w="0" w:type="dxa"/>
+            </w:tcMar>
+            <w:vAlign w:val="center"/>
+            <w:hideMark/>
+          </w:tcPr>
+          <w:p>
+            <w:r>
+              <w:t> </w:t>
+            </w:r>
+          </w:p>
+        </w:tc>
+        <w:tc>
+          <w:tcPr>
+            <w:tcW w:w="0" w:type="auto"/>
+            <w:noWrap/>
+            <w:tcMar>
+              <w:top w:w="0" w:type="dxa"/>
+              <w:left w:w="0" w:type="dxa"/>
+              <w:bottom w:w="0" w:type="dxa"/>
+              <w:right w:w="0" w:type="dxa"/>
+            </w:tcMar>
+            <w:vAlign w:val="center"/>
+            <w:hideMark/>
+          </w:tcPr>
+          <w:p>
+            <w:r>
+              <w:t>   </w:t>
+            </w:r>
+          </w:p>
+        </w:tc>
+        <w:tc>
+          <w:tcPr>
+            <w:tcW w:w="0" w:type="auto"/>
+            <w:noWrap/>
+            <w:tcMar>
+              <w:top w:w="0" w:type="dxa"/>
+              <w:left w:w="0" w:type="dxa"/>
+              <w:bottom w:w="0" w:type="dxa"/>
+              <w:right w:w="0" w:type="dxa"/>
+            </w:tcMar>
+            <w:vAlign w:val="center"/>
+            <w:hideMark/>
+          </w:tcPr>
+          <w:p>
+            <w:r>
+              <w:t>———</w:t>
+            </w:r>
+          </w:p>
+        </w:tc>
+        <w:tc>
+          <w:tcPr>
+            <w:tcW w:w="0" w:type="auto"/>
+            <w:noWrap/>
+            <w:tcMar>
+              <w:top w:w="0" w:type="dxa"/>
+              <w:left w:w="0" w:type="dxa"/>
+              <w:bottom w:w="0" w:type="dxa"/>
+              <w:right w:w="0" w:type="dxa"/>
+            </w:tcMar>
+            <w:vAlign w:val="center"/>
+            <w:hideMark/>
+          </w:tcPr>
+          <w:p>
+            <w:r>
+              <w:t>   </w:t>
+            </w:r>
+          </w:p>
+        </w:tc>
+        <w:tc>
+          <w:tcPr>
+            <w:tcW w:w="0" w:type="auto"/>
+            <w:noWrap/>
+            <w:tcMar>
+              <w:top w:w="0" w:type="dxa"/>
+              <w:left w:w="0" w:type="dxa"/>
+              <w:bottom w:w="0" w:type="dxa"/>
+              <w:right w:w="0" w:type="dxa"/>
+            </w:tcMar>
+            <w:vAlign w:val="center"/>
+            <w:hideMark/>
+          </w:tcPr>
+          <w:p>
+            <w:r>
+              <w:t>———</w:t>
+            </w:r>
+          </w:p>
+        </w:tc>
+        <w:tc>
+          <w:tcPr>
+            <w:tcW w:w="0" w:type="auto"/>
+            <w:noWrap/>
+            <w:tcMar>
+              <w:top w:w="0" w:type="dxa"/>
+              <w:left w:w="0" w:type="dxa"/>
+              <w:bottom w:w="0" w:type="dxa"/>
+              <w:right w:w="0" w:type="dxa"/>
+            </w:tcMar>
+            <w:vAlign w:val="center"/>
+            <w:hideMark/>
+          </w:tcPr>
+          <w:p>
+            <w:r>
+              <w:t>   </w:t>
+            </w:r>
+          </w:p>
+        </w:tc>
+        <w:tc>
+          <w:tcPr>
+            <w:tcW w:w="0" w:type="auto"/>
+            <w:noWrap/>
+            <w:tcMar>
+              <w:top w:w="0" w:type="dxa"/>
+              <w:left w:w="0" w:type="dxa"/>
+              <w:bottom w:w="0" w:type="dxa"/>
+              <w:right w:w="0" w:type="dxa"/>
+            </w:tcMar>
+            <w:vAlign w:val="center"/>
+            <w:hideMark/>
+          </w:tcPr>
+          <w:p>
+            <w:r>
+              <w:t>———</w:t>
+            </w:r>
+          </w:p>
+        </w:tc>
+        <w:tc>
+          <w:tcPr>
+            <w:tcW w:w="0" w:type="auto"/>
+            <w:noWrap/>
+            <w:tcMar>
+              <w:top w:w="0" w:type="dxa"/>
+              <w:left w:w="0" w:type="dxa"/>
+              <w:bottom w:w="0" w:type="dxa"/>
+              <w:right w:w="0" w:type="dxa"/>
+            </w:tcMar>
+            <w:vAlign w:val="center"/>
+            <w:hideMark/>
+          </w:tcPr>
+          <w:p>
+            <w:r>
+              <w:t>   </w:t>
+            </w:r>
+          </w:p>
+        </w:tc>
+        <w:tc>
+          <w:tcPr>
+            <w:tcW w:w="0" w:type="auto"/>
+            <w:vAlign w:val="center"/>
+            <w:hideMark/>
+          </w:tcPr>
+          <w:p/>
+        </w:tc>
+      </w:tr>
+      <w:tr>
+        <w:trPr>
+          <w:tblCellSpacing w:w="15" w:type="dxa"/>
+          <w:jc w:val="center"/>
+        </w:trPr>
+        <w:tc>
+          <w:tcPr>
+            <w:tcW w:w="0" w:type="auto"/>
+            <w:noWrap/>
+            <w:tcMar>
+              <w:top w:w="0" w:type="dxa"/>
+              <w:left w:w="0" w:type="dxa"/>
+              <w:bottom w:w="0" w:type="dxa"/>
+              <w:right w:w="0" w:type="dxa"/>
+            </w:tcMar>
+            <w:vAlign w:val="center"/>
+            <w:hideMark/>
+          </w:tcPr>
+          <w:p>
+            <w:r>
+              <w:t> </w:t>
+            </w:r>
+          </w:p>
+        </w:tc>
+        <w:tc>
+          <w:tcPr>
+            <w:tcW w:w="0" w:type="auto"/>
+            <w:noWrap/>
+            <w:tcMar>
+              <w:top w:w="0" w:type="dxa"/>
+              <w:left w:w="0" w:type="dxa"/>
+              <w:bottom w:w="0" w:type="dxa"/>
+              <w:right w:w="0" w:type="dxa"/>
+            </w:tcMar>
+            <w:vAlign w:val="center"/>
+            <w:hideMark/>
+          </w:tcPr>
+          <w:p>
+            <w:r>
+              <w:t>   </w:t>
+            </w:r>
+          </w:p>
+        </w:tc>
+        <w:tc>
+          <w:tcPr>
+            <w:tcW w:w="0" w:type="auto"/>
+            <w:noWrap/>
+            <w:tcMar>
+              <w:top w:w="0" w:type="dxa"/>
+              <w:left w:w="0" w:type="dxa"/>
+              <w:bottom w:w="0" w:type="dxa"/>
+              <w:right w:w="0" w:type="dxa"/>
+            </w:tcMar>
+            <w:vAlign w:val="center"/>
+            <w:hideMark/>
+          </w:tcPr>
+          <w:p>
+            <w:r>
+              <w:t> </w:t>
+            </w:r>
+          </w:p>
+        </w:tc>
+        <w:tc>
+          <w:tcPr>
+            <w:tcW w:w="0" w:type="auto"/>
+            <w:noWrap/>
+            <w:tcMar>
+              <w:top w:w="0" w:type="dxa"/>
+              <w:left w:w="0" w:type="dxa"/>
+              <w:bottom w:w="0" w:type="dxa"/>
+              <w:right w:w="0" w:type="dxa"/>
+            </w:tcMar>
+            <w:vAlign w:val="center"/>
+            <w:hideMark/>
+          </w:tcPr>
+          <w:p>
+            <w:r>
+              <w:t>   </w:t>
+            </w:r>
+          </w:p>
+        </w:tc>
+        <w:tc>
+          <w:tcPr>
+            <w:tcW w:w="0" w:type="auto"/>
+            <w:noWrap/>
+            <w:tcMar>
+              <w:top w:w="0" w:type="dxa"/>
+              <w:left w:w="0" w:type="dxa"/>
+              <w:bottom w:w="0" w:type="dxa"/>
+              <w:right w:w="0" w:type="dxa"/>
+            </w:tcMar>
+            <w:vAlign w:val="center"/>
+            <w:hideMark/>
+          </w:tcPr>
+          <w:p>
+            <w:r>
+              <w:t> </w:t>
+            </w:r>
+          </w:p>
+        </w:tc>
+        <w:tc>
+          <w:tcPr>
+            <w:tcW w:w="0" w:type="auto"/>
+            <w:noWrap/>
+            <w:tcMar>
+              <w:top w:w="0" w:type="dxa"/>
+              <w:left w:w="0" w:type="dxa"/>
+              <w:bottom w:w="0" w:type="dxa"/>
+              <w:right w:w="0" w:type="dxa"/>
+            </w:tcMar>
+            <w:vAlign w:val="center"/>
+            <w:hideMark/>
+          </w:tcPr>
+          <w:p>
+            <w:r>
+              <w:t>   </w:t>
+            </w:r>
+          </w:p>
+        </w:tc>
+        <w:tc>
+          <w:tcPr>
+            <w:tcW w:w="0" w:type="auto"/>
+            <w:noWrap/>
+            <w:tcMar>
+              <w:top w:w="0" w:type="dxa"/>
+              <w:left w:w="0" w:type="dxa"/>
+              <w:bottom w:w="0" w:type="dxa"/>
+              <w:right w:w="0" w:type="dxa"/>
+            </w:tcMar>
+            <w:vAlign w:val="center"/>
+            <w:hideMark/>
+          </w:tcPr>
+          <w:p>
+            <w:r>
+              <w:t> </w:t>
+            </w:r>
+          </w:p>
+        </w:tc>
+        <w:tc>
+          <w:tcPr>
+            <w:tcW w:w="0" w:type="auto"/>
+            <w:noWrap/>
+            <w:tcMar>
+              <w:top w:w="0" w:type="dxa"/>
+              <w:left w:w="0" w:type="dxa"/>
+              <w:bottom w:w="0" w:type="dxa"/>
+              <w:right w:w="0" w:type="dxa"/>
+            </w:tcMar>
+            <w:vAlign w:val="center"/>
+            <w:hideMark/>
+          </w:tcPr>
+          <w:p>
+            <w:r>
+              <w:t>   </w:t>
+            </w:r>
+          </w:p>
+        </w:tc>
+        <w:tc>
+          <w:tcPr>
+            <w:tcW w:w="0" w:type="auto"/>
+            <w:noWrap/>
+            <w:tcMar>
+              <w:top w:w="0" w:type="dxa"/>
+              <w:left w:w="0" w:type="dxa"/>
+              <w:bottom w:w="0" w:type="dxa"/>
+              <w:right w:w="0" w:type="dxa"/>
+            </w:tcMar>
+            <w:vAlign w:val="center"/>
+            <w:hideMark/>
+          </w:tcPr>
+          <w:p>
+            <w:r>
+              <w:t> </w:t>
+            </w:r>
+          </w:p>
+        </w:tc>
+        <w:tc>
+          <w:tcPr>
+            <w:tcW w:w="0" w:type="auto"/>
+            <w:noWrap/>
+            <w:tcMar>
+              <w:top w:w="0" w:type="dxa"/>
+              <w:left w:w="0" w:type="dxa"/>
+              <w:bottom w:w="0" w:type="dxa"/>
+              <w:right w:w="0" w:type="dxa"/>
+            </w:tcMar>
+            <w:vAlign w:val="center"/>
+            <w:hideMark/>
+          </w:tcPr>
+          <w:p>
+            <w:r>
+              <w:t>   </w:t>
+            </w:r>
+          </w:p>
+        </w:tc>
+        <w:tc>
+          <w:tcPr>
+            <w:tcW w:w="0" w:type="auto"/>
+            <w:noWrap/>
+            <w:tcMar>
+              <w:top w:w="0" w:type="dxa"/>
+              <w:left w:w="0" w:type="dxa"/>
+              <w:bottom w:w="0" w:type="dxa"/>
+              <w:right w:w="0" w:type="dxa"/>
+            </w:tcMar>
+            <w:vAlign w:val="center"/>
+            <w:hideMark/>
+          </w:tcPr>
+          <w:p>
+            <w:r>
+              <w:t>79.90309</w:t>
+            </w:r>
+          </w:p>
+        </w:tc>
+        <w:tc>
+          <w:tcPr>
+            <w:tcW w:w="0" w:type="auto"/>
+            <w:noWrap/>
+            <w:tcMar>
+              <w:top w:w="0" w:type="dxa"/>
+              <w:left w:w="0" w:type="dxa"/>
+              <w:bottom w:w="0" w:type="dxa"/>
+              <w:right w:w="0" w:type="dxa"/>
+            </w:tcMar>
+            <w:vAlign w:val="center"/>
+            <w:hideMark/>
+          </w:tcPr>
+          <w:p>
+            <w:r>
+              <w:t>   </w:t>
+            </w:r>
+          </w:p>
+        </w:tc>
+        <w:tc>
+          <w:tcPr>
+            <w:tcW w:w="0" w:type="auto"/>
+            <w:noWrap/>
+            <w:tcMar>
+              <w:top w:w="0" w:type="dxa"/>
+              <w:left w:w="0" w:type="dxa"/>
+              <w:bottom w:w="0" w:type="dxa"/>
+              <w:right w:w="0" w:type="dxa"/>
+            </w:tcMar>
+            <w:vAlign w:val="center"/>
+            <w:hideMark/>
+          </w:tcPr>
+          <w:p>
+            <w:r>
+              <w:t>79.90361</w:t>
+            </w:r>
+          </w:p>
+        </w:tc>
+        <w:tc>
+          <w:tcPr>
+            <w:tcW w:w="0" w:type="auto"/>
+            <w:noWrap/>
+            <w:tcMar>
+              <w:top w:w="0" w:type="dxa"/>
+              <w:left w:w="0" w:type="dxa"/>
+              <w:bottom w:w="0" w:type="dxa"/>
+              <w:right w:w="0" w:type="dxa"/>
+            </w:tcMar>
+            <w:vAlign w:val="center"/>
+            <w:hideMark/>
+          </w:tcPr>
+          <w:p>
+            <w:r>
+              <w:t>   </w:t>
+            </w:r>
+          </w:p>
+        </w:tc>
+        <w:tc>
+          <w:tcPr>
+            <w:tcW w:w="0" w:type="auto"/>
+            <w:noWrap/>
+            <w:tcMar>
+              <w:top w:w="0" w:type="dxa"/>
+              <w:left w:w="0" w:type="dxa"/>
+              <w:bottom w:w="0" w:type="dxa"/>
+              <w:right w:w="0" w:type="dxa"/>
+            </w:tcMar>
+            <w:vAlign w:val="center"/>
+            <w:hideMark/>
+          </w:tcPr>
+          <w:p>
+            <w:r>
+              <w:t>79.90412</w:t>
+            </w:r>
+          </w:p>
+        </w:tc>
+        <w:tc>
+          <w:tcPr>
+            <w:tcW w:w="0" w:type="auto"/>
+            <w:noWrap/>
+            <w:tcMar>
+              <w:top w:w="0" w:type="dxa"/>
+              <w:left w:w="0" w:type="dxa"/>
+              <w:bottom w:w="0" w:type="dxa"/>
+              <w:right w:w="0" w:type="dxa"/>
+            </w:tcMar>
+            <w:vAlign w:val="center"/>
+            <w:hideMark/>
+          </w:tcPr>
+          <w:p>
+            <w:r>
+              <w:t>   </w:t>
+            </w:r>
+          </w:p>
+        </w:tc>
+        <w:tc>
+          <w:tcPr>
+            <w:tcW w:w="0" w:type="auto"/>
+            <w:noWrap/>
+            <w:tcMar>
+              <w:top w:w="0" w:type="dxa"/>
+              <w:left w:w="0" w:type="dxa"/>
+              <w:bottom w:w="0" w:type="dxa"/>
+              <w:right w:w="0" w:type="dxa"/>
+            </w:tcMar>
+            <w:vAlign w:val="center"/>
+            <w:hideMark/>
+          </w:tcPr>
+          <w:p>
+            <w:r>
+              <w:t>  </w:t>
+            </w:r>
+          </w:p>
+        </w:tc>
+      </w:tr>
+    </w:tbl>
+    <w:p>
+      <w:r>
+        <w:t>So by comparing the three columns (light case, nominal case, and heavy case), we find the bottom-line answer: The computed molar mass of natural bromine is 79.90361(52). This is the right answer based on a particular sample of natural bromine. The usual “textbook” value is usually quoted as 79.904(1), which has nearly twice as much uncertainty, in order to account for sample-to-sample variability.</w:t>
+      </w:r>
+    </w:p>
+    <w:p>
+      <w:r>
+        <w:t>Note that if you tried to carry out this calculation using “significant figures” you would get the uncertainty wrong. Spectacularly wrong. Off by two orders of magnitude. The relative uncertainty in the molar mass is two orders of magnitude smaller than the relative uncertainty in the abundances.</w:t>
+      </w:r>
+    </w:p>
+    <w:p>
+      <w:pPr>
+        <w:spacing w:after="0" w:line="312" w:lineRule="auto"/>
+        <w:jc w:val="both"/>
+        <w:rPr>
+          <w:rFonts w:cstheme="minorHAnsi"/>
+          <w:iCs/>
+        </w:rPr>
+      </w:pPr>
     </w:p>
     <w:sectPr>
       <w:pgSz w:w="12240" w:h="15840"/>
@@ -41,6 +6882,1089 @@
     </w:sectPr>
   </w:body>
 </w:document>
+</file>
+
+<file path=word/endnotes.xml><?xml version="1.0" encoding="utf-8"?>
+<w:endnotes xmlns:wpc="http://schemas.microsoft.com/office/word/2010/wordprocessingCanvas" xmlns:cx="http://schemas.microsoft.com/office/drawing/2014/chartex" xmlns:cx1="http://schemas.microsoft.com/office/drawing/2015/9/8/chartex" xmlns:cx2="http://schemas.microsoft.com/office/drawing/2015/10/21/chartex" xmlns:cx3="http://schemas.microsoft.com/office/drawing/2016/5/9/chartex" xmlns:cx4="http://schemas.microsoft.com/office/drawing/2016/5/10/chartex" xmlns:cx5="http://schemas.microsoft.com/office/drawing/2016/5/11/chartex" xmlns:cx6="http://schemas.microsoft.com/office/drawing/2016/5/12/chartex" xmlns:cx7="http://schemas.microsoft.com/office/drawing/2016/5/13/chartex" xmlns:cx8="http://schemas.microsoft.com/office/drawing/2016/5/14/chartex" xmlns:mc="http://schemas.openxmlformats.org/markup-compatibility/2006" xmlns:aink="http://schemas.microsoft.com/office/drawing/2016/ink" xmlns:o="urn:schemas-microsoft-com:office:office" xmlns:r="http://schemas.openxmlformats.org/officeDocument/2006/relationships" xmlns:m="http://schemas.openxmlformats.org/officeDocument/2006/math" xmlns:v="urn:schemas-microsoft-com:vml" xmlns:wp14="http://schemas.microsoft.com/office/word/2010/wordprocessingDrawing" xmlns:wp="http://schemas.openxmlformats.org/drawingml/2006/wordprocessingDrawing" xmlns:w10="urn:schemas-microsoft-com:office:word" xmlns:w="http://schemas.openxmlformats.org/wordprocessingml/2006/main" xmlns:w14="http://schemas.microsoft.com/office/word/2010/wordml" xmlns:w15="http://schemas.microsoft.com/office/word/2012/wordml" xmlns:w16se="http://schemas.microsoft.com/office/word/2015/wordml/symex" xmlns:wpg="http://schemas.microsoft.com/office/word/2010/wordprocessingGroup" xmlns:wpi="http://schemas.microsoft.com/office/word/2010/wordprocessingInk" xmlns:wne="http://schemas.microsoft.com/office/word/2006/wordml" xmlns:wps="http://schemas.microsoft.com/office/word/2010/wordprocessingShape" mc:Ignorable="w14 w15 w16se wp14">
+  <w:endnote w:type="separator" w:id="-1">
+    <w:p>
+      <w:pPr>
+        <w:spacing w:after="0" w:line="240" w:lineRule="auto"/>
+      </w:pPr>
+      <w:r>
+        <w:separator/>
+      </w:r>
+    </w:p>
+  </w:endnote>
+  <w:endnote w:type="continuationSeparator" w:id="0">
+    <w:p>
+      <w:pPr>
+        <w:spacing w:after="0" w:line="240" w:lineRule="auto"/>
+      </w:pPr>
+      <w:r>
+        <w:continuationSeparator/>
+      </w:r>
+    </w:p>
+  </w:endnote>
+</w:endnotes>
+</file>
+
+<file path=word/footnotes.xml><?xml version="1.0" encoding="utf-8"?>
+<w:footnotes xmlns:wpc="http://schemas.microsoft.com/office/word/2010/wordprocessingCanvas" xmlns:cx="http://schemas.microsoft.com/office/drawing/2014/chartex" xmlns:cx1="http://schemas.microsoft.com/office/drawing/2015/9/8/chartex" xmlns:cx2="http://schemas.microsoft.com/office/drawing/2015/10/21/chartex" xmlns:cx3="http://schemas.microsoft.com/office/drawing/2016/5/9/chartex" xmlns:cx4="http://schemas.microsoft.com/office/drawing/2016/5/10/chartex" xmlns:cx5="http://schemas.microsoft.com/office/drawing/2016/5/11/chartex" xmlns:cx6="http://schemas.microsoft.com/office/drawing/2016/5/12/chartex" xmlns:cx7="http://schemas.microsoft.com/office/drawing/2016/5/13/chartex" xmlns:cx8="http://schemas.microsoft.com/office/drawing/2016/5/14/chartex" xmlns:mc="http://schemas.openxmlformats.org/markup-compatibility/2006" xmlns:aink="http://schemas.microsoft.com/office/drawing/2016/ink" xmlns:o="urn:schemas-microsoft-com:office:office" xmlns:r="http://schemas.openxmlformats.org/officeDocument/2006/relationships" xmlns:m="http://schemas.openxmlformats.org/officeDocument/2006/math" xmlns:v="urn:schemas-microsoft-com:vml" xmlns:wp14="http://schemas.microsoft.com/office/word/2010/wordprocessingDrawing" xmlns:wp="http://schemas.openxmlformats.org/drawingml/2006/wordprocessingDrawing" xmlns:w10="urn:schemas-microsoft-com:office:word" xmlns:w="http://schemas.openxmlformats.org/wordprocessingml/2006/main" xmlns:w14="http://schemas.microsoft.com/office/word/2010/wordml" xmlns:w15="http://schemas.microsoft.com/office/word/2012/wordml" xmlns:w16se="http://schemas.microsoft.com/office/word/2015/wordml/symex" xmlns:wpg="http://schemas.microsoft.com/office/word/2010/wordprocessingGroup" xmlns:wpi="http://schemas.microsoft.com/office/word/2010/wordprocessingInk" xmlns:wne="http://schemas.microsoft.com/office/word/2006/wordml" xmlns:wps="http://schemas.microsoft.com/office/word/2010/wordprocessingShape" mc:Ignorable="w14 w15 w16se wp14">
+  <w:footnote w:type="separator" w:id="-1">
+    <w:p>
+      <w:pPr>
+        <w:spacing w:after="0" w:line="240" w:lineRule="auto"/>
+      </w:pPr>
+      <w:r>
+        <w:separator/>
+      </w:r>
+    </w:p>
+  </w:footnote>
+  <w:footnote w:type="continuationSeparator" w:id="0">
+    <w:p>
+      <w:pPr>
+        <w:spacing w:after="0" w:line="240" w:lineRule="auto"/>
+      </w:pPr>
+      <w:r>
+        <w:continuationSeparator/>
+      </w:r>
+    </w:p>
+  </w:footnote>
+</w:footnotes>
+</file>
+
+<file path=word/numbering.xml><?xml version="1.0" encoding="utf-8"?>
+<w:numbering xmlns:wpc="http://schemas.microsoft.com/office/word/2010/wordprocessingCanvas" xmlns:cx="http://schemas.microsoft.com/office/drawing/2014/chartex" xmlns:cx1="http://schemas.microsoft.com/office/drawing/2015/9/8/chartex" xmlns:cx2="http://schemas.microsoft.com/office/drawing/2015/10/21/chartex" xmlns:cx3="http://schemas.microsoft.com/office/drawing/2016/5/9/chartex" xmlns:cx4="http://schemas.microsoft.com/office/drawing/2016/5/10/chartex" xmlns:cx5="http://schemas.microsoft.com/office/drawing/2016/5/11/chartex" xmlns:cx6="http://schemas.microsoft.com/office/drawing/2016/5/12/chartex" xmlns:cx7="http://schemas.microsoft.com/office/drawing/2016/5/13/chartex" xmlns:cx8="http://schemas.microsoft.com/office/drawing/2016/5/14/chartex" xmlns:mc="http://schemas.openxmlformats.org/markup-compatibility/2006" xmlns:aink="http://schemas.microsoft.com/office/drawing/2016/ink" xmlns:o="urn:schemas-microsoft-com:office:office" xmlns:r="http://schemas.openxmlformats.org/officeDocument/2006/relationships" xmlns:m="http://schemas.openxmlformats.org/officeDocument/2006/math" xmlns:v="urn:schemas-microsoft-com:vml" xmlns:wp14="http://schemas.microsoft.com/office/word/2010/wordprocessingDrawing" xmlns:wp="http://schemas.openxmlformats.org/drawingml/2006/wordprocessingDrawing" xmlns:w10="urn:schemas-microsoft-com:office:word" xmlns:w="http://schemas.openxmlformats.org/wordprocessingml/2006/main" xmlns:w14="http://schemas.microsoft.com/office/word/2010/wordml" xmlns:w15="http://schemas.microsoft.com/office/word/2012/wordml" xmlns:w16se="http://schemas.microsoft.com/office/word/2015/wordml/symex" xmlns:wpg="http://schemas.microsoft.com/office/word/2010/wordprocessingGroup" xmlns:wpi="http://schemas.microsoft.com/office/word/2010/wordprocessingInk" xmlns:wne="http://schemas.microsoft.com/office/word/2006/wordml" xmlns:wps="http://schemas.microsoft.com/office/word/2010/wordprocessingShape" mc:Ignorable="w14 w15 w16se wp14">
+  <w:abstractNum w:abstractNumId="0" w15:restartNumberingAfterBreak="0">
+    <w:nsid w:val="0E812F6D"/>
+    <w:multiLevelType w:val="hybridMultilevel"/>
+    <w:tmpl w:val="075490F2"/>
+    <w:lvl w:ilvl="0" w:tplc="F836F0BC">
+      <w:start w:val="1"/>
+      <w:numFmt w:val="decimal"/>
+      <w:lvlText w:val="%1."/>
+      <w:lvlJc w:val="left"/>
+      <w:pPr>
+        <w:ind w:left="1080" w:hanging="360"/>
+      </w:pPr>
+      <w:rPr>
+        <w:rFonts w:cstheme="minorHAnsi" w:hint="default"/>
+      </w:rPr>
+    </w:lvl>
+    <w:lvl w:ilvl="1" w:tplc="04090019" w:tentative="1">
+      <w:start w:val="1"/>
+      <w:numFmt w:val="lowerLetter"/>
+      <w:lvlText w:val="%2."/>
+      <w:lvlJc w:val="left"/>
+      <w:pPr>
+        <w:ind w:left="1800" w:hanging="360"/>
+      </w:pPr>
+    </w:lvl>
+    <w:lvl w:ilvl="2" w:tplc="0409001B" w:tentative="1">
+      <w:start w:val="1"/>
+      <w:numFmt w:val="lowerRoman"/>
+      <w:lvlText w:val="%3."/>
+      <w:lvlJc w:val="right"/>
+      <w:pPr>
+        <w:ind w:left="2520" w:hanging="180"/>
+      </w:pPr>
+    </w:lvl>
+    <w:lvl w:ilvl="3" w:tplc="0409000F" w:tentative="1">
+      <w:start w:val="1"/>
+      <w:numFmt w:val="decimal"/>
+      <w:lvlText w:val="%4."/>
+      <w:lvlJc w:val="left"/>
+      <w:pPr>
+        <w:ind w:left="3240" w:hanging="360"/>
+      </w:pPr>
+    </w:lvl>
+    <w:lvl w:ilvl="4" w:tplc="04090019" w:tentative="1">
+      <w:start w:val="1"/>
+      <w:numFmt w:val="lowerLetter"/>
+      <w:lvlText w:val="%5."/>
+      <w:lvlJc w:val="left"/>
+      <w:pPr>
+        <w:ind w:left="3960" w:hanging="360"/>
+      </w:pPr>
+    </w:lvl>
+    <w:lvl w:ilvl="5" w:tplc="0409001B" w:tentative="1">
+      <w:start w:val="1"/>
+      <w:numFmt w:val="lowerRoman"/>
+      <w:lvlText w:val="%6."/>
+      <w:lvlJc w:val="right"/>
+      <w:pPr>
+        <w:ind w:left="4680" w:hanging="180"/>
+      </w:pPr>
+    </w:lvl>
+    <w:lvl w:ilvl="6" w:tplc="0409000F" w:tentative="1">
+      <w:start w:val="1"/>
+      <w:numFmt w:val="decimal"/>
+      <w:lvlText w:val="%7."/>
+      <w:lvlJc w:val="left"/>
+      <w:pPr>
+        <w:ind w:left="5400" w:hanging="360"/>
+      </w:pPr>
+    </w:lvl>
+    <w:lvl w:ilvl="7" w:tplc="04090019" w:tentative="1">
+      <w:start w:val="1"/>
+      <w:numFmt w:val="lowerLetter"/>
+      <w:lvlText w:val="%8."/>
+      <w:lvlJc w:val="left"/>
+      <w:pPr>
+        <w:ind w:left="6120" w:hanging="360"/>
+      </w:pPr>
+    </w:lvl>
+    <w:lvl w:ilvl="8" w:tplc="0409001B" w:tentative="1">
+      <w:start w:val="1"/>
+      <w:numFmt w:val="lowerRoman"/>
+      <w:lvlText w:val="%9."/>
+      <w:lvlJc w:val="right"/>
+      <w:pPr>
+        <w:ind w:left="6840" w:hanging="180"/>
+      </w:pPr>
+    </w:lvl>
+  </w:abstractNum>
+  <w:abstractNum w:abstractNumId="1" w15:restartNumberingAfterBreak="0">
+    <w:nsid w:val="21CC59C1"/>
+    <w:multiLevelType w:val="hybridMultilevel"/>
+    <w:tmpl w:val="50483C34"/>
+    <w:lvl w:ilvl="0" w:tplc="0409000F">
+      <w:start w:val="1"/>
+      <w:numFmt w:val="decimal"/>
+      <w:lvlText w:val="%1."/>
+      <w:lvlJc w:val="left"/>
+      <w:pPr>
+        <w:ind w:left="720" w:hanging="360"/>
+      </w:pPr>
+      <w:rPr>
+        <w:rFonts w:hint="default"/>
+      </w:rPr>
+    </w:lvl>
+    <w:lvl w:ilvl="1" w:tplc="04090019" w:tentative="1">
+      <w:start w:val="1"/>
+      <w:numFmt w:val="lowerLetter"/>
+      <w:lvlText w:val="%2."/>
+      <w:lvlJc w:val="left"/>
+      <w:pPr>
+        <w:ind w:left="1440" w:hanging="360"/>
+      </w:pPr>
+    </w:lvl>
+    <w:lvl w:ilvl="2" w:tplc="0409001B" w:tentative="1">
+      <w:start w:val="1"/>
+      <w:numFmt w:val="lowerRoman"/>
+      <w:lvlText w:val="%3."/>
+      <w:lvlJc w:val="right"/>
+      <w:pPr>
+        <w:ind w:left="2160" w:hanging="180"/>
+      </w:pPr>
+    </w:lvl>
+    <w:lvl w:ilvl="3" w:tplc="0409000F" w:tentative="1">
+      <w:start w:val="1"/>
+      <w:numFmt w:val="decimal"/>
+      <w:lvlText w:val="%4."/>
+      <w:lvlJc w:val="left"/>
+      <w:pPr>
+        <w:ind w:left="2880" w:hanging="360"/>
+      </w:pPr>
+    </w:lvl>
+    <w:lvl w:ilvl="4" w:tplc="04090019" w:tentative="1">
+      <w:start w:val="1"/>
+      <w:numFmt w:val="lowerLetter"/>
+      <w:lvlText w:val="%5."/>
+      <w:lvlJc w:val="left"/>
+      <w:pPr>
+        <w:ind w:left="3600" w:hanging="360"/>
+      </w:pPr>
+    </w:lvl>
+    <w:lvl w:ilvl="5" w:tplc="0409001B" w:tentative="1">
+      <w:start w:val="1"/>
+      <w:numFmt w:val="lowerRoman"/>
+      <w:lvlText w:val="%6."/>
+      <w:lvlJc w:val="right"/>
+      <w:pPr>
+        <w:ind w:left="4320" w:hanging="180"/>
+      </w:pPr>
+    </w:lvl>
+    <w:lvl w:ilvl="6" w:tplc="0409000F" w:tentative="1">
+      <w:start w:val="1"/>
+      <w:numFmt w:val="decimal"/>
+      <w:lvlText w:val="%7."/>
+      <w:lvlJc w:val="left"/>
+      <w:pPr>
+        <w:ind w:left="5040" w:hanging="360"/>
+      </w:pPr>
+    </w:lvl>
+    <w:lvl w:ilvl="7" w:tplc="04090019" w:tentative="1">
+      <w:start w:val="1"/>
+      <w:numFmt w:val="lowerLetter"/>
+      <w:lvlText w:val="%8."/>
+      <w:lvlJc w:val="left"/>
+      <w:pPr>
+        <w:ind w:left="5760" w:hanging="360"/>
+      </w:pPr>
+    </w:lvl>
+    <w:lvl w:ilvl="8" w:tplc="0409001B" w:tentative="1">
+      <w:start w:val="1"/>
+      <w:numFmt w:val="lowerRoman"/>
+      <w:lvlText w:val="%9."/>
+      <w:lvlJc w:val="right"/>
+      <w:pPr>
+        <w:ind w:left="6480" w:hanging="180"/>
+      </w:pPr>
+    </w:lvl>
+  </w:abstractNum>
+  <w:abstractNum w:abstractNumId="2" w15:restartNumberingAfterBreak="0">
+    <w:nsid w:val="2A604F67"/>
+    <w:multiLevelType w:val="hybridMultilevel"/>
+    <w:tmpl w:val="0B26F042"/>
+    <w:lvl w:ilvl="0" w:tplc="17706B48">
+      <w:start w:val="1"/>
+      <w:numFmt w:val="decimal"/>
+      <w:lvlText w:val="%1."/>
+      <w:lvlJc w:val="left"/>
+      <w:pPr>
+        <w:ind w:left="1080" w:hanging="360"/>
+      </w:pPr>
+      <w:rPr>
+        <w:rFonts w:hint="default"/>
+      </w:rPr>
+    </w:lvl>
+    <w:lvl w:ilvl="1" w:tplc="04090019" w:tentative="1">
+      <w:start w:val="1"/>
+      <w:numFmt w:val="lowerLetter"/>
+      <w:lvlText w:val="%2."/>
+      <w:lvlJc w:val="left"/>
+      <w:pPr>
+        <w:ind w:left="1800" w:hanging="360"/>
+      </w:pPr>
+    </w:lvl>
+    <w:lvl w:ilvl="2" w:tplc="0409001B" w:tentative="1">
+      <w:start w:val="1"/>
+      <w:numFmt w:val="lowerRoman"/>
+      <w:lvlText w:val="%3."/>
+      <w:lvlJc w:val="right"/>
+      <w:pPr>
+        <w:ind w:left="2520" w:hanging="180"/>
+      </w:pPr>
+    </w:lvl>
+    <w:lvl w:ilvl="3" w:tplc="0409000F" w:tentative="1">
+      <w:start w:val="1"/>
+      <w:numFmt w:val="decimal"/>
+      <w:lvlText w:val="%4."/>
+      <w:lvlJc w:val="left"/>
+      <w:pPr>
+        <w:ind w:left="3240" w:hanging="360"/>
+      </w:pPr>
+    </w:lvl>
+    <w:lvl w:ilvl="4" w:tplc="04090019" w:tentative="1">
+      <w:start w:val="1"/>
+      <w:numFmt w:val="lowerLetter"/>
+      <w:lvlText w:val="%5."/>
+      <w:lvlJc w:val="left"/>
+      <w:pPr>
+        <w:ind w:left="3960" w:hanging="360"/>
+      </w:pPr>
+    </w:lvl>
+    <w:lvl w:ilvl="5" w:tplc="0409001B" w:tentative="1">
+      <w:start w:val="1"/>
+      <w:numFmt w:val="lowerRoman"/>
+      <w:lvlText w:val="%6."/>
+      <w:lvlJc w:val="right"/>
+      <w:pPr>
+        <w:ind w:left="4680" w:hanging="180"/>
+      </w:pPr>
+    </w:lvl>
+    <w:lvl w:ilvl="6" w:tplc="0409000F" w:tentative="1">
+      <w:start w:val="1"/>
+      <w:numFmt w:val="decimal"/>
+      <w:lvlText w:val="%7."/>
+      <w:lvlJc w:val="left"/>
+      <w:pPr>
+        <w:ind w:left="5400" w:hanging="360"/>
+      </w:pPr>
+    </w:lvl>
+    <w:lvl w:ilvl="7" w:tplc="04090019" w:tentative="1">
+      <w:start w:val="1"/>
+      <w:numFmt w:val="lowerLetter"/>
+      <w:lvlText w:val="%8."/>
+      <w:lvlJc w:val="left"/>
+      <w:pPr>
+        <w:ind w:left="6120" w:hanging="360"/>
+      </w:pPr>
+    </w:lvl>
+    <w:lvl w:ilvl="8" w:tplc="0409001B" w:tentative="1">
+      <w:start w:val="1"/>
+      <w:numFmt w:val="lowerRoman"/>
+      <w:lvlText w:val="%9."/>
+      <w:lvlJc w:val="right"/>
+      <w:pPr>
+        <w:ind w:left="6840" w:hanging="180"/>
+      </w:pPr>
+    </w:lvl>
+  </w:abstractNum>
+  <w:abstractNum w:abstractNumId="3" w15:restartNumberingAfterBreak="0">
+    <w:nsid w:val="336E3523"/>
+    <w:multiLevelType w:val="hybridMultilevel"/>
+    <w:tmpl w:val="8FCE389A"/>
+    <w:lvl w:ilvl="0" w:tplc="B524D4FE">
+      <w:start w:val="1"/>
+      <w:numFmt w:val="decimal"/>
+      <w:lvlText w:val="%1."/>
+      <w:lvlJc w:val="left"/>
+      <w:pPr>
+        <w:ind w:left="1080" w:hanging="360"/>
+      </w:pPr>
+      <w:rPr>
+        <w:rFonts w:hint="default"/>
+      </w:rPr>
+    </w:lvl>
+    <w:lvl w:ilvl="1" w:tplc="04090019" w:tentative="1">
+      <w:start w:val="1"/>
+      <w:numFmt w:val="lowerLetter"/>
+      <w:lvlText w:val="%2."/>
+      <w:lvlJc w:val="left"/>
+      <w:pPr>
+        <w:ind w:left="1800" w:hanging="360"/>
+      </w:pPr>
+    </w:lvl>
+    <w:lvl w:ilvl="2" w:tplc="0409001B" w:tentative="1">
+      <w:start w:val="1"/>
+      <w:numFmt w:val="lowerRoman"/>
+      <w:lvlText w:val="%3."/>
+      <w:lvlJc w:val="right"/>
+      <w:pPr>
+        <w:ind w:left="2520" w:hanging="180"/>
+      </w:pPr>
+    </w:lvl>
+    <w:lvl w:ilvl="3" w:tplc="0409000F" w:tentative="1">
+      <w:start w:val="1"/>
+      <w:numFmt w:val="decimal"/>
+      <w:lvlText w:val="%4."/>
+      <w:lvlJc w:val="left"/>
+      <w:pPr>
+        <w:ind w:left="3240" w:hanging="360"/>
+      </w:pPr>
+    </w:lvl>
+    <w:lvl w:ilvl="4" w:tplc="04090019" w:tentative="1">
+      <w:start w:val="1"/>
+      <w:numFmt w:val="lowerLetter"/>
+      <w:lvlText w:val="%5."/>
+      <w:lvlJc w:val="left"/>
+      <w:pPr>
+        <w:ind w:left="3960" w:hanging="360"/>
+      </w:pPr>
+    </w:lvl>
+    <w:lvl w:ilvl="5" w:tplc="0409001B" w:tentative="1">
+      <w:start w:val="1"/>
+      <w:numFmt w:val="lowerRoman"/>
+      <w:lvlText w:val="%6."/>
+      <w:lvlJc w:val="right"/>
+      <w:pPr>
+        <w:ind w:left="4680" w:hanging="180"/>
+      </w:pPr>
+    </w:lvl>
+    <w:lvl w:ilvl="6" w:tplc="0409000F" w:tentative="1">
+      <w:start w:val="1"/>
+      <w:numFmt w:val="decimal"/>
+      <w:lvlText w:val="%7."/>
+      <w:lvlJc w:val="left"/>
+      <w:pPr>
+        <w:ind w:left="5400" w:hanging="360"/>
+      </w:pPr>
+    </w:lvl>
+    <w:lvl w:ilvl="7" w:tplc="04090019" w:tentative="1">
+      <w:start w:val="1"/>
+      <w:numFmt w:val="lowerLetter"/>
+      <w:lvlText w:val="%8."/>
+      <w:lvlJc w:val="left"/>
+      <w:pPr>
+        <w:ind w:left="6120" w:hanging="360"/>
+      </w:pPr>
+    </w:lvl>
+    <w:lvl w:ilvl="8" w:tplc="0409001B" w:tentative="1">
+      <w:start w:val="1"/>
+      <w:numFmt w:val="lowerRoman"/>
+      <w:lvlText w:val="%9."/>
+      <w:lvlJc w:val="right"/>
+      <w:pPr>
+        <w:ind w:left="6840" w:hanging="180"/>
+      </w:pPr>
+    </w:lvl>
+  </w:abstractNum>
+  <w:abstractNum w:abstractNumId="4" w15:restartNumberingAfterBreak="0">
+    <w:nsid w:val="33FB6953"/>
+    <w:multiLevelType w:val="hybridMultilevel"/>
+    <w:tmpl w:val="6658AF7A"/>
+    <w:lvl w:ilvl="0" w:tplc="D1AC3AB4">
+      <w:start w:val="1"/>
+      <w:numFmt w:val="decimal"/>
+      <w:lvlText w:val="%1."/>
+      <w:lvlJc w:val="left"/>
+      <w:pPr>
+        <w:ind w:left="1080" w:hanging="360"/>
+      </w:pPr>
+      <w:rPr>
+        <w:rFonts w:hint="default"/>
+      </w:rPr>
+    </w:lvl>
+    <w:lvl w:ilvl="1" w:tplc="04090019" w:tentative="1">
+      <w:start w:val="1"/>
+      <w:numFmt w:val="lowerLetter"/>
+      <w:lvlText w:val="%2."/>
+      <w:lvlJc w:val="left"/>
+      <w:pPr>
+        <w:ind w:left="1800" w:hanging="360"/>
+      </w:pPr>
+    </w:lvl>
+    <w:lvl w:ilvl="2" w:tplc="0409001B" w:tentative="1">
+      <w:start w:val="1"/>
+      <w:numFmt w:val="lowerRoman"/>
+      <w:lvlText w:val="%3."/>
+      <w:lvlJc w:val="right"/>
+      <w:pPr>
+        <w:ind w:left="2520" w:hanging="180"/>
+      </w:pPr>
+    </w:lvl>
+    <w:lvl w:ilvl="3" w:tplc="0409000F" w:tentative="1">
+      <w:start w:val="1"/>
+      <w:numFmt w:val="decimal"/>
+      <w:lvlText w:val="%4."/>
+      <w:lvlJc w:val="left"/>
+      <w:pPr>
+        <w:ind w:left="3240" w:hanging="360"/>
+      </w:pPr>
+    </w:lvl>
+    <w:lvl w:ilvl="4" w:tplc="04090019" w:tentative="1">
+      <w:start w:val="1"/>
+      <w:numFmt w:val="lowerLetter"/>
+      <w:lvlText w:val="%5."/>
+      <w:lvlJc w:val="left"/>
+      <w:pPr>
+        <w:ind w:left="3960" w:hanging="360"/>
+      </w:pPr>
+    </w:lvl>
+    <w:lvl w:ilvl="5" w:tplc="0409001B" w:tentative="1">
+      <w:start w:val="1"/>
+      <w:numFmt w:val="lowerRoman"/>
+      <w:lvlText w:val="%6."/>
+      <w:lvlJc w:val="right"/>
+      <w:pPr>
+        <w:ind w:left="4680" w:hanging="180"/>
+      </w:pPr>
+    </w:lvl>
+    <w:lvl w:ilvl="6" w:tplc="0409000F" w:tentative="1">
+      <w:start w:val="1"/>
+      <w:numFmt w:val="decimal"/>
+      <w:lvlText w:val="%7."/>
+      <w:lvlJc w:val="left"/>
+      <w:pPr>
+        <w:ind w:left="5400" w:hanging="360"/>
+      </w:pPr>
+    </w:lvl>
+    <w:lvl w:ilvl="7" w:tplc="04090019" w:tentative="1">
+      <w:start w:val="1"/>
+      <w:numFmt w:val="lowerLetter"/>
+      <w:lvlText w:val="%8."/>
+      <w:lvlJc w:val="left"/>
+      <w:pPr>
+        <w:ind w:left="6120" w:hanging="360"/>
+      </w:pPr>
+    </w:lvl>
+    <w:lvl w:ilvl="8" w:tplc="0409001B" w:tentative="1">
+      <w:start w:val="1"/>
+      <w:numFmt w:val="lowerRoman"/>
+      <w:lvlText w:val="%9."/>
+      <w:lvlJc w:val="right"/>
+      <w:pPr>
+        <w:ind w:left="6840" w:hanging="180"/>
+      </w:pPr>
+    </w:lvl>
+  </w:abstractNum>
+  <w:abstractNum w:abstractNumId="5" w15:restartNumberingAfterBreak="0">
+    <w:nsid w:val="39BE7DCC"/>
+    <w:multiLevelType w:val="multilevel"/>
+    <w:tmpl w:val="BC2A3652"/>
+    <w:lvl w:ilvl="0">
+      <w:start w:val="1"/>
+      <w:numFmt w:val="bullet"/>
+      <w:lvlText w:val=""/>
+      <w:lvlJc w:val="left"/>
+      <w:pPr>
+        <w:tabs>
+          <w:tab w:val="num" w:pos="720"/>
+        </w:tabs>
+        <w:ind w:left="720" w:hanging="360"/>
+      </w:pPr>
+      <w:rPr>
+        <w:rFonts w:ascii="Symbol" w:hAnsi="Symbol" w:hint="default"/>
+        <w:sz w:val="20"/>
+      </w:rPr>
+    </w:lvl>
+    <w:lvl w:ilvl="1" w:tentative="1">
+      <w:start w:val="1"/>
+      <w:numFmt w:val="bullet"/>
+      <w:lvlText w:val="o"/>
+      <w:lvlJc w:val="left"/>
+      <w:pPr>
+        <w:tabs>
+          <w:tab w:val="num" w:pos="1440"/>
+        </w:tabs>
+        <w:ind w:left="1440" w:hanging="360"/>
+      </w:pPr>
+      <w:rPr>
+        <w:rFonts w:ascii="Courier New" w:hAnsi="Courier New" w:hint="default"/>
+        <w:sz w:val="20"/>
+      </w:rPr>
+    </w:lvl>
+    <w:lvl w:ilvl="2" w:tentative="1">
+      <w:start w:val="1"/>
+      <w:numFmt w:val="bullet"/>
+      <w:lvlText w:val=""/>
+      <w:lvlJc w:val="left"/>
+      <w:pPr>
+        <w:tabs>
+          <w:tab w:val="num" w:pos="2160"/>
+        </w:tabs>
+        <w:ind w:left="2160" w:hanging="360"/>
+      </w:pPr>
+      <w:rPr>
+        <w:rFonts w:ascii="Wingdings" w:hAnsi="Wingdings" w:hint="default"/>
+        <w:sz w:val="20"/>
+      </w:rPr>
+    </w:lvl>
+    <w:lvl w:ilvl="3" w:tentative="1">
+      <w:start w:val="1"/>
+      <w:numFmt w:val="bullet"/>
+      <w:lvlText w:val=""/>
+      <w:lvlJc w:val="left"/>
+      <w:pPr>
+        <w:tabs>
+          <w:tab w:val="num" w:pos="2880"/>
+        </w:tabs>
+        <w:ind w:left="2880" w:hanging="360"/>
+      </w:pPr>
+      <w:rPr>
+        <w:rFonts w:ascii="Wingdings" w:hAnsi="Wingdings" w:hint="default"/>
+        <w:sz w:val="20"/>
+      </w:rPr>
+    </w:lvl>
+    <w:lvl w:ilvl="4" w:tentative="1">
+      <w:start w:val="1"/>
+      <w:numFmt w:val="bullet"/>
+      <w:lvlText w:val=""/>
+      <w:lvlJc w:val="left"/>
+      <w:pPr>
+        <w:tabs>
+          <w:tab w:val="num" w:pos="3600"/>
+        </w:tabs>
+        <w:ind w:left="3600" w:hanging="360"/>
+      </w:pPr>
+      <w:rPr>
+        <w:rFonts w:ascii="Wingdings" w:hAnsi="Wingdings" w:hint="default"/>
+        <w:sz w:val="20"/>
+      </w:rPr>
+    </w:lvl>
+    <w:lvl w:ilvl="5" w:tentative="1">
+      <w:start w:val="1"/>
+      <w:numFmt w:val="bullet"/>
+      <w:lvlText w:val=""/>
+      <w:lvlJc w:val="left"/>
+      <w:pPr>
+        <w:tabs>
+          <w:tab w:val="num" w:pos="4320"/>
+        </w:tabs>
+        <w:ind w:left="4320" w:hanging="360"/>
+      </w:pPr>
+      <w:rPr>
+        <w:rFonts w:ascii="Wingdings" w:hAnsi="Wingdings" w:hint="default"/>
+        <w:sz w:val="20"/>
+      </w:rPr>
+    </w:lvl>
+    <w:lvl w:ilvl="6" w:tentative="1">
+      <w:start w:val="1"/>
+      <w:numFmt w:val="bullet"/>
+      <w:lvlText w:val=""/>
+      <w:lvlJc w:val="left"/>
+      <w:pPr>
+        <w:tabs>
+          <w:tab w:val="num" w:pos="5040"/>
+        </w:tabs>
+        <w:ind w:left="5040" w:hanging="360"/>
+      </w:pPr>
+      <w:rPr>
+        <w:rFonts w:ascii="Wingdings" w:hAnsi="Wingdings" w:hint="default"/>
+        <w:sz w:val="20"/>
+      </w:rPr>
+    </w:lvl>
+    <w:lvl w:ilvl="7" w:tentative="1">
+      <w:start w:val="1"/>
+      <w:numFmt w:val="bullet"/>
+      <w:lvlText w:val=""/>
+      <w:lvlJc w:val="left"/>
+      <w:pPr>
+        <w:tabs>
+          <w:tab w:val="num" w:pos="5760"/>
+        </w:tabs>
+        <w:ind w:left="5760" w:hanging="360"/>
+      </w:pPr>
+      <w:rPr>
+        <w:rFonts w:ascii="Wingdings" w:hAnsi="Wingdings" w:hint="default"/>
+        <w:sz w:val="20"/>
+      </w:rPr>
+    </w:lvl>
+    <w:lvl w:ilvl="8" w:tentative="1">
+      <w:start w:val="1"/>
+      <w:numFmt w:val="bullet"/>
+      <w:lvlText w:val=""/>
+      <w:lvlJc w:val="left"/>
+      <w:pPr>
+        <w:tabs>
+          <w:tab w:val="num" w:pos="6480"/>
+        </w:tabs>
+        <w:ind w:left="6480" w:hanging="360"/>
+      </w:pPr>
+      <w:rPr>
+        <w:rFonts w:ascii="Wingdings" w:hAnsi="Wingdings" w:hint="default"/>
+        <w:sz w:val="20"/>
+      </w:rPr>
+    </w:lvl>
+  </w:abstractNum>
+  <w:abstractNum w:abstractNumId="6" w15:restartNumberingAfterBreak="0">
+    <w:nsid w:val="3D4B2446"/>
+    <w:multiLevelType w:val="multilevel"/>
+    <w:tmpl w:val="93E2CF9A"/>
+    <w:lvl w:ilvl="0">
+      <w:start w:val="1"/>
+      <w:numFmt w:val="lowerLetter"/>
+      <w:lvlText w:val="%1."/>
+      <w:lvlJc w:val="left"/>
+      <w:pPr>
+        <w:tabs>
+          <w:tab w:val="num" w:pos="720"/>
+        </w:tabs>
+        <w:ind w:left="720" w:hanging="360"/>
+      </w:pPr>
+    </w:lvl>
+    <w:lvl w:ilvl="1" w:tentative="1">
+      <w:start w:val="1"/>
+      <w:numFmt w:val="lowerLetter"/>
+      <w:lvlText w:val="%2."/>
+      <w:lvlJc w:val="left"/>
+      <w:pPr>
+        <w:tabs>
+          <w:tab w:val="num" w:pos="1440"/>
+        </w:tabs>
+        <w:ind w:left="1440" w:hanging="360"/>
+      </w:pPr>
+    </w:lvl>
+    <w:lvl w:ilvl="2" w:tentative="1">
+      <w:start w:val="1"/>
+      <w:numFmt w:val="lowerLetter"/>
+      <w:lvlText w:val="%3."/>
+      <w:lvlJc w:val="left"/>
+      <w:pPr>
+        <w:tabs>
+          <w:tab w:val="num" w:pos="2160"/>
+        </w:tabs>
+        <w:ind w:left="2160" w:hanging="360"/>
+      </w:pPr>
+    </w:lvl>
+    <w:lvl w:ilvl="3" w:tentative="1">
+      <w:start w:val="1"/>
+      <w:numFmt w:val="lowerLetter"/>
+      <w:lvlText w:val="%4."/>
+      <w:lvlJc w:val="left"/>
+      <w:pPr>
+        <w:tabs>
+          <w:tab w:val="num" w:pos="2880"/>
+        </w:tabs>
+        <w:ind w:left="2880" w:hanging="360"/>
+      </w:pPr>
+    </w:lvl>
+    <w:lvl w:ilvl="4" w:tentative="1">
+      <w:start w:val="1"/>
+      <w:numFmt w:val="lowerLetter"/>
+      <w:lvlText w:val="%5."/>
+      <w:lvlJc w:val="left"/>
+      <w:pPr>
+        <w:tabs>
+          <w:tab w:val="num" w:pos="3600"/>
+        </w:tabs>
+        <w:ind w:left="3600" w:hanging="360"/>
+      </w:pPr>
+    </w:lvl>
+    <w:lvl w:ilvl="5" w:tentative="1">
+      <w:start w:val="1"/>
+      <w:numFmt w:val="lowerLetter"/>
+      <w:lvlText w:val="%6."/>
+      <w:lvlJc w:val="left"/>
+      <w:pPr>
+        <w:tabs>
+          <w:tab w:val="num" w:pos="4320"/>
+        </w:tabs>
+        <w:ind w:left="4320" w:hanging="360"/>
+      </w:pPr>
+    </w:lvl>
+    <w:lvl w:ilvl="6" w:tentative="1">
+      <w:start w:val="1"/>
+      <w:numFmt w:val="lowerLetter"/>
+      <w:lvlText w:val="%7."/>
+      <w:lvlJc w:val="left"/>
+      <w:pPr>
+        <w:tabs>
+          <w:tab w:val="num" w:pos="5040"/>
+        </w:tabs>
+        <w:ind w:left="5040" w:hanging="360"/>
+      </w:pPr>
+    </w:lvl>
+    <w:lvl w:ilvl="7" w:tentative="1">
+      <w:start w:val="1"/>
+      <w:numFmt w:val="lowerLetter"/>
+      <w:lvlText w:val="%8."/>
+      <w:lvlJc w:val="left"/>
+      <w:pPr>
+        <w:tabs>
+          <w:tab w:val="num" w:pos="5760"/>
+        </w:tabs>
+        <w:ind w:left="5760" w:hanging="360"/>
+      </w:pPr>
+    </w:lvl>
+    <w:lvl w:ilvl="8" w:tentative="1">
+      <w:start w:val="1"/>
+      <w:numFmt w:val="lowerLetter"/>
+      <w:lvlText w:val="%9."/>
+      <w:lvlJc w:val="left"/>
+      <w:pPr>
+        <w:tabs>
+          <w:tab w:val="num" w:pos="6480"/>
+        </w:tabs>
+        <w:ind w:left="6480" w:hanging="360"/>
+      </w:pPr>
+    </w:lvl>
+  </w:abstractNum>
+  <w:abstractNum w:abstractNumId="7" w15:restartNumberingAfterBreak="0">
+    <w:nsid w:val="483D17A9"/>
+    <w:multiLevelType w:val="multilevel"/>
+    <w:tmpl w:val="D0560638"/>
+    <w:lvl w:ilvl="0">
+      <w:start w:val="1"/>
+      <w:numFmt w:val="lowerLetter"/>
+      <w:lvlText w:val="%1."/>
+      <w:lvlJc w:val="left"/>
+      <w:pPr>
+        <w:tabs>
+          <w:tab w:val="num" w:pos="720"/>
+        </w:tabs>
+        <w:ind w:left="720" w:hanging="360"/>
+      </w:pPr>
+    </w:lvl>
+    <w:lvl w:ilvl="1" w:tentative="1">
+      <w:start w:val="1"/>
+      <w:numFmt w:val="lowerLetter"/>
+      <w:lvlText w:val="%2."/>
+      <w:lvlJc w:val="left"/>
+      <w:pPr>
+        <w:tabs>
+          <w:tab w:val="num" w:pos="1440"/>
+        </w:tabs>
+        <w:ind w:left="1440" w:hanging="360"/>
+      </w:pPr>
+    </w:lvl>
+    <w:lvl w:ilvl="2" w:tentative="1">
+      <w:start w:val="1"/>
+      <w:numFmt w:val="lowerLetter"/>
+      <w:lvlText w:val="%3."/>
+      <w:lvlJc w:val="left"/>
+      <w:pPr>
+        <w:tabs>
+          <w:tab w:val="num" w:pos="2160"/>
+        </w:tabs>
+        <w:ind w:left="2160" w:hanging="360"/>
+      </w:pPr>
+    </w:lvl>
+    <w:lvl w:ilvl="3" w:tentative="1">
+      <w:start w:val="1"/>
+      <w:numFmt w:val="lowerLetter"/>
+      <w:lvlText w:val="%4."/>
+      <w:lvlJc w:val="left"/>
+      <w:pPr>
+        <w:tabs>
+          <w:tab w:val="num" w:pos="2880"/>
+        </w:tabs>
+        <w:ind w:left="2880" w:hanging="360"/>
+      </w:pPr>
+    </w:lvl>
+    <w:lvl w:ilvl="4" w:tentative="1">
+      <w:start w:val="1"/>
+      <w:numFmt w:val="lowerLetter"/>
+      <w:lvlText w:val="%5."/>
+      <w:lvlJc w:val="left"/>
+      <w:pPr>
+        <w:tabs>
+          <w:tab w:val="num" w:pos="3600"/>
+        </w:tabs>
+        <w:ind w:left="3600" w:hanging="360"/>
+      </w:pPr>
+    </w:lvl>
+    <w:lvl w:ilvl="5" w:tentative="1">
+      <w:start w:val="1"/>
+      <w:numFmt w:val="lowerLetter"/>
+      <w:lvlText w:val="%6."/>
+      <w:lvlJc w:val="left"/>
+      <w:pPr>
+        <w:tabs>
+          <w:tab w:val="num" w:pos="4320"/>
+        </w:tabs>
+        <w:ind w:left="4320" w:hanging="360"/>
+      </w:pPr>
+    </w:lvl>
+    <w:lvl w:ilvl="6" w:tentative="1">
+      <w:start w:val="1"/>
+      <w:numFmt w:val="lowerLetter"/>
+      <w:lvlText w:val="%7."/>
+      <w:lvlJc w:val="left"/>
+      <w:pPr>
+        <w:tabs>
+          <w:tab w:val="num" w:pos="5040"/>
+        </w:tabs>
+        <w:ind w:left="5040" w:hanging="360"/>
+      </w:pPr>
+    </w:lvl>
+    <w:lvl w:ilvl="7" w:tentative="1">
+      <w:start w:val="1"/>
+      <w:numFmt w:val="lowerLetter"/>
+      <w:lvlText w:val="%8."/>
+      <w:lvlJc w:val="left"/>
+      <w:pPr>
+        <w:tabs>
+          <w:tab w:val="num" w:pos="5760"/>
+        </w:tabs>
+        <w:ind w:left="5760" w:hanging="360"/>
+      </w:pPr>
+    </w:lvl>
+    <w:lvl w:ilvl="8" w:tentative="1">
+      <w:start w:val="1"/>
+      <w:numFmt w:val="lowerLetter"/>
+      <w:lvlText w:val="%9."/>
+      <w:lvlJc w:val="left"/>
+      <w:pPr>
+        <w:tabs>
+          <w:tab w:val="num" w:pos="6480"/>
+        </w:tabs>
+        <w:ind w:left="6480" w:hanging="360"/>
+      </w:pPr>
+    </w:lvl>
+  </w:abstractNum>
+  <w:abstractNum w:abstractNumId="8" w15:restartNumberingAfterBreak="0">
+    <w:nsid w:val="712C7ACE"/>
+    <w:multiLevelType w:val="hybridMultilevel"/>
+    <w:tmpl w:val="DA684B94"/>
+    <w:lvl w:ilvl="0" w:tplc="0B725B6C">
+      <w:start w:val="1"/>
+      <w:numFmt w:val="decimal"/>
+      <w:lvlText w:val="%1."/>
+      <w:lvlJc w:val="left"/>
+      <w:pPr>
+        <w:ind w:left="1080" w:hanging="360"/>
+      </w:pPr>
+      <w:rPr>
+        <w:rFonts w:hint="default"/>
+      </w:rPr>
+    </w:lvl>
+    <w:lvl w:ilvl="1" w:tplc="04090019" w:tentative="1">
+      <w:start w:val="1"/>
+      <w:numFmt w:val="lowerLetter"/>
+      <w:lvlText w:val="%2."/>
+      <w:lvlJc w:val="left"/>
+      <w:pPr>
+        <w:ind w:left="1800" w:hanging="360"/>
+      </w:pPr>
+    </w:lvl>
+    <w:lvl w:ilvl="2" w:tplc="0409001B" w:tentative="1">
+      <w:start w:val="1"/>
+      <w:numFmt w:val="lowerRoman"/>
+      <w:lvlText w:val="%3."/>
+      <w:lvlJc w:val="right"/>
+      <w:pPr>
+        <w:ind w:left="2520" w:hanging="180"/>
+      </w:pPr>
+    </w:lvl>
+    <w:lvl w:ilvl="3" w:tplc="0409000F" w:tentative="1">
+      <w:start w:val="1"/>
+      <w:numFmt w:val="decimal"/>
+      <w:lvlText w:val="%4."/>
+      <w:lvlJc w:val="left"/>
+      <w:pPr>
+        <w:ind w:left="3240" w:hanging="360"/>
+      </w:pPr>
+    </w:lvl>
+    <w:lvl w:ilvl="4" w:tplc="04090019" w:tentative="1">
+      <w:start w:val="1"/>
+      <w:numFmt w:val="lowerLetter"/>
+      <w:lvlText w:val="%5."/>
+      <w:lvlJc w:val="left"/>
+      <w:pPr>
+        <w:ind w:left="3960" w:hanging="360"/>
+      </w:pPr>
+    </w:lvl>
+    <w:lvl w:ilvl="5" w:tplc="0409001B" w:tentative="1">
+      <w:start w:val="1"/>
+      <w:numFmt w:val="lowerRoman"/>
+      <w:lvlText w:val="%6."/>
+      <w:lvlJc w:val="right"/>
+      <w:pPr>
+        <w:ind w:left="4680" w:hanging="180"/>
+      </w:pPr>
+    </w:lvl>
+    <w:lvl w:ilvl="6" w:tplc="0409000F" w:tentative="1">
+      <w:start w:val="1"/>
+      <w:numFmt w:val="decimal"/>
+      <w:lvlText w:val="%7."/>
+      <w:lvlJc w:val="left"/>
+      <w:pPr>
+        <w:ind w:left="5400" w:hanging="360"/>
+      </w:pPr>
+    </w:lvl>
+    <w:lvl w:ilvl="7" w:tplc="04090019" w:tentative="1">
+      <w:start w:val="1"/>
+      <w:numFmt w:val="lowerLetter"/>
+      <w:lvlText w:val="%8."/>
+      <w:lvlJc w:val="left"/>
+      <w:pPr>
+        <w:ind w:left="6120" w:hanging="360"/>
+      </w:pPr>
+    </w:lvl>
+    <w:lvl w:ilvl="8" w:tplc="0409001B" w:tentative="1">
+      <w:start w:val="1"/>
+      <w:numFmt w:val="lowerRoman"/>
+      <w:lvlText w:val="%9."/>
+      <w:lvlJc w:val="right"/>
+      <w:pPr>
+        <w:ind w:left="6840" w:hanging="180"/>
+      </w:pPr>
+    </w:lvl>
+  </w:abstractNum>
+  <w:abstractNum w:abstractNumId="9" w15:restartNumberingAfterBreak="0">
+    <w:nsid w:val="7DB72FD4"/>
+    <w:multiLevelType w:val="hybridMultilevel"/>
+    <w:tmpl w:val="F71ED076"/>
+    <w:lvl w:ilvl="0" w:tplc="88B034EE">
+      <w:start w:val="1"/>
+      <w:numFmt w:val="decimal"/>
+      <w:lvlText w:val="%1."/>
+      <w:lvlJc w:val="left"/>
+      <w:pPr>
+        <w:ind w:left="1080" w:hanging="360"/>
+      </w:pPr>
+      <w:rPr>
+        <w:rFonts w:hint="default"/>
+      </w:rPr>
+    </w:lvl>
+    <w:lvl w:ilvl="1" w:tplc="04090019" w:tentative="1">
+      <w:start w:val="1"/>
+      <w:numFmt w:val="lowerLetter"/>
+      <w:lvlText w:val="%2."/>
+      <w:lvlJc w:val="left"/>
+      <w:pPr>
+        <w:ind w:left="1800" w:hanging="360"/>
+      </w:pPr>
+    </w:lvl>
+    <w:lvl w:ilvl="2" w:tplc="0409001B" w:tentative="1">
+      <w:start w:val="1"/>
+      <w:numFmt w:val="lowerRoman"/>
+      <w:lvlText w:val="%3."/>
+      <w:lvlJc w:val="right"/>
+      <w:pPr>
+        <w:ind w:left="2520" w:hanging="180"/>
+      </w:pPr>
+    </w:lvl>
+    <w:lvl w:ilvl="3" w:tplc="0409000F" w:tentative="1">
+      <w:start w:val="1"/>
+      <w:numFmt w:val="decimal"/>
+      <w:lvlText w:val="%4."/>
+      <w:lvlJc w:val="left"/>
+      <w:pPr>
+        <w:ind w:left="3240" w:hanging="360"/>
+      </w:pPr>
+    </w:lvl>
+    <w:lvl w:ilvl="4" w:tplc="04090019" w:tentative="1">
+      <w:start w:val="1"/>
+      <w:numFmt w:val="lowerLetter"/>
+      <w:lvlText w:val="%5."/>
+      <w:lvlJc w:val="left"/>
+      <w:pPr>
+        <w:ind w:left="3960" w:hanging="360"/>
+      </w:pPr>
+    </w:lvl>
+    <w:lvl w:ilvl="5" w:tplc="0409001B" w:tentative="1">
+      <w:start w:val="1"/>
+      <w:numFmt w:val="lowerRoman"/>
+      <w:lvlText w:val="%6."/>
+      <w:lvlJc w:val="right"/>
+      <w:pPr>
+        <w:ind w:left="4680" w:hanging="180"/>
+      </w:pPr>
+    </w:lvl>
+    <w:lvl w:ilvl="6" w:tplc="0409000F" w:tentative="1">
+      <w:start w:val="1"/>
+      <w:numFmt w:val="decimal"/>
+      <w:lvlText w:val="%7."/>
+      <w:lvlJc w:val="left"/>
+      <w:pPr>
+        <w:ind w:left="5400" w:hanging="360"/>
+      </w:pPr>
+    </w:lvl>
+    <w:lvl w:ilvl="7" w:tplc="04090019" w:tentative="1">
+      <w:start w:val="1"/>
+      <w:numFmt w:val="lowerLetter"/>
+      <w:lvlText w:val="%8."/>
+      <w:lvlJc w:val="left"/>
+      <w:pPr>
+        <w:ind w:left="6120" w:hanging="360"/>
+      </w:pPr>
+    </w:lvl>
+    <w:lvl w:ilvl="8" w:tplc="0409001B" w:tentative="1">
+      <w:start w:val="1"/>
+      <w:numFmt w:val="lowerRoman"/>
+      <w:lvlText w:val="%9."/>
+      <w:lvlJc w:val="right"/>
+      <w:pPr>
+        <w:ind w:left="6840" w:hanging="180"/>
+      </w:pPr>
+    </w:lvl>
+  </w:abstractNum>
+  <w:num w:numId="1">
+    <w:abstractNumId w:val="6"/>
+  </w:num>
+  <w:num w:numId="2">
+    <w:abstractNumId w:val="8"/>
+  </w:num>
+  <w:num w:numId="3">
+    <w:abstractNumId w:val="0"/>
+  </w:num>
+  <w:num w:numId="4">
+    <w:abstractNumId w:val="4"/>
+  </w:num>
+  <w:num w:numId="5">
+    <w:abstractNumId w:val="3"/>
+  </w:num>
+  <w:num w:numId="6">
+    <w:abstractNumId w:val="1"/>
+  </w:num>
+  <w:num w:numId="7">
+    <w:abstractNumId w:val="9"/>
+  </w:num>
+  <w:num w:numId="8">
+    <w:abstractNumId w:val="2"/>
+  </w:num>
+  <w:num w:numId="9">
+    <w:abstractNumId w:val="5"/>
+  </w:num>
+  <w:num w:numId="10">
+    <w:abstractNumId w:val="7"/>
+  </w:num>
+</w:numbering>
 </file>
 
 <file path=word/styles.xml><?xml version="1.0" encoding="utf-8"?>
@@ -63,7 +7987,7 @@
   <w:latentStyles w:defLockedState="0" w:defUIPriority="99" w:defSemiHidden="0" w:defUnhideWhenUsed="0" w:defQFormat="0" w:count="374">
     <w:lsdException w:name="Normal" w:uiPriority="0" w:qFormat="1"/>
     <w:lsdException w:name="heading 1" w:uiPriority="9" w:qFormat="1"/>
-    <w:lsdException w:name="heading 2" w:semiHidden="1" w:uiPriority="9" w:unhideWhenUsed="1" w:qFormat="1"/>
+    <w:lsdException w:name="heading 2" w:semiHidden="1" w:uiPriority="0" w:unhideWhenUsed="1" w:qFormat="1"/>
     <w:lsdException w:name="heading 3" w:semiHidden="1" w:uiPriority="9" w:unhideWhenUsed="1" w:qFormat="1"/>
     <w:lsdException w:name="heading 4" w:semiHidden="1" w:uiPriority="9" w:unhideWhenUsed="1" w:qFormat="1"/>
     <w:lsdException w:name="heading 5" w:semiHidden="1" w:uiPriority="9" w:unhideWhenUsed="1" w:qFormat="1"/>
@@ -440,10 +8364,77 @@
     <w:name w:val="Normal"/>
     <w:qFormat/>
   </w:style>
+  <w:style w:type="paragraph" w:styleId="Heading1">
+    <w:name w:val="heading 1"/>
+    <w:basedOn w:val="Normal"/>
+    <w:next w:val="Normal"/>
+    <w:link w:val="Heading1Char"/>
+    <w:uiPriority w:val="9"/>
+    <w:qFormat/>
+    <w:rsid w:val="00812432"/>
+    <w:pPr>
+      <w:keepNext/>
+      <w:keepLines/>
+      <w:spacing w:before="240" w:after="0"/>
+      <w:outlineLvl w:val="0"/>
+    </w:pPr>
+    <w:rPr>
+      <w:rFonts w:asciiTheme="majorHAnsi" w:eastAsiaTheme="majorEastAsia" w:hAnsiTheme="majorHAnsi" w:cstheme="majorBidi"/>
+      <w:color w:val="2F5496" w:themeColor="accent1" w:themeShade="BF"/>
+      <w:sz w:val="32"/>
+      <w:szCs w:val="32"/>
+    </w:rPr>
+  </w:style>
+  <w:style w:type="paragraph" w:styleId="Heading2">
+    <w:name w:val="heading 2"/>
+    <w:basedOn w:val="Normal"/>
+    <w:next w:val="Normal"/>
+    <w:link w:val="Heading2Char"/>
+    <w:qFormat/>
+    <w:rsid w:val="009C3E13"/>
+    <w:pPr>
+      <w:keepNext/>
+      <w:tabs>
+        <w:tab w:val="left" w:pos="624"/>
+      </w:tabs>
+      <w:spacing w:before="300" w:after="120" w:line="312" w:lineRule="auto"/>
+      <w:outlineLvl w:val="1"/>
+    </w:pPr>
+    <w:rPr>
+      <w:rFonts w:ascii="cmbx12" w:eastAsia="Times New Roman" w:hAnsi="cmbx12" w:cs="Arial"/>
+      <w:bCs/>
+      <w:iCs/>
+      <w:sz w:val="24"/>
+      <w:szCs w:val="28"/>
+      <w:lang w:eastAsia="en-US"/>
+    </w:rPr>
+  </w:style>
+  <w:style w:type="paragraph" w:styleId="Heading3">
+    <w:name w:val="heading 3"/>
+    <w:basedOn w:val="Normal"/>
+    <w:next w:val="Normal"/>
+    <w:link w:val="Heading3Char"/>
+    <w:uiPriority w:val="9"/>
+    <w:semiHidden/>
+    <w:unhideWhenUsed/>
+    <w:qFormat/>
+    <w:rsid w:val="007A6C3B"/>
+    <w:pPr>
+      <w:keepNext/>
+      <w:keepLines/>
+      <w:spacing w:before="40" w:after="0"/>
+      <w:outlineLvl w:val="2"/>
+    </w:pPr>
+    <w:rPr>
+      <w:rFonts w:asciiTheme="majorHAnsi" w:eastAsiaTheme="majorEastAsia" w:hAnsiTheme="majorHAnsi" w:cstheme="majorBidi"/>
+      <w:color w:val="1F3763" w:themeColor="accent1" w:themeShade="7F"/>
+      <w:sz w:val="24"/>
+      <w:szCs w:val="24"/>
+    </w:rPr>
+  </w:style>
   <w:style w:type="character" w:default="1" w:styleId="DefaultParagraphFont">
     <w:name w:val="Default Paragraph Font"/>
     <w:uiPriority w:val="1"/>
-    <w:semiHidden/>
     <w:unhideWhenUsed/>
   </w:style>
   <w:style w:type="table" w:default="1" w:styleId="TableNormal">
@@ -466,6 +8457,178 @@
     <w:uiPriority w:val="99"/>
     <w:semiHidden/>
     <w:unhideWhenUsed/>
+  </w:style>
+  <w:style w:type="character" w:customStyle="1" w:styleId="Heading2Char">
+    <w:name w:val="Heading 2 Char"/>
+    <w:basedOn w:val="DefaultParagraphFont"/>
+    <w:link w:val="Heading2"/>
+    <w:rsid w:val="009C3E13"/>
+    <w:rPr>
+      <w:rFonts w:ascii="cmbx12" w:eastAsia="Times New Roman" w:hAnsi="cmbx12" w:cs="Arial"/>
+      <w:bCs/>
+      <w:iCs/>
+      <w:sz w:val="24"/>
+      <w:szCs w:val="28"/>
+      <w:lang w:eastAsia="en-US"/>
+    </w:rPr>
+  </w:style>
+  <w:style w:type="character" w:styleId="Hyperlink">
+    <w:name w:val="Hyperlink"/>
+    <w:basedOn w:val="DefaultParagraphFont"/>
+    <w:uiPriority w:val="99"/>
+    <w:unhideWhenUsed/>
+    <w:rsid w:val="009C3E13"/>
+    <w:rPr>
+      <w:color w:val="0563C1" w:themeColor="hyperlink"/>
+      <w:u w:val="single"/>
+    </w:rPr>
+  </w:style>
+  <w:style w:type="paragraph" w:styleId="ListParagraph">
+    <w:name w:val="List Paragraph"/>
+    <w:basedOn w:val="Normal"/>
+    <w:uiPriority w:val="34"/>
+    <w:qFormat/>
+    <w:rsid w:val="009C3E13"/>
+    <w:pPr>
+      <w:ind w:left="720"/>
+      <w:contextualSpacing/>
+    </w:pPr>
+  </w:style>
+  <w:style w:type="character" w:styleId="PlaceholderText">
+    <w:name w:val="Placeholder Text"/>
+    <w:basedOn w:val="DefaultParagraphFont"/>
+    <w:uiPriority w:val="99"/>
+    <w:semiHidden/>
+    <w:rsid w:val="007D5C44"/>
+    <w:rPr>
+      <w:color w:val="808080"/>
+    </w:rPr>
+  </w:style>
+  <w:style w:type="paragraph" w:styleId="IntenseQuote">
+    <w:name w:val="Intense Quote"/>
+    <w:basedOn w:val="Normal"/>
+    <w:next w:val="Normal"/>
+    <w:link w:val="IntenseQuoteChar"/>
+    <w:uiPriority w:val="30"/>
+    <w:qFormat/>
+    <w:rsid w:val="00CA2674"/>
+    <w:pPr>
+      <w:pBdr>
+        <w:top w:val="single" w:sz="4" w:space="10" w:color="4472C4" w:themeColor="accent1"/>
+        <w:bottom w:val="single" w:sz="4" w:space="10" w:color="4472C4" w:themeColor="accent1"/>
+      </w:pBdr>
+      <w:spacing w:before="360" w:after="360" w:line="312" w:lineRule="auto"/>
+      <w:ind w:left="864" w:right="864" w:firstLine="340"/>
+      <w:jc w:val="center"/>
+    </w:pPr>
+    <w:rPr>
+      <w:rFonts w:ascii="cmr10" w:eastAsia="Times New Roman" w:hAnsi="cmr10" w:cs="Times New Roman"/>
+      <w:i/>
+      <w:iCs/>
+      <w:color w:val="4472C4" w:themeColor="accent1"/>
+      <w:sz w:val="21"/>
+      <w:szCs w:val="24"/>
+      <w:lang w:eastAsia="en-US"/>
+    </w:rPr>
+  </w:style>
+  <w:style w:type="character" w:customStyle="1" w:styleId="IntenseQuoteChar">
+    <w:name w:val="Intense Quote Char"/>
+    <w:basedOn w:val="DefaultParagraphFont"/>
+    <w:link w:val="IntenseQuote"/>
+    <w:uiPriority w:val="30"/>
+    <w:rsid w:val="00CA2674"/>
+    <w:rPr>
+      <w:rFonts w:ascii="cmr10" w:eastAsia="Times New Roman" w:hAnsi="cmr10" w:cs="Times New Roman"/>
+      <w:i/>
+      <w:iCs/>
+      <w:color w:val="4472C4" w:themeColor="accent1"/>
+      <w:sz w:val="21"/>
+      <w:szCs w:val="24"/>
+      <w:lang w:eastAsia="en-US"/>
+    </w:rPr>
+  </w:style>
+  <w:style w:type="paragraph" w:styleId="Header">
+    <w:name w:val="header"/>
+    <w:basedOn w:val="Normal"/>
+    <w:link w:val="HeaderChar"/>
+    <w:uiPriority w:val="99"/>
+    <w:unhideWhenUsed/>
+    <w:rsid w:val="00812432"/>
+    <w:pPr>
+      <w:tabs>
+        <w:tab w:val="center" w:pos="4680"/>
+        <w:tab w:val="right" w:pos="9360"/>
+      </w:tabs>
+      <w:spacing w:after="0" w:line="240" w:lineRule="auto"/>
+    </w:pPr>
+  </w:style>
+  <w:style w:type="character" w:customStyle="1" w:styleId="HeaderChar">
+    <w:name w:val="Header Char"/>
+    <w:basedOn w:val="DefaultParagraphFont"/>
+    <w:link w:val="Header"/>
+    <w:uiPriority w:val="99"/>
+    <w:rsid w:val="00812432"/>
+  </w:style>
+  <w:style w:type="paragraph" w:styleId="Footer">
+    <w:name w:val="footer"/>
+    <w:basedOn w:val="Normal"/>
+    <w:link w:val="FooterChar"/>
+    <w:uiPriority w:val="99"/>
+    <w:unhideWhenUsed/>
+    <w:rsid w:val="00812432"/>
+    <w:pPr>
+      <w:tabs>
+        <w:tab w:val="center" w:pos="4680"/>
+        <w:tab w:val="right" w:pos="9360"/>
+      </w:tabs>
+      <w:spacing w:after="0" w:line="240" w:lineRule="auto"/>
+    </w:pPr>
+  </w:style>
+  <w:style w:type="character" w:customStyle="1" w:styleId="FooterChar">
+    <w:name w:val="Footer Char"/>
+    <w:basedOn w:val="DefaultParagraphFont"/>
+    <w:link w:val="Footer"/>
+    <w:uiPriority w:val="99"/>
+    <w:rsid w:val="00812432"/>
+  </w:style>
+  <w:style w:type="character" w:customStyle="1" w:styleId="Heading1Char">
+    <w:name w:val="Heading 1 Char"/>
+    <w:basedOn w:val="DefaultParagraphFont"/>
+    <w:link w:val="Heading1"/>
+    <w:uiPriority w:val="9"/>
+    <w:rsid w:val="00812432"/>
+    <w:rPr>
+      <w:rFonts w:asciiTheme="majorHAnsi" w:eastAsiaTheme="majorEastAsia" w:hAnsiTheme="majorHAnsi" w:cstheme="majorBidi"/>
+      <w:color w:val="2F5496" w:themeColor="accent1" w:themeShade="BF"/>
+      <w:sz w:val="32"/>
+      <w:szCs w:val="32"/>
+    </w:rPr>
+  </w:style>
+  <w:style w:type="character" w:customStyle="1" w:styleId="Heading3Char">
+    <w:name w:val="Heading 3 Char"/>
+    <w:basedOn w:val="DefaultParagraphFont"/>
+    <w:link w:val="Heading3"/>
+    <w:uiPriority w:val="9"/>
+    <w:semiHidden/>
+    <w:rsid w:val="007A6C3B"/>
+    <w:rPr>
+      <w:rFonts w:asciiTheme="majorHAnsi" w:eastAsiaTheme="majorEastAsia" w:hAnsiTheme="majorHAnsi" w:cstheme="majorBidi"/>
+      <w:color w:val="1F3763" w:themeColor="accent1" w:themeShade="7F"/>
+      <w:sz w:val="24"/>
+      <w:szCs w:val="24"/>
+    </w:rPr>
+  </w:style>
+  <w:style w:type="character" w:styleId="Mention">
+    <w:name w:val="Mention"/>
+    <w:basedOn w:val="DefaultParagraphFont"/>
+    <w:uiPriority w:val="99"/>
+    <w:semiHidden/>
+    <w:unhideWhenUsed/>
+    <w:rsid w:val="007A6C3B"/>
+    <w:rPr>
+      <w:color w:val="2B579A"/>
+      <w:shd w:val="clear" w:color="auto" w:fill="E6E6E6"/>
+    </w:rPr>
   </w:style>
 </w:styles>
 </file>
